--- a/Reports/SRSYoutubeMusic.docx
+++ b/Reports/SRSYoutubeMusic.docx
@@ -600,7 +600,11 @@
     <w:sdt>
       <w:sdtPr>
         <w:rPr>
-          <w:rFonts w:ascii="Times New Roman" w:hAnsi="Times New Roman" w:cs="Times New Roman"/>
+          <w:rFonts w:ascii="Times New Roman" w:eastAsiaTheme="minorEastAsia" w:hAnsi="Times New Roman" w:cs="Times New Roman"/>
+          <w:color w:val="auto"/>
+          <w:sz w:val="22"/>
+          <w:szCs w:val="22"/>
+          <w:lang w:eastAsia="ja-JP"/>
         </w:rPr>
         <w:id w:val="-1887789441"/>
         <w:docPartObj>
@@ -610,14 +614,9 @@
       </w:sdtPr>
       <w:sdtEndPr>
         <w:rPr>
-          <w:rFonts w:eastAsiaTheme="minorEastAsia"/>
           <w:b/>
           <w:bCs/>
           <w:noProof/>
-          <w:color w:val="auto"/>
-          <w:sz w:val="22"/>
-          <w:szCs w:val="22"/>
-          <w:lang w:eastAsia="ja-JP"/>
         </w:rPr>
       </w:sdtEndPr>
       <w:sdtContent>
@@ -638,7 +637,6 @@
               <w:tab w:val="right" w:leader="dot" w:pos="9350"/>
             </w:tabs>
             <w:rPr>
-              <w:rFonts w:ascii="Times New Roman" w:hAnsi="Times New Roman" w:cs="Times New Roman"/>
               <w:noProof/>
               <w:sz w:val="26"/>
               <w:szCs w:val="26"/>
@@ -668,7 +666,7 @@
             </w:rPr>
             <w:fldChar w:fldCharType="separate"/>
           </w:r>
-          <w:hyperlink w:anchor="_Toc74343161" w:history="1">
+          <w:hyperlink w:anchor="_Toc74344457" w:history="1">
             <w:r>
               <w:rPr>
                 <w:rStyle w:val="Hyperlink"/>
@@ -681,7 +679,6 @@
             </w:r>
             <w:r>
               <w:rPr>
-                <w:rFonts w:ascii="Times New Roman" w:hAnsi="Times New Roman" w:cs="Times New Roman"/>
                 <w:noProof/>
                 <w:webHidden/>
                 <w:sz w:val="26"/>
@@ -691,7 +688,6 @@
             </w:r>
             <w:r>
               <w:rPr>
-                <w:rFonts w:ascii="Times New Roman" w:hAnsi="Times New Roman" w:cs="Times New Roman"/>
                 <w:noProof/>
                 <w:webHidden/>
                 <w:sz w:val="26"/>
@@ -701,26 +697,23 @@
             </w:r>
             <w:r>
               <w:rPr>
-                <w:rFonts w:ascii="Times New Roman" w:hAnsi="Times New Roman" w:cs="Times New Roman"/>
-                <w:noProof/>
-                <w:webHidden/>
-                <w:sz w:val="26"/>
-                <w:szCs w:val="26"/>
-              </w:rPr>
-              <w:instrText xml:space="preserve"> PAGEREF _Toc74343161 \h </w:instrText>
-            </w:r>
-            <w:r>
-              <w:rPr>
-                <w:rFonts w:ascii="Times New Roman" w:hAnsi="Times New Roman" w:cs="Times New Roman"/>
-                <w:noProof/>
-                <w:webHidden/>
-                <w:sz w:val="26"/>
-                <w:szCs w:val="26"/>
-              </w:rPr>
-            </w:r>
-            <w:r>
-              <w:rPr>
-                <w:rFonts w:ascii="Times New Roman" w:hAnsi="Times New Roman" w:cs="Times New Roman"/>
+                <w:noProof/>
+                <w:webHidden/>
+                <w:sz w:val="26"/>
+                <w:szCs w:val="26"/>
+              </w:rPr>
+              <w:instrText xml:space="preserve"> PAGEREF _Toc74344457 \h </w:instrText>
+            </w:r>
+            <w:r>
+              <w:rPr>
+                <w:noProof/>
+                <w:webHidden/>
+                <w:sz w:val="26"/>
+                <w:szCs w:val="26"/>
+              </w:rPr>
+            </w:r>
+            <w:r>
+              <w:rPr>
                 <w:noProof/>
                 <w:webHidden/>
                 <w:sz w:val="26"/>
@@ -730,17 +723,15 @@
             </w:r>
             <w:r>
               <w:rPr>
-                <w:rFonts w:ascii="Times New Roman" w:hAnsi="Times New Roman" w:cs="Times New Roman"/>
-                <w:noProof/>
-                <w:webHidden/>
-                <w:sz w:val="26"/>
-                <w:szCs w:val="26"/>
-              </w:rPr>
-              <w:t>3</w:t>
-            </w:r>
-            <w:r>
-              <w:rPr>
-                <w:rFonts w:ascii="Times New Roman" w:hAnsi="Times New Roman" w:cs="Times New Roman"/>
+                <w:noProof/>
+                <w:webHidden/>
+                <w:sz w:val="26"/>
+                <w:szCs w:val="26"/>
+              </w:rPr>
+              <w:t>4</w:t>
+            </w:r>
+            <w:r>
+              <w:rPr>
                 <w:noProof/>
                 <w:webHidden/>
                 <w:sz w:val="26"/>
@@ -758,17 +749,16 @@
               <w:tab w:val="right" w:leader="dot" w:pos="9350"/>
             </w:tabs>
             <w:rPr>
-              <w:rFonts w:ascii="Times New Roman" w:hAnsi="Times New Roman" w:cs="Times New Roman"/>
               <w:noProof/>
               <w:sz w:val="26"/>
               <w:szCs w:val="26"/>
             </w:rPr>
           </w:pPr>
-          <w:hyperlink w:anchor="_Toc74343162" w:history="1">
+          <w:hyperlink w:anchor="_Toc74344458" w:history="1">
             <w:r>
               <w:rPr>
                 <w:rStyle w:val="Hyperlink"/>
-                <w:rFonts w:ascii="Times New Roman" w:eastAsia="Times New Roman" w:hAnsi="Times New Roman" w:cs="Times New Roman"/>
+                <w:rFonts w:eastAsia="Times New Roman" w:cs="Times New Roman"/>
                 <w:b/>
                 <w:noProof/>
                 <w:sz w:val="26"/>
@@ -778,7 +768,6 @@
             </w:r>
             <w:r>
               <w:rPr>
-                <w:rFonts w:ascii="Times New Roman" w:hAnsi="Times New Roman" w:cs="Times New Roman"/>
                 <w:noProof/>
                 <w:sz w:val="26"/>
                 <w:szCs w:val="26"/>
@@ -788,7 +777,7 @@
             <w:r>
               <w:rPr>
                 <w:rStyle w:val="Hyperlink"/>
-                <w:rFonts w:ascii="Times New Roman" w:eastAsia="Times New Roman" w:hAnsi="Times New Roman" w:cs="Times New Roman"/>
+                <w:rFonts w:eastAsia="Times New Roman" w:cs="Times New Roman"/>
                 <w:b/>
                 <w:noProof/>
                 <w:sz w:val="26"/>
@@ -798,7 +787,6 @@
             </w:r>
             <w:r>
               <w:rPr>
-                <w:rFonts w:ascii="Times New Roman" w:hAnsi="Times New Roman" w:cs="Times New Roman"/>
                 <w:noProof/>
                 <w:webHidden/>
                 <w:sz w:val="26"/>
@@ -808,7 +796,6 @@
             </w:r>
             <w:r>
               <w:rPr>
-                <w:rFonts w:ascii="Times New Roman" w:hAnsi="Times New Roman" w:cs="Times New Roman"/>
                 <w:noProof/>
                 <w:webHidden/>
                 <w:sz w:val="26"/>
@@ -818,26 +805,23 @@
             </w:r>
             <w:r>
               <w:rPr>
-                <w:rFonts w:ascii="Times New Roman" w:hAnsi="Times New Roman" w:cs="Times New Roman"/>
-                <w:noProof/>
-                <w:webHidden/>
-                <w:sz w:val="26"/>
-                <w:szCs w:val="26"/>
-              </w:rPr>
-              <w:instrText xml:space="preserve"> PAGEREF _Toc74343162 \h </w:instrText>
-            </w:r>
-            <w:r>
-              <w:rPr>
-                <w:rFonts w:ascii="Times New Roman" w:hAnsi="Times New Roman" w:cs="Times New Roman"/>
-                <w:noProof/>
-                <w:webHidden/>
-                <w:sz w:val="26"/>
-                <w:szCs w:val="26"/>
-              </w:rPr>
-            </w:r>
-            <w:r>
-              <w:rPr>
-                <w:rFonts w:ascii="Times New Roman" w:hAnsi="Times New Roman" w:cs="Times New Roman"/>
+                <w:noProof/>
+                <w:webHidden/>
+                <w:sz w:val="26"/>
+                <w:szCs w:val="26"/>
+              </w:rPr>
+              <w:instrText xml:space="preserve"> PAGEREF _Toc74344458 \h </w:instrText>
+            </w:r>
+            <w:r>
+              <w:rPr>
+                <w:noProof/>
+                <w:webHidden/>
+                <w:sz w:val="26"/>
+                <w:szCs w:val="26"/>
+              </w:rPr>
+            </w:r>
+            <w:r>
+              <w:rPr>
                 <w:noProof/>
                 <w:webHidden/>
                 <w:sz w:val="26"/>
@@ -847,17 +831,15 @@
             </w:r>
             <w:r>
               <w:rPr>
-                <w:rFonts w:ascii="Times New Roman" w:hAnsi="Times New Roman" w:cs="Times New Roman"/>
-                <w:noProof/>
-                <w:webHidden/>
-                <w:sz w:val="26"/>
-                <w:szCs w:val="26"/>
-              </w:rPr>
-              <w:t>3</w:t>
-            </w:r>
-            <w:r>
-              <w:rPr>
-                <w:rFonts w:ascii="Times New Roman" w:hAnsi="Times New Roman" w:cs="Times New Roman"/>
+                <w:noProof/>
+                <w:webHidden/>
+                <w:sz w:val="26"/>
+                <w:szCs w:val="26"/>
+              </w:rPr>
+              <w:t>4</w:t>
+            </w:r>
+            <w:r>
+              <w:rPr>
                 <w:noProof/>
                 <w:webHidden/>
                 <w:sz w:val="26"/>
@@ -875,17 +857,16 @@
               <w:tab w:val="right" w:leader="dot" w:pos="9350"/>
             </w:tabs>
             <w:rPr>
-              <w:rFonts w:ascii="Times New Roman" w:hAnsi="Times New Roman" w:cs="Times New Roman"/>
               <w:noProof/>
               <w:sz w:val="26"/>
               <w:szCs w:val="26"/>
             </w:rPr>
           </w:pPr>
-          <w:hyperlink w:anchor="_Toc74343163" w:history="1">
+          <w:hyperlink w:anchor="_Toc74344459" w:history="1">
             <w:r>
               <w:rPr>
                 <w:rStyle w:val="Hyperlink"/>
-                <w:rFonts w:ascii="Times New Roman" w:eastAsia="Times New Roman" w:hAnsi="Times New Roman" w:cs="Times New Roman"/>
+                <w:rFonts w:eastAsia="Times New Roman" w:cs="Times New Roman"/>
                 <w:b/>
                 <w:noProof/>
                 <w:sz w:val="26"/>
@@ -895,7 +876,6 @@
             </w:r>
             <w:r>
               <w:rPr>
-                <w:rFonts w:ascii="Times New Roman" w:hAnsi="Times New Roman" w:cs="Times New Roman"/>
                 <w:noProof/>
                 <w:sz w:val="26"/>
                 <w:szCs w:val="26"/>
@@ -905,7 +885,7 @@
             <w:r>
               <w:rPr>
                 <w:rStyle w:val="Hyperlink"/>
-                <w:rFonts w:ascii="Times New Roman" w:eastAsia="Times New Roman" w:hAnsi="Times New Roman" w:cs="Times New Roman"/>
+                <w:rFonts w:eastAsia="Times New Roman" w:cs="Times New Roman"/>
                 <w:b/>
                 <w:noProof/>
                 <w:sz w:val="26"/>
@@ -915,7 +895,6 @@
             </w:r>
             <w:r>
               <w:rPr>
-                <w:rFonts w:ascii="Times New Roman" w:hAnsi="Times New Roman" w:cs="Times New Roman"/>
                 <w:noProof/>
                 <w:webHidden/>
                 <w:sz w:val="26"/>
@@ -925,7 +904,6 @@
             </w:r>
             <w:r>
               <w:rPr>
-                <w:rFonts w:ascii="Times New Roman" w:hAnsi="Times New Roman" w:cs="Times New Roman"/>
                 <w:noProof/>
                 <w:webHidden/>
                 <w:sz w:val="26"/>
@@ -935,26 +913,23 @@
             </w:r>
             <w:r>
               <w:rPr>
-                <w:rFonts w:ascii="Times New Roman" w:hAnsi="Times New Roman" w:cs="Times New Roman"/>
-                <w:noProof/>
-                <w:webHidden/>
-                <w:sz w:val="26"/>
-                <w:szCs w:val="26"/>
-              </w:rPr>
-              <w:instrText xml:space="preserve"> PAGEREF _Toc74343163 \h </w:instrText>
-            </w:r>
-            <w:r>
-              <w:rPr>
-                <w:rFonts w:ascii="Times New Roman" w:hAnsi="Times New Roman" w:cs="Times New Roman"/>
-                <w:noProof/>
-                <w:webHidden/>
-                <w:sz w:val="26"/>
-                <w:szCs w:val="26"/>
-              </w:rPr>
-            </w:r>
-            <w:r>
-              <w:rPr>
-                <w:rFonts w:ascii="Times New Roman" w:hAnsi="Times New Roman" w:cs="Times New Roman"/>
+                <w:noProof/>
+                <w:webHidden/>
+                <w:sz w:val="26"/>
+                <w:szCs w:val="26"/>
+              </w:rPr>
+              <w:instrText xml:space="preserve"> PAGEREF _Toc74344459 \h </w:instrText>
+            </w:r>
+            <w:r>
+              <w:rPr>
+                <w:noProof/>
+                <w:webHidden/>
+                <w:sz w:val="26"/>
+                <w:szCs w:val="26"/>
+              </w:rPr>
+            </w:r>
+            <w:r>
+              <w:rPr>
                 <w:noProof/>
                 <w:webHidden/>
                 <w:sz w:val="26"/>
@@ -964,17 +939,15 @@
             </w:r>
             <w:r>
               <w:rPr>
-                <w:rFonts w:ascii="Times New Roman" w:hAnsi="Times New Roman" w:cs="Times New Roman"/>
-                <w:noProof/>
-                <w:webHidden/>
-                <w:sz w:val="26"/>
-                <w:szCs w:val="26"/>
-              </w:rPr>
-              <w:t>3</w:t>
-            </w:r>
-            <w:r>
-              <w:rPr>
-                <w:rFonts w:ascii="Times New Roman" w:hAnsi="Times New Roman" w:cs="Times New Roman"/>
+                <w:noProof/>
+                <w:webHidden/>
+                <w:sz w:val="26"/>
+                <w:szCs w:val="26"/>
+              </w:rPr>
+              <w:t>4</w:t>
+            </w:r>
+            <w:r>
+              <w:rPr>
                 <w:noProof/>
                 <w:webHidden/>
                 <w:sz w:val="26"/>
@@ -991,13 +964,12 @@
               <w:tab w:val="right" w:leader="dot" w:pos="9350"/>
             </w:tabs>
             <w:rPr>
-              <w:rFonts w:ascii="Times New Roman" w:hAnsi="Times New Roman" w:cs="Times New Roman"/>
               <w:noProof/>
               <w:sz w:val="26"/>
               <w:szCs w:val="26"/>
             </w:rPr>
           </w:pPr>
-          <w:hyperlink w:anchor="_Toc74343164" w:history="1">
+          <w:hyperlink w:anchor="_Toc74344460" w:history="1">
             <w:r>
               <w:rPr>
                 <w:rStyle w:val="Hyperlink"/>
@@ -1010,7 +982,6 @@
             </w:r>
             <w:r>
               <w:rPr>
-                <w:rFonts w:ascii="Times New Roman" w:hAnsi="Times New Roman" w:cs="Times New Roman"/>
                 <w:noProof/>
                 <w:webHidden/>
                 <w:sz w:val="26"/>
@@ -1020,7 +991,6 @@
             </w:r>
             <w:r>
               <w:rPr>
-                <w:rFonts w:ascii="Times New Roman" w:hAnsi="Times New Roman" w:cs="Times New Roman"/>
                 <w:noProof/>
                 <w:webHidden/>
                 <w:sz w:val="26"/>
@@ -1030,26 +1000,23 @@
             </w:r>
             <w:r>
               <w:rPr>
-                <w:rFonts w:ascii="Times New Roman" w:hAnsi="Times New Roman" w:cs="Times New Roman"/>
-                <w:noProof/>
-                <w:webHidden/>
-                <w:sz w:val="26"/>
-                <w:szCs w:val="26"/>
-              </w:rPr>
-              <w:instrText xml:space="preserve"> PAGEREF _Toc74343164 \h </w:instrText>
-            </w:r>
-            <w:r>
-              <w:rPr>
-                <w:rFonts w:ascii="Times New Roman" w:hAnsi="Times New Roman" w:cs="Times New Roman"/>
-                <w:noProof/>
-                <w:webHidden/>
-                <w:sz w:val="26"/>
-                <w:szCs w:val="26"/>
-              </w:rPr>
-            </w:r>
-            <w:r>
-              <w:rPr>
-                <w:rFonts w:ascii="Times New Roman" w:hAnsi="Times New Roman" w:cs="Times New Roman"/>
+                <w:noProof/>
+                <w:webHidden/>
+                <w:sz w:val="26"/>
+                <w:szCs w:val="26"/>
+              </w:rPr>
+              <w:instrText xml:space="preserve"> PAGEREF _Toc74344460 \h </w:instrText>
+            </w:r>
+            <w:r>
+              <w:rPr>
+                <w:noProof/>
+                <w:webHidden/>
+                <w:sz w:val="26"/>
+                <w:szCs w:val="26"/>
+              </w:rPr>
+            </w:r>
+            <w:r>
+              <w:rPr>
                 <w:noProof/>
                 <w:webHidden/>
                 <w:sz w:val="26"/>
@@ -1059,17 +1026,15 @@
             </w:r>
             <w:r>
               <w:rPr>
-                <w:rFonts w:ascii="Times New Roman" w:hAnsi="Times New Roman" w:cs="Times New Roman"/>
-                <w:noProof/>
-                <w:webHidden/>
-                <w:sz w:val="26"/>
-                <w:szCs w:val="26"/>
-              </w:rPr>
-              <w:t>4</w:t>
-            </w:r>
-            <w:r>
-              <w:rPr>
-                <w:rFonts w:ascii="Times New Roman" w:hAnsi="Times New Roman" w:cs="Times New Roman"/>
+                <w:noProof/>
+                <w:webHidden/>
+                <w:sz w:val="26"/>
+                <w:szCs w:val="26"/>
+              </w:rPr>
+              <w:t>5</w:t>
+            </w:r>
+            <w:r>
+              <w:rPr>
                 <w:noProof/>
                 <w:webHidden/>
                 <w:sz w:val="26"/>
@@ -1087,17 +1052,16 @@
               <w:tab w:val="right" w:leader="dot" w:pos="9350"/>
             </w:tabs>
             <w:rPr>
-              <w:rFonts w:ascii="Times New Roman" w:hAnsi="Times New Roman" w:cs="Times New Roman"/>
               <w:noProof/>
               <w:sz w:val="26"/>
               <w:szCs w:val="26"/>
             </w:rPr>
           </w:pPr>
-          <w:hyperlink w:anchor="_Toc74343165" w:history="1">
+          <w:hyperlink w:anchor="_Toc74344461" w:history="1">
             <w:r>
               <w:rPr>
                 <w:rStyle w:val="Hyperlink"/>
-                <w:rFonts w:ascii="Times New Roman" w:eastAsia="Times New Roman" w:hAnsi="Times New Roman" w:cs="Times New Roman"/>
+                <w:rFonts w:eastAsia="Times New Roman" w:cs="Times New Roman"/>
                 <w:b/>
                 <w:noProof/>
                 <w:sz w:val="26"/>
@@ -1107,7 +1071,6 @@
             </w:r>
             <w:r>
               <w:rPr>
-                <w:rFonts w:ascii="Times New Roman" w:hAnsi="Times New Roman" w:cs="Times New Roman"/>
                 <w:noProof/>
                 <w:sz w:val="26"/>
                 <w:szCs w:val="26"/>
@@ -1117,7 +1080,7 @@
             <w:r>
               <w:rPr>
                 <w:rStyle w:val="Hyperlink"/>
-                <w:rFonts w:ascii="Times New Roman" w:eastAsia="Times New Roman" w:hAnsi="Times New Roman" w:cs="Times New Roman"/>
+                <w:rFonts w:eastAsia="Times New Roman" w:cs="Times New Roman"/>
                 <w:b/>
                 <w:noProof/>
                 <w:sz w:val="26"/>
@@ -1127,7 +1090,6 @@
             </w:r>
             <w:r>
               <w:rPr>
-                <w:rFonts w:ascii="Times New Roman" w:hAnsi="Times New Roman" w:cs="Times New Roman"/>
                 <w:noProof/>
                 <w:webHidden/>
                 <w:sz w:val="26"/>
@@ -1137,7 +1099,6 @@
             </w:r>
             <w:r>
               <w:rPr>
-                <w:rFonts w:ascii="Times New Roman" w:hAnsi="Times New Roman" w:cs="Times New Roman"/>
                 <w:noProof/>
                 <w:webHidden/>
                 <w:sz w:val="26"/>
@@ -1147,26 +1108,23 @@
             </w:r>
             <w:r>
               <w:rPr>
-                <w:rFonts w:ascii="Times New Roman" w:hAnsi="Times New Roman" w:cs="Times New Roman"/>
-                <w:noProof/>
-                <w:webHidden/>
-                <w:sz w:val="26"/>
-                <w:szCs w:val="26"/>
-              </w:rPr>
-              <w:instrText xml:space="preserve"> PAGEREF _Toc74343165 \h </w:instrText>
-            </w:r>
-            <w:r>
-              <w:rPr>
-                <w:rFonts w:ascii="Times New Roman" w:hAnsi="Times New Roman" w:cs="Times New Roman"/>
-                <w:noProof/>
-                <w:webHidden/>
-                <w:sz w:val="26"/>
-                <w:szCs w:val="26"/>
-              </w:rPr>
-            </w:r>
-            <w:r>
-              <w:rPr>
-                <w:rFonts w:ascii="Times New Roman" w:hAnsi="Times New Roman" w:cs="Times New Roman"/>
+                <w:noProof/>
+                <w:webHidden/>
+                <w:sz w:val="26"/>
+                <w:szCs w:val="26"/>
+              </w:rPr>
+              <w:instrText xml:space="preserve"> PAGEREF _Toc74344461 \h </w:instrText>
+            </w:r>
+            <w:r>
+              <w:rPr>
+                <w:noProof/>
+                <w:webHidden/>
+                <w:sz w:val="26"/>
+                <w:szCs w:val="26"/>
+              </w:rPr>
+            </w:r>
+            <w:r>
+              <w:rPr>
                 <w:noProof/>
                 <w:webHidden/>
                 <w:sz w:val="26"/>
@@ -1176,17 +1134,15 @@
             </w:r>
             <w:r>
               <w:rPr>
-                <w:rFonts w:ascii="Times New Roman" w:hAnsi="Times New Roman" w:cs="Times New Roman"/>
-                <w:noProof/>
-                <w:webHidden/>
-                <w:sz w:val="26"/>
-                <w:szCs w:val="26"/>
-              </w:rPr>
-              <w:t>4</w:t>
-            </w:r>
-            <w:r>
-              <w:rPr>
-                <w:rFonts w:ascii="Times New Roman" w:hAnsi="Times New Roman" w:cs="Times New Roman"/>
+                <w:noProof/>
+                <w:webHidden/>
+                <w:sz w:val="26"/>
+                <w:szCs w:val="26"/>
+              </w:rPr>
+              <w:t>5</w:t>
+            </w:r>
+            <w:r>
+              <w:rPr>
                 <w:noProof/>
                 <w:webHidden/>
                 <w:sz w:val="26"/>
@@ -1204,17 +1160,16 @@
               <w:tab w:val="right" w:leader="dot" w:pos="9350"/>
             </w:tabs>
             <w:rPr>
-              <w:rFonts w:ascii="Times New Roman" w:hAnsi="Times New Roman" w:cs="Times New Roman"/>
               <w:noProof/>
               <w:sz w:val="26"/>
               <w:szCs w:val="26"/>
             </w:rPr>
           </w:pPr>
-          <w:hyperlink w:anchor="_Toc74343166" w:history="1">
+          <w:hyperlink w:anchor="_Toc74344462" w:history="1">
             <w:r>
               <w:rPr>
                 <w:rStyle w:val="Hyperlink"/>
-                <w:rFonts w:ascii="Times New Roman" w:eastAsia="Times New Roman" w:hAnsi="Times New Roman" w:cs="Times New Roman"/>
+                <w:rFonts w:eastAsia="Times New Roman" w:cs="Times New Roman"/>
                 <w:b/>
                 <w:noProof/>
                 <w:sz w:val="26"/>
@@ -1224,7 +1179,6 @@
             </w:r>
             <w:r>
               <w:rPr>
-                <w:rFonts w:ascii="Times New Roman" w:hAnsi="Times New Roman" w:cs="Times New Roman"/>
                 <w:noProof/>
                 <w:sz w:val="26"/>
                 <w:szCs w:val="26"/>
@@ -1234,7 +1188,7 @@
             <w:r>
               <w:rPr>
                 <w:rStyle w:val="Hyperlink"/>
-                <w:rFonts w:ascii="Times New Roman" w:eastAsia="Times New Roman" w:hAnsi="Times New Roman" w:cs="Times New Roman"/>
+                <w:rFonts w:eastAsia="Times New Roman" w:cs="Times New Roman"/>
                 <w:b/>
                 <w:noProof/>
                 <w:sz w:val="26"/>
@@ -1244,7 +1198,6 @@
             </w:r>
             <w:r>
               <w:rPr>
-                <w:rFonts w:ascii="Times New Roman" w:hAnsi="Times New Roman" w:cs="Times New Roman"/>
                 <w:noProof/>
                 <w:webHidden/>
                 <w:sz w:val="26"/>
@@ -1254,7 +1207,6 @@
             </w:r>
             <w:r>
               <w:rPr>
-                <w:rFonts w:ascii="Times New Roman" w:hAnsi="Times New Roman" w:cs="Times New Roman"/>
                 <w:noProof/>
                 <w:webHidden/>
                 <w:sz w:val="26"/>
@@ -1264,26 +1216,23 @@
             </w:r>
             <w:r>
               <w:rPr>
-                <w:rFonts w:ascii="Times New Roman" w:hAnsi="Times New Roman" w:cs="Times New Roman"/>
-                <w:noProof/>
-                <w:webHidden/>
-                <w:sz w:val="26"/>
-                <w:szCs w:val="26"/>
-              </w:rPr>
-              <w:instrText xml:space="preserve"> PAGEREF _Toc74343166 \h </w:instrText>
-            </w:r>
-            <w:r>
-              <w:rPr>
-                <w:rFonts w:ascii="Times New Roman" w:hAnsi="Times New Roman" w:cs="Times New Roman"/>
-                <w:noProof/>
-                <w:webHidden/>
-                <w:sz w:val="26"/>
-                <w:szCs w:val="26"/>
-              </w:rPr>
-            </w:r>
-            <w:r>
-              <w:rPr>
-                <w:rFonts w:ascii="Times New Roman" w:hAnsi="Times New Roman" w:cs="Times New Roman"/>
+                <w:noProof/>
+                <w:webHidden/>
+                <w:sz w:val="26"/>
+                <w:szCs w:val="26"/>
+              </w:rPr>
+              <w:instrText xml:space="preserve"> PAGEREF _Toc74344462 \h </w:instrText>
+            </w:r>
+            <w:r>
+              <w:rPr>
+                <w:noProof/>
+                <w:webHidden/>
+                <w:sz w:val="26"/>
+                <w:szCs w:val="26"/>
+              </w:rPr>
+            </w:r>
+            <w:r>
+              <w:rPr>
                 <w:noProof/>
                 <w:webHidden/>
                 <w:sz w:val="26"/>
@@ -1293,17 +1242,15 @@
             </w:r>
             <w:r>
               <w:rPr>
-                <w:rFonts w:ascii="Times New Roman" w:hAnsi="Times New Roman" w:cs="Times New Roman"/>
-                <w:noProof/>
-                <w:webHidden/>
-                <w:sz w:val="26"/>
-                <w:szCs w:val="26"/>
-              </w:rPr>
-              <w:t>4</w:t>
-            </w:r>
-            <w:r>
-              <w:rPr>
-                <w:rFonts w:ascii="Times New Roman" w:hAnsi="Times New Roman" w:cs="Times New Roman"/>
+                <w:noProof/>
+                <w:webHidden/>
+                <w:sz w:val="26"/>
+                <w:szCs w:val="26"/>
+              </w:rPr>
+              <w:t>5</w:t>
+            </w:r>
+            <w:r>
+              <w:rPr>
                 <w:noProof/>
                 <w:webHidden/>
                 <w:sz w:val="26"/>
@@ -1321,17 +1268,16 @@
               <w:tab w:val="right" w:leader="dot" w:pos="9350"/>
             </w:tabs>
             <w:rPr>
-              <w:rFonts w:ascii="Times New Roman" w:hAnsi="Times New Roman" w:cs="Times New Roman"/>
               <w:noProof/>
               <w:sz w:val="26"/>
               <w:szCs w:val="26"/>
             </w:rPr>
           </w:pPr>
-          <w:hyperlink w:anchor="_Toc74343167" w:history="1">
+          <w:hyperlink w:anchor="_Toc74344463" w:history="1">
             <w:r>
               <w:rPr>
                 <w:rStyle w:val="Hyperlink"/>
-                <w:rFonts w:ascii="Times New Roman" w:eastAsia="Times New Roman" w:hAnsi="Times New Roman" w:cs="Times New Roman"/>
+                <w:rFonts w:eastAsia="Times New Roman" w:cs="Times New Roman"/>
                 <w:b/>
                 <w:noProof/>
                 <w:sz w:val="26"/>
@@ -1341,7 +1287,6 @@
             </w:r>
             <w:r>
               <w:rPr>
-                <w:rFonts w:ascii="Times New Roman" w:hAnsi="Times New Roman" w:cs="Times New Roman"/>
                 <w:noProof/>
                 <w:sz w:val="26"/>
                 <w:szCs w:val="26"/>
@@ -1351,7 +1296,7 @@
             <w:r>
               <w:rPr>
                 <w:rStyle w:val="Hyperlink"/>
-                <w:rFonts w:ascii="Times New Roman" w:eastAsia="Times New Roman" w:hAnsi="Times New Roman" w:cs="Times New Roman"/>
+                <w:rFonts w:eastAsia="Times New Roman" w:cs="Times New Roman"/>
                 <w:b/>
                 <w:noProof/>
                 <w:sz w:val="26"/>
@@ -1361,7 +1306,6 @@
             </w:r>
             <w:r>
               <w:rPr>
-                <w:rFonts w:ascii="Times New Roman" w:hAnsi="Times New Roman" w:cs="Times New Roman"/>
                 <w:noProof/>
                 <w:webHidden/>
                 <w:sz w:val="26"/>
@@ -1371,7 +1315,6 @@
             </w:r>
             <w:r>
               <w:rPr>
-                <w:rFonts w:ascii="Times New Roman" w:hAnsi="Times New Roman" w:cs="Times New Roman"/>
                 <w:noProof/>
                 <w:webHidden/>
                 <w:sz w:val="26"/>
@@ -1381,26 +1324,23 @@
             </w:r>
             <w:r>
               <w:rPr>
-                <w:rFonts w:ascii="Times New Roman" w:hAnsi="Times New Roman" w:cs="Times New Roman"/>
-                <w:noProof/>
-                <w:webHidden/>
-                <w:sz w:val="26"/>
-                <w:szCs w:val="26"/>
-              </w:rPr>
-              <w:instrText xml:space="preserve"> PAGEREF _Toc74343167 \h </w:instrText>
-            </w:r>
-            <w:r>
-              <w:rPr>
-                <w:rFonts w:ascii="Times New Roman" w:hAnsi="Times New Roman" w:cs="Times New Roman"/>
-                <w:noProof/>
-                <w:webHidden/>
-                <w:sz w:val="26"/>
-                <w:szCs w:val="26"/>
-              </w:rPr>
-            </w:r>
-            <w:r>
-              <w:rPr>
-                <w:rFonts w:ascii="Times New Roman" w:hAnsi="Times New Roman" w:cs="Times New Roman"/>
+                <w:noProof/>
+                <w:webHidden/>
+                <w:sz w:val="26"/>
+                <w:szCs w:val="26"/>
+              </w:rPr>
+              <w:instrText xml:space="preserve"> PAGEREF _Toc74344463 \h </w:instrText>
+            </w:r>
+            <w:r>
+              <w:rPr>
+                <w:noProof/>
+                <w:webHidden/>
+                <w:sz w:val="26"/>
+                <w:szCs w:val="26"/>
+              </w:rPr>
+            </w:r>
+            <w:r>
+              <w:rPr>
                 <w:noProof/>
                 <w:webHidden/>
                 <w:sz w:val="26"/>
@@ -1410,17 +1350,15 @@
             </w:r>
             <w:r>
               <w:rPr>
-                <w:rFonts w:ascii="Times New Roman" w:hAnsi="Times New Roman" w:cs="Times New Roman"/>
-                <w:noProof/>
-                <w:webHidden/>
-                <w:sz w:val="26"/>
-                <w:szCs w:val="26"/>
-              </w:rPr>
-              <w:t>4</w:t>
-            </w:r>
-            <w:r>
-              <w:rPr>
-                <w:rFonts w:ascii="Times New Roman" w:hAnsi="Times New Roman" w:cs="Times New Roman"/>
+                <w:noProof/>
+                <w:webHidden/>
+                <w:sz w:val="26"/>
+                <w:szCs w:val="26"/>
+              </w:rPr>
+              <w:t>5</w:t>
+            </w:r>
+            <w:r>
+              <w:rPr>
                 <w:noProof/>
                 <w:webHidden/>
                 <w:sz w:val="26"/>
@@ -1438,17 +1376,16 @@
               <w:tab w:val="right" w:leader="dot" w:pos="9350"/>
             </w:tabs>
             <w:rPr>
-              <w:rFonts w:ascii="Times New Roman" w:hAnsi="Times New Roman" w:cs="Times New Roman"/>
               <w:noProof/>
               <w:sz w:val="26"/>
               <w:szCs w:val="26"/>
             </w:rPr>
           </w:pPr>
-          <w:hyperlink w:anchor="_Toc74343168" w:history="1">
+          <w:hyperlink w:anchor="_Toc74344464" w:history="1">
             <w:r>
               <w:rPr>
                 <w:rStyle w:val="Hyperlink"/>
-                <w:rFonts w:ascii="Times New Roman" w:eastAsia="Times New Roman" w:hAnsi="Times New Roman" w:cs="Times New Roman"/>
+                <w:rFonts w:eastAsia="Times New Roman" w:cs="Times New Roman"/>
                 <w:b/>
                 <w:noProof/>
                 <w:sz w:val="26"/>
@@ -1458,7 +1395,6 @@
             </w:r>
             <w:r>
               <w:rPr>
-                <w:rFonts w:ascii="Times New Roman" w:hAnsi="Times New Roman" w:cs="Times New Roman"/>
                 <w:noProof/>
                 <w:sz w:val="26"/>
                 <w:szCs w:val="26"/>
@@ -1468,7 +1404,7 @@
             <w:r>
               <w:rPr>
                 <w:rStyle w:val="Hyperlink"/>
-                <w:rFonts w:ascii="Times New Roman" w:eastAsia="Times New Roman" w:hAnsi="Times New Roman" w:cs="Times New Roman"/>
+                <w:rFonts w:eastAsia="Times New Roman" w:cs="Times New Roman"/>
                 <w:b/>
                 <w:noProof/>
                 <w:sz w:val="26"/>
@@ -1478,7 +1414,6 @@
             </w:r>
             <w:r>
               <w:rPr>
-                <w:rFonts w:ascii="Times New Roman" w:hAnsi="Times New Roman" w:cs="Times New Roman"/>
                 <w:noProof/>
                 <w:webHidden/>
                 <w:sz w:val="26"/>
@@ -1488,7 +1423,6 @@
             </w:r>
             <w:r>
               <w:rPr>
-                <w:rFonts w:ascii="Times New Roman" w:hAnsi="Times New Roman" w:cs="Times New Roman"/>
                 <w:noProof/>
                 <w:webHidden/>
                 <w:sz w:val="26"/>
@@ -1498,26 +1432,23 @@
             </w:r>
             <w:r>
               <w:rPr>
-                <w:rFonts w:ascii="Times New Roman" w:hAnsi="Times New Roman" w:cs="Times New Roman"/>
-                <w:noProof/>
-                <w:webHidden/>
-                <w:sz w:val="26"/>
-                <w:szCs w:val="26"/>
-              </w:rPr>
-              <w:instrText xml:space="preserve"> PAGEREF _Toc74343168 \h </w:instrText>
-            </w:r>
-            <w:r>
-              <w:rPr>
-                <w:rFonts w:ascii="Times New Roman" w:hAnsi="Times New Roman" w:cs="Times New Roman"/>
-                <w:noProof/>
-                <w:webHidden/>
-                <w:sz w:val="26"/>
-                <w:szCs w:val="26"/>
-              </w:rPr>
-            </w:r>
-            <w:r>
-              <w:rPr>
-                <w:rFonts w:ascii="Times New Roman" w:hAnsi="Times New Roman" w:cs="Times New Roman"/>
+                <w:noProof/>
+                <w:webHidden/>
+                <w:sz w:val="26"/>
+                <w:szCs w:val="26"/>
+              </w:rPr>
+              <w:instrText xml:space="preserve"> PAGEREF _Toc74344464 \h </w:instrText>
+            </w:r>
+            <w:r>
+              <w:rPr>
+                <w:noProof/>
+                <w:webHidden/>
+                <w:sz w:val="26"/>
+                <w:szCs w:val="26"/>
+              </w:rPr>
+            </w:r>
+            <w:r>
+              <w:rPr>
                 <w:noProof/>
                 <w:webHidden/>
                 <w:sz w:val="26"/>
@@ -1527,7 +1458,6 @@
             </w:r>
             <w:r>
               <w:rPr>
-                <w:rFonts w:ascii="Times New Roman" w:hAnsi="Times New Roman" w:cs="Times New Roman"/>
                 <w:noProof/>
                 <w:webHidden/>
                 <w:sz w:val="26"/>
@@ -1537,7 +1467,1842 @@
             </w:r>
             <w:r>
               <w:rPr>
-                <w:rFonts w:ascii="Times New Roman" w:hAnsi="Times New Roman" w:cs="Times New Roman"/>
+                <w:noProof/>
+                <w:webHidden/>
+                <w:sz w:val="26"/>
+                <w:szCs w:val="26"/>
+              </w:rPr>
+              <w:fldChar w:fldCharType="end"/>
+            </w:r>
+          </w:hyperlink>
+        </w:p>
+        <w:p>
+          <w:pPr>
+            <w:pStyle w:val="TOC3"/>
+            <w:tabs>
+              <w:tab w:val="left" w:pos="880"/>
+              <w:tab w:val="right" w:leader="dot" w:pos="9350"/>
+            </w:tabs>
+            <w:rPr>
+              <w:noProof/>
+              <w:sz w:val="26"/>
+              <w:szCs w:val="26"/>
+            </w:rPr>
+          </w:pPr>
+          <w:hyperlink w:anchor="_Toc74344465" w:history="1">
+            <w:r>
+              <w:rPr>
+                <w:rStyle w:val="Hyperlink"/>
+                <w:rFonts w:eastAsia="Times New Roman" w:cs="Times New Roman"/>
+                <w:b/>
+                <w:noProof/>
+                <w:sz w:val="26"/>
+                <w:szCs w:val="26"/>
+              </w:rPr>
+              <w:t>a.</w:t>
+            </w:r>
+            <w:r>
+              <w:rPr>
+                <w:noProof/>
+                <w:sz w:val="26"/>
+                <w:szCs w:val="26"/>
+              </w:rPr>
+              <w:tab/>
+            </w:r>
+            <w:r>
+              <w:rPr>
+                <w:rStyle w:val="Hyperlink"/>
+                <w:rFonts w:eastAsia="Times New Roman" w:cs="Times New Roman"/>
+                <w:b/>
+                <w:noProof/>
+                <w:sz w:val="26"/>
+                <w:szCs w:val="26"/>
+              </w:rPr>
+              <w:t>Giao Diện Người Dùng</w:t>
+            </w:r>
+            <w:r>
+              <w:rPr>
+                <w:noProof/>
+                <w:webHidden/>
+                <w:sz w:val="26"/>
+                <w:szCs w:val="26"/>
+              </w:rPr>
+              <w:tab/>
+            </w:r>
+            <w:r>
+              <w:rPr>
+                <w:noProof/>
+                <w:webHidden/>
+                <w:sz w:val="26"/>
+                <w:szCs w:val="26"/>
+              </w:rPr>
+              <w:fldChar w:fldCharType="begin"/>
+            </w:r>
+            <w:r>
+              <w:rPr>
+                <w:noProof/>
+                <w:webHidden/>
+                <w:sz w:val="26"/>
+                <w:szCs w:val="26"/>
+              </w:rPr>
+              <w:instrText xml:space="preserve"> PAGEREF _Toc74344465 \h </w:instrText>
+            </w:r>
+            <w:r>
+              <w:rPr>
+                <w:noProof/>
+                <w:webHidden/>
+                <w:sz w:val="26"/>
+                <w:szCs w:val="26"/>
+              </w:rPr>
+            </w:r>
+            <w:r>
+              <w:rPr>
+                <w:noProof/>
+                <w:webHidden/>
+                <w:sz w:val="26"/>
+                <w:szCs w:val="26"/>
+              </w:rPr>
+              <w:fldChar w:fldCharType="separate"/>
+            </w:r>
+            <w:r>
+              <w:rPr>
+                <w:noProof/>
+                <w:webHidden/>
+                <w:sz w:val="26"/>
+                <w:szCs w:val="26"/>
+              </w:rPr>
+              <w:t>5</w:t>
+            </w:r>
+            <w:r>
+              <w:rPr>
+                <w:noProof/>
+                <w:webHidden/>
+                <w:sz w:val="26"/>
+                <w:szCs w:val="26"/>
+              </w:rPr>
+              <w:fldChar w:fldCharType="end"/>
+            </w:r>
+          </w:hyperlink>
+        </w:p>
+        <w:p>
+          <w:pPr>
+            <w:pStyle w:val="TOC3"/>
+            <w:tabs>
+              <w:tab w:val="left" w:pos="880"/>
+              <w:tab w:val="right" w:leader="dot" w:pos="9350"/>
+            </w:tabs>
+            <w:rPr>
+              <w:noProof/>
+              <w:sz w:val="26"/>
+              <w:szCs w:val="26"/>
+            </w:rPr>
+          </w:pPr>
+          <w:hyperlink w:anchor="_Toc74344466" w:history="1">
+            <w:r>
+              <w:rPr>
+                <w:rStyle w:val="Hyperlink"/>
+                <w:rFonts w:eastAsia="Times New Roman" w:cs="Times New Roman"/>
+                <w:b/>
+                <w:noProof/>
+                <w:sz w:val="26"/>
+                <w:szCs w:val="26"/>
+              </w:rPr>
+              <w:t>b.</w:t>
+            </w:r>
+            <w:r>
+              <w:rPr>
+                <w:noProof/>
+                <w:sz w:val="26"/>
+                <w:szCs w:val="26"/>
+              </w:rPr>
+              <w:tab/>
+            </w:r>
+            <w:r>
+              <w:rPr>
+                <w:rStyle w:val="Hyperlink"/>
+                <w:rFonts w:eastAsia="Times New Roman" w:cs="Times New Roman"/>
+                <w:b/>
+                <w:noProof/>
+                <w:sz w:val="26"/>
+                <w:szCs w:val="26"/>
+              </w:rPr>
+              <w:t>Yêu Cầu Chức Năng</w:t>
+            </w:r>
+            <w:r>
+              <w:rPr>
+                <w:noProof/>
+                <w:webHidden/>
+                <w:sz w:val="26"/>
+                <w:szCs w:val="26"/>
+              </w:rPr>
+              <w:tab/>
+            </w:r>
+            <w:r>
+              <w:rPr>
+                <w:noProof/>
+                <w:webHidden/>
+                <w:sz w:val="26"/>
+                <w:szCs w:val="26"/>
+              </w:rPr>
+              <w:fldChar w:fldCharType="begin"/>
+            </w:r>
+            <w:r>
+              <w:rPr>
+                <w:noProof/>
+                <w:webHidden/>
+                <w:sz w:val="26"/>
+                <w:szCs w:val="26"/>
+              </w:rPr>
+              <w:instrText xml:space="preserve"> PAGEREF _Toc74344466 \h </w:instrText>
+            </w:r>
+            <w:r>
+              <w:rPr>
+                <w:noProof/>
+                <w:webHidden/>
+                <w:sz w:val="26"/>
+                <w:szCs w:val="26"/>
+              </w:rPr>
+            </w:r>
+            <w:r>
+              <w:rPr>
+                <w:noProof/>
+                <w:webHidden/>
+                <w:sz w:val="26"/>
+                <w:szCs w:val="26"/>
+              </w:rPr>
+              <w:fldChar w:fldCharType="separate"/>
+            </w:r>
+            <w:r>
+              <w:rPr>
+                <w:noProof/>
+                <w:webHidden/>
+                <w:sz w:val="26"/>
+                <w:szCs w:val="26"/>
+              </w:rPr>
+              <w:t>5</w:t>
+            </w:r>
+            <w:r>
+              <w:rPr>
+                <w:noProof/>
+                <w:webHidden/>
+                <w:sz w:val="26"/>
+                <w:szCs w:val="26"/>
+              </w:rPr>
+              <w:fldChar w:fldCharType="end"/>
+            </w:r>
+          </w:hyperlink>
+        </w:p>
+        <w:p>
+          <w:pPr>
+            <w:pStyle w:val="TOC2"/>
+            <w:tabs>
+              <w:tab w:val="left" w:pos="880"/>
+              <w:tab w:val="right" w:leader="dot" w:pos="9350"/>
+            </w:tabs>
+            <w:rPr>
+              <w:noProof/>
+              <w:sz w:val="26"/>
+              <w:szCs w:val="26"/>
+            </w:rPr>
+          </w:pPr>
+          <w:hyperlink w:anchor="_Toc74344467" w:history="1">
+            <w:r>
+              <w:rPr>
+                <w:rStyle w:val="Hyperlink"/>
+                <w:rFonts w:eastAsia="Times New Roman" w:cs="Times New Roman"/>
+                <w:b/>
+                <w:noProof/>
+                <w:sz w:val="26"/>
+                <w:szCs w:val="26"/>
+              </w:rPr>
+              <w:t>III.</w:t>
+            </w:r>
+            <w:r>
+              <w:rPr>
+                <w:noProof/>
+                <w:sz w:val="26"/>
+                <w:szCs w:val="26"/>
+              </w:rPr>
+              <w:tab/>
+            </w:r>
+            <w:r>
+              <w:rPr>
+                <w:rStyle w:val="Hyperlink"/>
+                <w:rFonts w:eastAsia="Times New Roman" w:cs="Times New Roman"/>
+                <w:b/>
+                <w:noProof/>
+                <w:sz w:val="26"/>
+                <w:szCs w:val="26"/>
+              </w:rPr>
+              <w:t>Tính Năng / Thành Phần: Màn Hình Trang Chủ</w:t>
+            </w:r>
+            <w:r>
+              <w:rPr>
+                <w:noProof/>
+                <w:webHidden/>
+                <w:sz w:val="26"/>
+                <w:szCs w:val="26"/>
+              </w:rPr>
+              <w:tab/>
+            </w:r>
+            <w:r>
+              <w:rPr>
+                <w:noProof/>
+                <w:webHidden/>
+                <w:sz w:val="26"/>
+                <w:szCs w:val="26"/>
+              </w:rPr>
+              <w:fldChar w:fldCharType="begin"/>
+            </w:r>
+            <w:r>
+              <w:rPr>
+                <w:noProof/>
+                <w:webHidden/>
+                <w:sz w:val="26"/>
+                <w:szCs w:val="26"/>
+              </w:rPr>
+              <w:instrText xml:space="preserve"> PAGEREF _Toc74344467 \h </w:instrText>
+            </w:r>
+            <w:r>
+              <w:rPr>
+                <w:noProof/>
+                <w:webHidden/>
+                <w:sz w:val="26"/>
+                <w:szCs w:val="26"/>
+              </w:rPr>
+            </w:r>
+            <w:r>
+              <w:rPr>
+                <w:noProof/>
+                <w:webHidden/>
+                <w:sz w:val="26"/>
+                <w:szCs w:val="26"/>
+              </w:rPr>
+              <w:fldChar w:fldCharType="separate"/>
+            </w:r>
+            <w:r>
+              <w:rPr>
+                <w:noProof/>
+                <w:webHidden/>
+                <w:sz w:val="26"/>
+                <w:szCs w:val="26"/>
+              </w:rPr>
+              <w:t>6</w:t>
+            </w:r>
+            <w:r>
+              <w:rPr>
+                <w:noProof/>
+                <w:webHidden/>
+                <w:sz w:val="26"/>
+                <w:szCs w:val="26"/>
+              </w:rPr>
+              <w:fldChar w:fldCharType="end"/>
+            </w:r>
+          </w:hyperlink>
+        </w:p>
+        <w:p>
+          <w:pPr>
+            <w:pStyle w:val="TOC3"/>
+            <w:tabs>
+              <w:tab w:val="left" w:pos="880"/>
+              <w:tab w:val="right" w:leader="dot" w:pos="9350"/>
+            </w:tabs>
+            <w:rPr>
+              <w:noProof/>
+              <w:sz w:val="26"/>
+              <w:szCs w:val="26"/>
+            </w:rPr>
+          </w:pPr>
+          <w:hyperlink w:anchor="_Toc74344468" w:history="1">
+            <w:r>
+              <w:rPr>
+                <w:rStyle w:val="Hyperlink"/>
+                <w:rFonts w:eastAsia="Times New Roman" w:cs="Times New Roman"/>
+                <w:b/>
+                <w:noProof/>
+                <w:sz w:val="26"/>
+                <w:szCs w:val="26"/>
+              </w:rPr>
+              <w:t>a.</w:t>
+            </w:r>
+            <w:r>
+              <w:rPr>
+                <w:noProof/>
+                <w:sz w:val="26"/>
+                <w:szCs w:val="26"/>
+              </w:rPr>
+              <w:tab/>
+            </w:r>
+            <w:r>
+              <w:rPr>
+                <w:rStyle w:val="Hyperlink"/>
+                <w:rFonts w:eastAsia="Times New Roman" w:cs="Times New Roman"/>
+                <w:b/>
+                <w:noProof/>
+                <w:sz w:val="26"/>
+                <w:szCs w:val="26"/>
+              </w:rPr>
+              <w:t>Giao Diện Người Dùng</w:t>
+            </w:r>
+            <w:r>
+              <w:rPr>
+                <w:noProof/>
+                <w:webHidden/>
+                <w:sz w:val="26"/>
+                <w:szCs w:val="26"/>
+              </w:rPr>
+              <w:tab/>
+            </w:r>
+            <w:r>
+              <w:rPr>
+                <w:noProof/>
+                <w:webHidden/>
+                <w:sz w:val="26"/>
+                <w:szCs w:val="26"/>
+              </w:rPr>
+              <w:fldChar w:fldCharType="begin"/>
+            </w:r>
+            <w:r>
+              <w:rPr>
+                <w:noProof/>
+                <w:webHidden/>
+                <w:sz w:val="26"/>
+                <w:szCs w:val="26"/>
+              </w:rPr>
+              <w:instrText xml:space="preserve"> PAGEREF _Toc74344468 \h </w:instrText>
+            </w:r>
+            <w:r>
+              <w:rPr>
+                <w:noProof/>
+                <w:webHidden/>
+                <w:sz w:val="26"/>
+                <w:szCs w:val="26"/>
+              </w:rPr>
+            </w:r>
+            <w:r>
+              <w:rPr>
+                <w:noProof/>
+                <w:webHidden/>
+                <w:sz w:val="26"/>
+                <w:szCs w:val="26"/>
+              </w:rPr>
+              <w:fldChar w:fldCharType="separate"/>
+            </w:r>
+            <w:r>
+              <w:rPr>
+                <w:noProof/>
+                <w:webHidden/>
+                <w:sz w:val="26"/>
+                <w:szCs w:val="26"/>
+              </w:rPr>
+              <w:t>6</w:t>
+            </w:r>
+            <w:r>
+              <w:rPr>
+                <w:noProof/>
+                <w:webHidden/>
+                <w:sz w:val="26"/>
+                <w:szCs w:val="26"/>
+              </w:rPr>
+              <w:fldChar w:fldCharType="end"/>
+            </w:r>
+          </w:hyperlink>
+        </w:p>
+        <w:p>
+          <w:pPr>
+            <w:pStyle w:val="TOC3"/>
+            <w:tabs>
+              <w:tab w:val="left" w:pos="880"/>
+              <w:tab w:val="right" w:leader="dot" w:pos="9350"/>
+            </w:tabs>
+            <w:rPr>
+              <w:noProof/>
+              <w:sz w:val="26"/>
+              <w:szCs w:val="26"/>
+            </w:rPr>
+          </w:pPr>
+          <w:hyperlink w:anchor="_Toc74344469" w:history="1">
+            <w:r>
+              <w:rPr>
+                <w:rStyle w:val="Hyperlink"/>
+                <w:rFonts w:eastAsia="Times New Roman" w:cs="Times New Roman"/>
+                <w:b/>
+                <w:noProof/>
+                <w:sz w:val="26"/>
+                <w:szCs w:val="26"/>
+              </w:rPr>
+              <w:t>b.</w:t>
+            </w:r>
+            <w:r>
+              <w:rPr>
+                <w:noProof/>
+                <w:sz w:val="26"/>
+                <w:szCs w:val="26"/>
+              </w:rPr>
+              <w:tab/>
+            </w:r>
+            <w:r>
+              <w:rPr>
+                <w:rStyle w:val="Hyperlink"/>
+                <w:rFonts w:eastAsia="Times New Roman" w:cs="Times New Roman"/>
+                <w:b/>
+                <w:noProof/>
+                <w:sz w:val="26"/>
+                <w:szCs w:val="26"/>
+              </w:rPr>
+              <w:t>Yêu Cầu Chức Năng</w:t>
+            </w:r>
+            <w:r>
+              <w:rPr>
+                <w:noProof/>
+                <w:webHidden/>
+                <w:sz w:val="26"/>
+                <w:szCs w:val="26"/>
+              </w:rPr>
+              <w:tab/>
+            </w:r>
+            <w:r>
+              <w:rPr>
+                <w:noProof/>
+                <w:webHidden/>
+                <w:sz w:val="26"/>
+                <w:szCs w:val="26"/>
+              </w:rPr>
+              <w:fldChar w:fldCharType="begin"/>
+            </w:r>
+            <w:r>
+              <w:rPr>
+                <w:noProof/>
+                <w:webHidden/>
+                <w:sz w:val="26"/>
+                <w:szCs w:val="26"/>
+              </w:rPr>
+              <w:instrText xml:space="preserve"> PAGEREF _Toc74344469 \h </w:instrText>
+            </w:r>
+            <w:r>
+              <w:rPr>
+                <w:noProof/>
+                <w:webHidden/>
+                <w:sz w:val="26"/>
+                <w:szCs w:val="26"/>
+              </w:rPr>
+            </w:r>
+            <w:r>
+              <w:rPr>
+                <w:noProof/>
+                <w:webHidden/>
+                <w:sz w:val="26"/>
+                <w:szCs w:val="26"/>
+              </w:rPr>
+              <w:fldChar w:fldCharType="separate"/>
+            </w:r>
+            <w:r>
+              <w:rPr>
+                <w:noProof/>
+                <w:webHidden/>
+                <w:sz w:val="26"/>
+                <w:szCs w:val="26"/>
+              </w:rPr>
+              <w:t>6</w:t>
+            </w:r>
+            <w:r>
+              <w:rPr>
+                <w:noProof/>
+                <w:webHidden/>
+                <w:sz w:val="26"/>
+                <w:szCs w:val="26"/>
+              </w:rPr>
+              <w:fldChar w:fldCharType="end"/>
+            </w:r>
+          </w:hyperlink>
+        </w:p>
+        <w:p>
+          <w:pPr>
+            <w:pStyle w:val="TOC2"/>
+            <w:tabs>
+              <w:tab w:val="left" w:pos="880"/>
+              <w:tab w:val="right" w:leader="dot" w:pos="9350"/>
+            </w:tabs>
+            <w:rPr>
+              <w:noProof/>
+              <w:sz w:val="26"/>
+              <w:szCs w:val="26"/>
+            </w:rPr>
+          </w:pPr>
+          <w:hyperlink w:anchor="_Toc74344470" w:history="1">
+            <w:r>
+              <w:rPr>
+                <w:rStyle w:val="Hyperlink"/>
+                <w:rFonts w:eastAsia="Times New Roman" w:cs="Times New Roman"/>
+                <w:b/>
+                <w:noProof/>
+                <w:sz w:val="26"/>
+                <w:szCs w:val="26"/>
+              </w:rPr>
+              <w:t>IV.</w:t>
+            </w:r>
+            <w:r>
+              <w:rPr>
+                <w:noProof/>
+                <w:sz w:val="26"/>
+                <w:szCs w:val="26"/>
+              </w:rPr>
+              <w:tab/>
+            </w:r>
+            <w:r>
+              <w:rPr>
+                <w:rStyle w:val="Hyperlink"/>
+                <w:rFonts w:eastAsia="Times New Roman" w:cs="Times New Roman"/>
+                <w:b/>
+                <w:noProof/>
+                <w:sz w:val="26"/>
+                <w:szCs w:val="26"/>
+              </w:rPr>
+              <w:t>Tính Năng / Thành Phần: Màn Hình Danh Sách Phát</w:t>
+            </w:r>
+            <w:r>
+              <w:rPr>
+                <w:noProof/>
+                <w:webHidden/>
+                <w:sz w:val="26"/>
+                <w:szCs w:val="26"/>
+              </w:rPr>
+              <w:tab/>
+            </w:r>
+            <w:r>
+              <w:rPr>
+                <w:noProof/>
+                <w:webHidden/>
+                <w:sz w:val="26"/>
+                <w:szCs w:val="26"/>
+              </w:rPr>
+              <w:fldChar w:fldCharType="begin"/>
+            </w:r>
+            <w:r>
+              <w:rPr>
+                <w:noProof/>
+                <w:webHidden/>
+                <w:sz w:val="26"/>
+                <w:szCs w:val="26"/>
+              </w:rPr>
+              <w:instrText xml:space="preserve"> PAGEREF _Toc74344470 \h </w:instrText>
+            </w:r>
+            <w:r>
+              <w:rPr>
+                <w:noProof/>
+                <w:webHidden/>
+                <w:sz w:val="26"/>
+                <w:szCs w:val="26"/>
+              </w:rPr>
+            </w:r>
+            <w:r>
+              <w:rPr>
+                <w:noProof/>
+                <w:webHidden/>
+                <w:sz w:val="26"/>
+                <w:szCs w:val="26"/>
+              </w:rPr>
+              <w:fldChar w:fldCharType="separate"/>
+            </w:r>
+            <w:r>
+              <w:rPr>
+                <w:noProof/>
+                <w:webHidden/>
+                <w:sz w:val="26"/>
+                <w:szCs w:val="26"/>
+              </w:rPr>
+              <w:t>6</w:t>
+            </w:r>
+            <w:r>
+              <w:rPr>
+                <w:noProof/>
+                <w:webHidden/>
+                <w:sz w:val="26"/>
+                <w:szCs w:val="26"/>
+              </w:rPr>
+              <w:fldChar w:fldCharType="end"/>
+            </w:r>
+          </w:hyperlink>
+        </w:p>
+        <w:p>
+          <w:pPr>
+            <w:pStyle w:val="TOC3"/>
+            <w:tabs>
+              <w:tab w:val="left" w:pos="880"/>
+              <w:tab w:val="right" w:leader="dot" w:pos="9350"/>
+            </w:tabs>
+            <w:rPr>
+              <w:noProof/>
+              <w:sz w:val="26"/>
+              <w:szCs w:val="26"/>
+            </w:rPr>
+          </w:pPr>
+          <w:hyperlink w:anchor="_Toc74344471" w:history="1">
+            <w:r>
+              <w:rPr>
+                <w:rStyle w:val="Hyperlink"/>
+                <w:rFonts w:eastAsia="Times New Roman" w:cs="Times New Roman"/>
+                <w:b/>
+                <w:noProof/>
+                <w:sz w:val="26"/>
+                <w:szCs w:val="26"/>
+              </w:rPr>
+              <w:t>a.</w:t>
+            </w:r>
+            <w:r>
+              <w:rPr>
+                <w:noProof/>
+                <w:sz w:val="26"/>
+                <w:szCs w:val="26"/>
+              </w:rPr>
+              <w:tab/>
+            </w:r>
+            <w:r>
+              <w:rPr>
+                <w:rStyle w:val="Hyperlink"/>
+                <w:rFonts w:eastAsia="Times New Roman" w:cs="Times New Roman"/>
+                <w:b/>
+                <w:noProof/>
+                <w:sz w:val="26"/>
+                <w:szCs w:val="26"/>
+              </w:rPr>
+              <w:t>Giao Diện Người Dùng</w:t>
+            </w:r>
+            <w:r>
+              <w:rPr>
+                <w:noProof/>
+                <w:webHidden/>
+                <w:sz w:val="26"/>
+                <w:szCs w:val="26"/>
+              </w:rPr>
+              <w:tab/>
+            </w:r>
+            <w:r>
+              <w:rPr>
+                <w:noProof/>
+                <w:webHidden/>
+                <w:sz w:val="26"/>
+                <w:szCs w:val="26"/>
+              </w:rPr>
+              <w:fldChar w:fldCharType="begin"/>
+            </w:r>
+            <w:r>
+              <w:rPr>
+                <w:noProof/>
+                <w:webHidden/>
+                <w:sz w:val="26"/>
+                <w:szCs w:val="26"/>
+              </w:rPr>
+              <w:instrText xml:space="preserve"> PAGEREF _Toc74344471 \h </w:instrText>
+            </w:r>
+            <w:r>
+              <w:rPr>
+                <w:noProof/>
+                <w:webHidden/>
+                <w:sz w:val="26"/>
+                <w:szCs w:val="26"/>
+              </w:rPr>
+            </w:r>
+            <w:r>
+              <w:rPr>
+                <w:noProof/>
+                <w:webHidden/>
+                <w:sz w:val="26"/>
+                <w:szCs w:val="26"/>
+              </w:rPr>
+              <w:fldChar w:fldCharType="separate"/>
+            </w:r>
+            <w:r>
+              <w:rPr>
+                <w:noProof/>
+                <w:webHidden/>
+                <w:sz w:val="26"/>
+                <w:szCs w:val="26"/>
+              </w:rPr>
+              <w:t>6</w:t>
+            </w:r>
+            <w:r>
+              <w:rPr>
+                <w:noProof/>
+                <w:webHidden/>
+                <w:sz w:val="26"/>
+                <w:szCs w:val="26"/>
+              </w:rPr>
+              <w:fldChar w:fldCharType="end"/>
+            </w:r>
+          </w:hyperlink>
+        </w:p>
+        <w:p>
+          <w:pPr>
+            <w:pStyle w:val="TOC3"/>
+            <w:tabs>
+              <w:tab w:val="left" w:pos="880"/>
+              <w:tab w:val="right" w:leader="dot" w:pos="9350"/>
+            </w:tabs>
+            <w:rPr>
+              <w:noProof/>
+              <w:sz w:val="26"/>
+              <w:szCs w:val="26"/>
+            </w:rPr>
+          </w:pPr>
+          <w:hyperlink w:anchor="_Toc74344472" w:history="1">
+            <w:r>
+              <w:rPr>
+                <w:rStyle w:val="Hyperlink"/>
+                <w:rFonts w:eastAsia="Times New Roman" w:cs="Times New Roman"/>
+                <w:b/>
+                <w:noProof/>
+                <w:sz w:val="26"/>
+                <w:szCs w:val="26"/>
+              </w:rPr>
+              <w:t>b.</w:t>
+            </w:r>
+            <w:r>
+              <w:rPr>
+                <w:noProof/>
+                <w:sz w:val="26"/>
+                <w:szCs w:val="26"/>
+              </w:rPr>
+              <w:tab/>
+            </w:r>
+            <w:r>
+              <w:rPr>
+                <w:rStyle w:val="Hyperlink"/>
+                <w:rFonts w:eastAsia="Times New Roman" w:cs="Times New Roman"/>
+                <w:b/>
+                <w:noProof/>
+                <w:sz w:val="26"/>
+                <w:szCs w:val="26"/>
+              </w:rPr>
+              <w:t>Yêu Cầu Chức Năng</w:t>
+            </w:r>
+            <w:r>
+              <w:rPr>
+                <w:noProof/>
+                <w:webHidden/>
+                <w:sz w:val="26"/>
+                <w:szCs w:val="26"/>
+              </w:rPr>
+              <w:tab/>
+            </w:r>
+            <w:r>
+              <w:rPr>
+                <w:noProof/>
+                <w:webHidden/>
+                <w:sz w:val="26"/>
+                <w:szCs w:val="26"/>
+              </w:rPr>
+              <w:fldChar w:fldCharType="begin"/>
+            </w:r>
+            <w:r>
+              <w:rPr>
+                <w:noProof/>
+                <w:webHidden/>
+                <w:sz w:val="26"/>
+                <w:szCs w:val="26"/>
+              </w:rPr>
+              <w:instrText xml:space="preserve"> PAGEREF _Toc74344472 \h </w:instrText>
+            </w:r>
+            <w:r>
+              <w:rPr>
+                <w:noProof/>
+                <w:webHidden/>
+                <w:sz w:val="26"/>
+                <w:szCs w:val="26"/>
+              </w:rPr>
+            </w:r>
+            <w:r>
+              <w:rPr>
+                <w:noProof/>
+                <w:webHidden/>
+                <w:sz w:val="26"/>
+                <w:szCs w:val="26"/>
+              </w:rPr>
+              <w:fldChar w:fldCharType="separate"/>
+            </w:r>
+            <w:r>
+              <w:rPr>
+                <w:noProof/>
+                <w:webHidden/>
+                <w:sz w:val="26"/>
+                <w:szCs w:val="26"/>
+              </w:rPr>
+              <w:t>6</w:t>
+            </w:r>
+            <w:r>
+              <w:rPr>
+                <w:noProof/>
+                <w:webHidden/>
+                <w:sz w:val="26"/>
+                <w:szCs w:val="26"/>
+              </w:rPr>
+              <w:fldChar w:fldCharType="end"/>
+            </w:r>
+          </w:hyperlink>
+        </w:p>
+        <w:p>
+          <w:pPr>
+            <w:pStyle w:val="TOC2"/>
+            <w:tabs>
+              <w:tab w:val="left" w:pos="660"/>
+              <w:tab w:val="right" w:leader="dot" w:pos="9350"/>
+            </w:tabs>
+            <w:rPr>
+              <w:noProof/>
+              <w:sz w:val="26"/>
+              <w:szCs w:val="26"/>
+            </w:rPr>
+          </w:pPr>
+          <w:hyperlink w:anchor="_Toc74344473" w:history="1">
+            <w:r>
+              <w:rPr>
+                <w:rStyle w:val="Hyperlink"/>
+                <w:rFonts w:eastAsia="Times New Roman" w:cs="Times New Roman"/>
+                <w:b/>
+                <w:noProof/>
+                <w:sz w:val="26"/>
+                <w:szCs w:val="26"/>
+              </w:rPr>
+              <w:t>V.</w:t>
+            </w:r>
+            <w:r>
+              <w:rPr>
+                <w:noProof/>
+                <w:sz w:val="26"/>
+                <w:szCs w:val="26"/>
+              </w:rPr>
+              <w:tab/>
+            </w:r>
+            <w:r>
+              <w:rPr>
+                <w:rStyle w:val="Hyperlink"/>
+                <w:rFonts w:eastAsia="Times New Roman" w:cs="Times New Roman"/>
+                <w:b/>
+                <w:noProof/>
+                <w:sz w:val="26"/>
+                <w:szCs w:val="26"/>
+              </w:rPr>
+              <w:t>Tính Năng / Thành Phần: Màn Hình Player Phát Nhạc</w:t>
+            </w:r>
+            <w:r>
+              <w:rPr>
+                <w:noProof/>
+                <w:webHidden/>
+                <w:sz w:val="26"/>
+                <w:szCs w:val="26"/>
+              </w:rPr>
+              <w:tab/>
+            </w:r>
+            <w:r>
+              <w:rPr>
+                <w:noProof/>
+                <w:webHidden/>
+                <w:sz w:val="26"/>
+                <w:szCs w:val="26"/>
+              </w:rPr>
+              <w:fldChar w:fldCharType="begin"/>
+            </w:r>
+            <w:r>
+              <w:rPr>
+                <w:noProof/>
+                <w:webHidden/>
+                <w:sz w:val="26"/>
+                <w:szCs w:val="26"/>
+              </w:rPr>
+              <w:instrText xml:space="preserve"> PAGEREF _Toc74344473 \h </w:instrText>
+            </w:r>
+            <w:r>
+              <w:rPr>
+                <w:noProof/>
+                <w:webHidden/>
+                <w:sz w:val="26"/>
+                <w:szCs w:val="26"/>
+              </w:rPr>
+            </w:r>
+            <w:r>
+              <w:rPr>
+                <w:noProof/>
+                <w:webHidden/>
+                <w:sz w:val="26"/>
+                <w:szCs w:val="26"/>
+              </w:rPr>
+              <w:fldChar w:fldCharType="separate"/>
+            </w:r>
+            <w:r>
+              <w:rPr>
+                <w:noProof/>
+                <w:webHidden/>
+                <w:sz w:val="26"/>
+                <w:szCs w:val="26"/>
+              </w:rPr>
+              <w:t>7</w:t>
+            </w:r>
+            <w:r>
+              <w:rPr>
+                <w:noProof/>
+                <w:webHidden/>
+                <w:sz w:val="26"/>
+                <w:szCs w:val="26"/>
+              </w:rPr>
+              <w:fldChar w:fldCharType="end"/>
+            </w:r>
+          </w:hyperlink>
+        </w:p>
+        <w:p>
+          <w:pPr>
+            <w:pStyle w:val="TOC3"/>
+            <w:tabs>
+              <w:tab w:val="left" w:pos="880"/>
+              <w:tab w:val="right" w:leader="dot" w:pos="9350"/>
+            </w:tabs>
+            <w:rPr>
+              <w:noProof/>
+              <w:sz w:val="26"/>
+              <w:szCs w:val="26"/>
+            </w:rPr>
+          </w:pPr>
+          <w:hyperlink w:anchor="_Toc74344474" w:history="1">
+            <w:r>
+              <w:rPr>
+                <w:rStyle w:val="Hyperlink"/>
+                <w:rFonts w:eastAsia="Times New Roman" w:cs="Times New Roman"/>
+                <w:b/>
+                <w:noProof/>
+                <w:sz w:val="26"/>
+                <w:szCs w:val="26"/>
+              </w:rPr>
+              <w:t>a.</w:t>
+            </w:r>
+            <w:r>
+              <w:rPr>
+                <w:noProof/>
+                <w:sz w:val="26"/>
+                <w:szCs w:val="26"/>
+              </w:rPr>
+              <w:tab/>
+            </w:r>
+            <w:r>
+              <w:rPr>
+                <w:rStyle w:val="Hyperlink"/>
+                <w:rFonts w:eastAsia="Times New Roman" w:cs="Times New Roman"/>
+                <w:b/>
+                <w:noProof/>
+                <w:sz w:val="26"/>
+                <w:szCs w:val="26"/>
+              </w:rPr>
+              <w:t>Giao Diện Người Dùng</w:t>
+            </w:r>
+            <w:r>
+              <w:rPr>
+                <w:noProof/>
+                <w:webHidden/>
+                <w:sz w:val="26"/>
+                <w:szCs w:val="26"/>
+              </w:rPr>
+              <w:tab/>
+            </w:r>
+            <w:r>
+              <w:rPr>
+                <w:noProof/>
+                <w:webHidden/>
+                <w:sz w:val="26"/>
+                <w:szCs w:val="26"/>
+              </w:rPr>
+              <w:fldChar w:fldCharType="begin"/>
+            </w:r>
+            <w:r>
+              <w:rPr>
+                <w:noProof/>
+                <w:webHidden/>
+                <w:sz w:val="26"/>
+                <w:szCs w:val="26"/>
+              </w:rPr>
+              <w:instrText xml:space="preserve"> PAGEREF _Toc74344474 \h </w:instrText>
+            </w:r>
+            <w:r>
+              <w:rPr>
+                <w:noProof/>
+                <w:webHidden/>
+                <w:sz w:val="26"/>
+                <w:szCs w:val="26"/>
+              </w:rPr>
+            </w:r>
+            <w:r>
+              <w:rPr>
+                <w:noProof/>
+                <w:webHidden/>
+                <w:sz w:val="26"/>
+                <w:szCs w:val="26"/>
+              </w:rPr>
+              <w:fldChar w:fldCharType="separate"/>
+            </w:r>
+            <w:r>
+              <w:rPr>
+                <w:noProof/>
+                <w:webHidden/>
+                <w:sz w:val="26"/>
+                <w:szCs w:val="26"/>
+              </w:rPr>
+              <w:t>7</w:t>
+            </w:r>
+            <w:r>
+              <w:rPr>
+                <w:noProof/>
+                <w:webHidden/>
+                <w:sz w:val="26"/>
+                <w:szCs w:val="26"/>
+              </w:rPr>
+              <w:fldChar w:fldCharType="end"/>
+            </w:r>
+          </w:hyperlink>
+        </w:p>
+        <w:p>
+          <w:pPr>
+            <w:pStyle w:val="TOC3"/>
+            <w:tabs>
+              <w:tab w:val="left" w:pos="880"/>
+              <w:tab w:val="right" w:leader="dot" w:pos="9350"/>
+            </w:tabs>
+            <w:rPr>
+              <w:noProof/>
+              <w:sz w:val="26"/>
+              <w:szCs w:val="26"/>
+            </w:rPr>
+          </w:pPr>
+          <w:hyperlink w:anchor="_Toc74344475" w:history="1">
+            <w:r>
+              <w:rPr>
+                <w:rStyle w:val="Hyperlink"/>
+                <w:rFonts w:eastAsia="Times New Roman" w:cs="Times New Roman"/>
+                <w:b/>
+                <w:noProof/>
+                <w:sz w:val="26"/>
+                <w:szCs w:val="26"/>
+              </w:rPr>
+              <w:t>b.</w:t>
+            </w:r>
+            <w:r>
+              <w:rPr>
+                <w:noProof/>
+                <w:sz w:val="26"/>
+                <w:szCs w:val="26"/>
+              </w:rPr>
+              <w:tab/>
+            </w:r>
+            <w:r>
+              <w:rPr>
+                <w:rStyle w:val="Hyperlink"/>
+                <w:rFonts w:eastAsia="Times New Roman" w:cs="Times New Roman"/>
+                <w:b/>
+                <w:noProof/>
+                <w:sz w:val="26"/>
+                <w:szCs w:val="26"/>
+              </w:rPr>
+              <w:t>Yêu Cầu Chức Năng</w:t>
+            </w:r>
+            <w:r>
+              <w:rPr>
+                <w:noProof/>
+                <w:webHidden/>
+                <w:sz w:val="26"/>
+                <w:szCs w:val="26"/>
+              </w:rPr>
+              <w:tab/>
+            </w:r>
+            <w:r>
+              <w:rPr>
+                <w:noProof/>
+                <w:webHidden/>
+                <w:sz w:val="26"/>
+                <w:szCs w:val="26"/>
+              </w:rPr>
+              <w:fldChar w:fldCharType="begin"/>
+            </w:r>
+            <w:r>
+              <w:rPr>
+                <w:noProof/>
+                <w:webHidden/>
+                <w:sz w:val="26"/>
+                <w:szCs w:val="26"/>
+              </w:rPr>
+              <w:instrText xml:space="preserve"> PAGEREF _Toc74344475 \h </w:instrText>
+            </w:r>
+            <w:r>
+              <w:rPr>
+                <w:noProof/>
+                <w:webHidden/>
+                <w:sz w:val="26"/>
+                <w:szCs w:val="26"/>
+              </w:rPr>
+            </w:r>
+            <w:r>
+              <w:rPr>
+                <w:noProof/>
+                <w:webHidden/>
+                <w:sz w:val="26"/>
+                <w:szCs w:val="26"/>
+              </w:rPr>
+              <w:fldChar w:fldCharType="separate"/>
+            </w:r>
+            <w:r>
+              <w:rPr>
+                <w:noProof/>
+                <w:webHidden/>
+                <w:sz w:val="26"/>
+                <w:szCs w:val="26"/>
+              </w:rPr>
+              <w:t>7</w:t>
+            </w:r>
+            <w:r>
+              <w:rPr>
+                <w:noProof/>
+                <w:webHidden/>
+                <w:sz w:val="26"/>
+                <w:szCs w:val="26"/>
+              </w:rPr>
+              <w:fldChar w:fldCharType="end"/>
+            </w:r>
+          </w:hyperlink>
+        </w:p>
+        <w:p>
+          <w:pPr>
+            <w:pStyle w:val="TOC2"/>
+            <w:tabs>
+              <w:tab w:val="left" w:pos="880"/>
+              <w:tab w:val="right" w:leader="dot" w:pos="9350"/>
+            </w:tabs>
+            <w:rPr>
+              <w:noProof/>
+              <w:sz w:val="26"/>
+              <w:szCs w:val="26"/>
+            </w:rPr>
+          </w:pPr>
+          <w:hyperlink w:anchor="_Toc74344476" w:history="1">
+            <w:r>
+              <w:rPr>
+                <w:rStyle w:val="Hyperlink"/>
+                <w:rFonts w:eastAsia="Times New Roman" w:cs="Times New Roman"/>
+                <w:b/>
+                <w:noProof/>
+                <w:sz w:val="26"/>
+                <w:szCs w:val="26"/>
+              </w:rPr>
+              <w:t>VI.</w:t>
+            </w:r>
+            <w:r>
+              <w:rPr>
+                <w:noProof/>
+                <w:sz w:val="26"/>
+                <w:szCs w:val="26"/>
+              </w:rPr>
+              <w:tab/>
+            </w:r>
+            <w:r>
+              <w:rPr>
+                <w:rStyle w:val="Hyperlink"/>
+                <w:rFonts w:eastAsia="Times New Roman" w:cs="Times New Roman"/>
+                <w:b/>
+                <w:noProof/>
+                <w:sz w:val="26"/>
+                <w:szCs w:val="26"/>
+              </w:rPr>
+              <w:t>Tính Năng / Thành Phần: Màn Hình Danh Sách Các Bài Nhạc</w:t>
+            </w:r>
+            <w:r>
+              <w:rPr>
+                <w:noProof/>
+                <w:webHidden/>
+                <w:sz w:val="26"/>
+                <w:szCs w:val="26"/>
+              </w:rPr>
+              <w:tab/>
+            </w:r>
+            <w:r>
+              <w:rPr>
+                <w:noProof/>
+                <w:webHidden/>
+                <w:sz w:val="26"/>
+                <w:szCs w:val="26"/>
+              </w:rPr>
+              <w:fldChar w:fldCharType="begin"/>
+            </w:r>
+            <w:r>
+              <w:rPr>
+                <w:noProof/>
+                <w:webHidden/>
+                <w:sz w:val="26"/>
+                <w:szCs w:val="26"/>
+              </w:rPr>
+              <w:instrText xml:space="preserve"> PAGEREF _Toc74344476 \h </w:instrText>
+            </w:r>
+            <w:r>
+              <w:rPr>
+                <w:noProof/>
+                <w:webHidden/>
+                <w:sz w:val="26"/>
+                <w:szCs w:val="26"/>
+              </w:rPr>
+            </w:r>
+            <w:r>
+              <w:rPr>
+                <w:noProof/>
+                <w:webHidden/>
+                <w:sz w:val="26"/>
+                <w:szCs w:val="26"/>
+              </w:rPr>
+              <w:fldChar w:fldCharType="separate"/>
+            </w:r>
+            <w:r>
+              <w:rPr>
+                <w:noProof/>
+                <w:webHidden/>
+                <w:sz w:val="26"/>
+                <w:szCs w:val="26"/>
+              </w:rPr>
+              <w:t>7</w:t>
+            </w:r>
+            <w:r>
+              <w:rPr>
+                <w:noProof/>
+                <w:webHidden/>
+                <w:sz w:val="26"/>
+                <w:szCs w:val="26"/>
+              </w:rPr>
+              <w:fldChar w:fldCharType="end"/>
+            </w:r>
+          </w:hyperlink>
+        </w:p>
+        <w:p>
+          <w:pPr>
+            <w:pStyle w:val="TOC3"/>
+            <w:tabs>
+              <w:tab w:val="left" w:pos="880"/>
+              <w:tab w:val="right" w:leader="dot" w:pos="9350"/>
+            </w:tabs>
+            <w:rPr>
+              <w:noProof/>
+              <w:sz w:val="26"/>
+              <w:szCs w:val="26"/>
+            </w:rPr>
+          </w:pPr>
+          <w:hyperlink w:anchor="_Toc74344477" w:history="1">
+            <w:r>
+              <w:rPr>
+                <w:rStyle w:val="Hyperlink"/>
+                <w:rFonts w:eastAsia="Times New Roman" w:cs="Times New Roman"/>
+                <w:b/>
+                <w:noProof/>
+                <w:sz w:val="26"/>
+                <w:szCs w:val="26"/>
+              </w:rPr>
+              <w:t>a.</w:t>
+            </w:r>
+            <w:r>
+              <w:rPr>
+                <w:noProof/>
+                <w:sz w:val="26"/>
+                <w:szCs w:val="26"/>
+              </w:rPr>
+              <w:tab/>
+            </w:r>
+            <w:r>
+              <w:rPr>
+                <w:rStyle w:val="Hyperlink"/>
+                <w:rFonts w:eastAsia="Times New Roman" w:cs="Times New Roman"/>
+                <w:b/>
+                <w:noProof/>
+                <w:sz w:val="26"/>
+                <w:szCs w:val="26"/>
+              </w:rPr>
+              <w:t>Giao Diện Người Dùng</w:t>
+            </w:r>
+            <w:r>
+              <w:rPr>
+                <w:noProof/>
+                <w:webHidden/>
+                <w:sz w:val="26"/>
+                <w:szCs w:val="26"/>
+              </w:rPr>
+              <w:tab/>
+            </w:r>
+            <w:r>
+              <w:rPr>
+                <w:noProof/>
+                <w:webHidden/>
+                <w:sz w:val="26"/>
+                <w:szCs w:val="26"/>
+              </w:rPr>
+              <w:fldChar w:fldCharType="begin"/>
+            </w:r>
+            <w:r>
+              <w:rPr>
+                <w:noProof/>
+                <w:webHidden/>
+                <w:sz w:val="26"/>
+                <w:szCs w:val="26"/>
+              </w:rPr>
+              <w:instrText xml:space="preserve"> PAGEREF _Toc74344477 \h </w:instrText>
+            </w:r>
+            <w:r>
+              <w:rPr>
+                <w:noProof/>
+                <w:webHidden/>
+                <w:sz w:val="26"/>
+                <w:szCs w:val="26"/>
+              </w:rPr>
+            </w:r>
+            <w:r>
+              <w:rPr>
+                <w:noProof/>
+                <w:webHidden/>
+                <w:sz w:val="26"/>
+                <w:szCs w:val="26"/>
+              </w:rPr>
+              <w:fldChar w:fldCharType="separate"/>
+            </w:r>
+            <w:r>
+              <w:rPr>
+                <w:noProof/>
+                <w:webHidden/>
+                <w:sz w:val="26"/>
+                <w:szCs w:val="26"/>
+              </w:rPr>
+              <w:t>7</w:t>
+            </w:r>
+            <w:r>
+              <w:rPr>
+                <w:noProof/>
+                <w:webHidden/>
+                <w:sz w:val="26"/>
+                <w:szCs w:val="26"/>
+              </w:rPr>
+              <w:fldChar w:fldCharType="end"/>
+            </w:r>
+          </w:hyperlink>
+        </w:p>
+        <w:p>
+          <w:pPr>
+            <w:pStyle w:val="TOC3"/>
+            <w:tabs>
+              <w:tab w:val="left" w:pos="880"/>
+              <w:tab w:val="right" w:leader="dot" w:pos="9350"/>
+            </w:tabs>
+            <w:rPr>
+              <w:noProof/>
+              <w:sz w:val="26"/>
+              <w:szCs w:val="26"/>
+            </w:rPr>
+          </w:pPr>
+          <w:hyperlink w:anchor="_Toc74344478" w:history="1">
+            <w:r>
+              <w:rPr>
+                <w:rStyle w:val="Hyperlink"/>
+                <w:rFonts w:eastAsia="Times New Roman" w:cs="Times New Roman"/>
+                <w:b/>
+                <w:noProof/>
+                <w:sz w:val="26"/>
+                <w:szCs w:val="26"/>
+              </w:rPr>
+              <w:t>b.</w:t>
+            </w:r>
+            <w:r>
+              <w:rPr>
+                <w:noProof/>
+                <w:sz w:val="26"/>
+                <w:szCs w:val="26"/>
+              </w:rPr>
+              <w:tab/>
+            </w:r>
+            <w:r>
+              <w:rPr>
+                <w:rStyle w:val="Hyperlink"/>
+                <w:rFonts w:eastAsia="Times New Roman" w:cs="Times New Roman"/>
+                <w:b/>
+                <w:noProof/>
+                <w:sz w:val="26"/>
+                <w:szCs w:val="26"/>
+              </w:rPr>
+              <w:t>Yêu Cầu Chức Năng</w:t>
+            </w:r>
+            <w:r>
+              <w:rPr>
+                <w:noProof/>
+                <w:webHidden/>
+                <w:sz w:val="26"/>
+                <w:szCs w:val="26"/>
+              </w:rPr>
+              <w:tab/>
+            </w:r>
+            <w:r>
+              <w:rPr>
+                <w:noProof/>
+                <w:webHidden/>
+                <w:sz w:val="26"/>
+                <w:szCs w:val="26"/>
+              </w:rPr>
+              <w:fldChar w:fldCharType="begin"/>
+            </w:r>
+            <w:r>
+              <w:rPr>
+                <w:noProof/>
+                <w:webHidden/>
+                <w:sz w:val="26"/>
+                <w:szCs w:val="26"/>
+              </w:rPr>
+              <w:instrText xml:space="preserve"> PAGEREF _Toc74344478 \h </w:instrText>
+            </w:r>
+            <w:r>
+              <w:rPr>
+                <w:noProof/>
+                <w:webHidden/>
+                <w:sz w:val="26"/>
+                <w:szCs w:val="26"/>
+              </w:rPr>
+            </w:r>
+            <w:r>
+              <w:rPr>
+                <w:noProof/>
+                <w:webHidden/>
+                <w:sz w:val="26"/>
+                <w:szCs w:val="26"/>
+              </w:rPr>
+              <w:fldChar w:fldCharType="separate"/>
+            </w:r>
+            <w:r>
+              <w:rPr>
+                <w:noProof/>
+                <w:webHidden/>
+                <w:sz w:val="26"/>
+                <w:szCs w:val="26"/>
+              </w:rPr>
+              <w:t>7</w:t>
+            </w:r>
+            <w:r>
+              <w:rPr>
+                <w:noProof/>
+                <w:webHidden/>
+                <w:sz w:val="26"/>
+                <w:szCs w:val="26"/>
+              </w:rPr>
+              <w:fldChar w:fldCharType="end"/>
+            </w:r>
+          </w:hyperlink>
+        </w:p>
+        <w:p>
+          <w:pPr>
+            <w:pStyle w:val="TOC2"/>
+            <w:tabs>
+              <w:tab w:val="left" w:pos="880"/>
+              <w:tab w:val="right" w:leader="dot" w:pos="9350"/>
+            </w:tabs>
+            <w:rPr>
+              <w:noProof/>
+              <w:sz w:val="26"/>
+              <w:szCs w:val="26"/>
+            </w:rPr>
+          </w:pPr>
+          <w:hyperlink w:anchor="_Toc74344479" w:history="1">
+            <w:r>
+              <w:rPr>
+                <w:rStyle w:val="Hyperlink"/>
+                <w:rFonts w:eastAsia="Times New Roman" w:cs="Times New Roman"/>
+                <w:b/>
+                <w:noProof/>
+                <w:sz w:val="26"/>
+                <w:szCs w:val="26"/>
+              </w:rPr>
+              <w:t>VII.</w:t>
+            </w:r>
+            <w:r>
+              <w:rPr>
+                <w:noProof/>
+                <w:sz w:val="26"/>
+                <w:szCs w:val="26"/>
+              </w:rPr>
+              <w:tab/>
+            </w:r>
+            <w:r>
+              <w:rPr>
+                <w:rStyle w:val="Hyperlink"/>
+                <w:rFonts w:eastAsia="Times New Roman" w:cs="Times New Roman"/>
+                <w:b/>
+                <w:noProof/>
+                <w:sz w:val="26"/>
+                <w:szCs w:val="26"/>
+              </w:rPr>
+              <w:t>Tính Năng / Thành Phần: Màn Hình Quản Lý Người Dùng</w:t>
+            </w:r>
+            <w:r>
+              <w:rPr>
+                <w:noProof/>
+                <w:webHidden/>
+                <w:sz w:val="26"/>
+                <w:szCs w:val="26"/>
+              </w:rPr>
+              <w:tab/>
+            </w:r>
+            <w:r>
+              <w:rPr>
+                <w:noProof/>
+                <w:webHidden/>
+                <w:sz w:val="26"/>
+                <w:szCs w:val="26"/>
+              </w:rPr>
+              <w:fldChar w:fldCharType="begin"/>
+            </w:r>
+            <w:r>
+              <w:rPr>
+                <w:noProof/>
+                <w:webHidden/>
+                <w:sz w:val="26"/>
+                <w:szCs w:val="26"/>
+              </w:rPr>
+              <w:instrText xml:space="preserve"> PAGEREF _Toc74344479 \h </w:instrText>
+            </w:r>
+            <w:r>
+              <w:rPr>
+                <w:noProof/>
+                <w:webHidden/>
+                <w:sz w:val="26"/>
+                <w:szCs w:val="26"/>
+              </w:rPr>
+            </w:r>
+            <w:r>
+              <w:rPr>
+                <w:noProof/>
+                <w:webHidden/>
+                <w:sz w:val="26"/>
+                <w:szCs w:val="26"/>
+              </w:rPr>
+              <w:fldChar w:fldCharType="separate"/>
+            </w:r>
+            <w:r>
+              <w:rPr>
+                <w:noProof/>
+                <w:webHidden/>
+                <w:sz w:val="26"/>
+                <w:szCs w:val="26"/>
+              </w:rPr>
+              <w:t>8</w:t>
+            </w:r>
+            <w:r>
+              <w:rPr>
+                <w:noProof/>
+                <w:webHidden/>
+                <w:sz w:val="26"/>
+                <w:szCs w:val="26"/>
+              </w:rPr>
+              <w:fldChar w:fldCharType="end"/>
+            </w:r>
+          </w:hyperlink>
+        </w:p>
+        <w:p>
+          <w:pPr>
+            <w:pStyle w:val="TOC3"/>
+            <w:tabs>
+              <w:tab w:val="left" w:pos="880"/>
+              <w:tab w:val="right" w:leader="dot" w:pos="9350"/>
+            </w:tabs>
+            <w:rPr>
+              <w:noProof/>
+              <w:sz w:val="26"/>
+              <w:szCs w:val="26"/>
+            </w:rPr>
+          </w:pPr>
+          <w:hyperlink w:anchor="_Toc74344480" w:history="1">
+            <w:r>
+              <w:rPr>
+                <w:rStyle w:val="Hyperlink"/>
+                <w:rFonts w:eastAsia="Times New Roman" w:cs="Times New Roman"/>
+                <w:b/>
+                <w:noProof/>
+                <w:sz w:val="26"/>
+                <w:szCs w:val="26"/>
+              </w:rPr>
+              <w:t>a.</w:t>
+            </w:r>
+            <w:r>
+              <w:rPr>
+                <w:noProof/>
+                <w:sz w:val="26"/>
+                <w:szCs w:val="26"/>
+              </w:rPr>
+              <w:tab/>
+            </w:r>
+            <w:r>
+              <w:rPr>
+                <w:rStyle w:val="Hyperlink"/>
+                <w:rFonts w:eastAsia="Times New Roman" w:cs="Times New Roman"/>
+                <w:b/>
+                <w:noProof/>
+                <w:sz w:val="26"/>
+                <w:szCs w:val="26"/>
+              </w:rPr>
+              <w:t>Giao Diện Người Dùng</w:t>
+            </w:r>
+            <w:r>
+              <w:rPr>
+                <w:noProof/>
+                <w:webHidden/>
+                <w:sz w:val="26"/>
+                <w:szCs w:val="26"/>
+              </w:rPr>
+              <w:tab/>
+            </w:r>
+            <w:r>
+              <w:rPr>
+                <w:noProof/>
+                <w:webHidden/>
+                <w:sz w:val="26"/>
+                <w:szCs w:val="26"/>
+              </w:rPr>
+              <w:fldChar w:fldCharType="begin"/>
+            </w:r>
+            <w:r>
+              <w:rPr>
+                <w:noProof/>
+                <w:webHidden/>
+                <w:sz w:val="26"/>
+                <w:szCs w:val="26"/>
+              </w:rPr>
+              <w:instrText xml:space="preserve"> PAGEREF _Toc74344480 \h </w:instrText>
+            </w:r>
+            <w:r>
+              <w:rPr>
+                <w:noProof/>
+                <w:webHidden/>
+                <w:sz w:val="26"/>
+                <w:szCs w:val="26"/>
+              </w:rPr>
+            </w:r>
+            <w:r>
+              <w:rPr>
+                <w:noProof/>
+                <w:webHidden/>
+                <w:sz w:val="26"/>
+                <w:szCs w:val="26"/>
+              </w:rPr>
+              <w:fldChar w:fldCharType="separate"/>
+            </w:r>
+            <w:r>
+              <w:rPr>
+                <w:noProof/>
+                <w:webHidden/>
+                <w:sz w:val="26"/>
+                <w:szCs w:val="26"/>
+              </w:rPr>
+              <w:t>8</w:t>
+            </w:r>
+            <w:r>
+              <w:rPr>
+                <w:noProof/>
+                <w:webHidden/>
+                <w:sz w:val="26"/>
+                <w:szCs w:val="26"/>
+              </w:rPr>
+              <w:fldChar w:fldCharType="end"/>
+            </w:r>
+          </w:hyperlink>
+        </w:p>
+        <w:p>
+          <w:pPr>
+            <w:pStyle w:val="TOC3"/>
+            <w:tabs>
+              <w:tab w:val="left" w:pos="880"/>
+              <w:tab w:val="right" w:leader="dot" w:pos="9350"/>
+            </w:tabs>
+            <w:rPr>
+              <w:noProof/>
+              <w:sz w:val="26"/>
+              <w:szCs w:val="26"/>
+            </w:rPr>
+          </w:pPr>
+          <w:hyperlink w:anchor="_Toc74344481" w:history="1">
+            <w:r>
+              <w:rPr>
+                <w:rStyle w:val="Hyperlink"/>
+                <w:rFonts w:eastAsia="Times New Roman" w:cs="Times New Roman"/>
+                <w:b/>
+                <w:noProof/>
+                <w:sz w:val="26"/>
+                <w:szCs w:val="26"/>
+              </w:rPr>
+              <w:t>b.</w:t>
+            </w:r>
+            <w:r>
+              <w:rPr>
+                <w:noProof/>
+                <w:sz w:val="26"/>
+                <w:szCs w:val="26"/>
+              </w:rPr>
+              <w:tab/>
+            </w:r>
+            <w:r>
+              <w:rPr>
+                <w:rStyle w:val="Hyperlink"/>
+                <w:rFonts w:eastAsia="Times New Roman" w:cs="Times New Roman"/>
+                <w:b/>
+                <w:noProof/>
+                <w:sz w:val="26"/>
+                <w:szCs w:val="26"/>
+              </w:rPr>
+              <w:t>Yêu Cầu Chức Năng</w:t>
+            </w:r>
+            <w:r>
+              <w:rPr>
+                <w:noProof/>
+                <w:webHidden/>
+                <w:sz w:val="26"/>
+                <w:szCs w:val="26"/>
+              </w:rPr>
+              <w:tab/>
+            </w:r>
+            <w:r>
+              <w:rPr>
+                <w:noProof/>
+                <w:webHidden/>
+                <w:sz w:val="26"/>
+                <w:szCs w:val="26"/>
+              </w:rPr>
+              <w:fldChar w:fldCharType="begin"/>
+            </w:r>
+            <w:r>
+              <w:rPr>
+                <w:noProof/>
+                <w:webHidden/>
+                <w:sz w:val="26"/>
+                <w:szCs w:val="26"/>
+              </w:rPr>
+              <w:instrText xml:space="preserve"> PAGEREF _Toc74344481 \h </w:instrText>
+            </w:r>
+            <w:r>
+              <w:rPr>
+                <w:noProof/>
+                <w:webHidden/>
+                <w:sz w:val="26"/>
+                <w:szCs w:val="26"/>
+              </w:rPr>
+            </w:r>
+            <w:r>
+              <w:rPr>
+                <w:noProof/>
+                <w:webHidden/>
+                <w:sz w:val="26"/>
+                <w:szCs w:val="26"/>
+              </w:rPr>
+              <w:fldChar w:fldCharType="separate"/>
+            </w:r>
+            <w:r>
+              <w:rPr>
+                <w:noProof/>
+                <w:webHidden/>
+                <w:sz w:val="26"/>
+                <w:szCs w:val="26"/>
+              </w:rPr>
+              <w:t>8</w:t>
+            </w:r>
+            <w:r>
+              <w:rPr>
                 <w:noProof/>
                 <w:webHidden/>
                 <w:sz w:val="26"/>
@@ -1569,27 +3334,6 @@
     </w:sdt>
     <w:p>
       <w:pPr>
-        <w:rPr>
-          <w:rFonts w:ascii="Times New Roman" w:hAnsi="Times New Roman" w:cs="Times New Roman"/>
-          <w:b/>
-          <w:bCs/>
-          <w:sz w:val="32"/>
-          <w:szCs w:val="32"/>
-        </w:rPr>
-      </w:pPr>
-      <w:r>
-        <w:rPr>
-          <w:rFonts w:ascii="Times New Roman" w:hAnsi="Times New Roman" w:cs="Times New Roman"/>
-          <w:b/>
-          <w:bCs/>
-          <w:sz w:val="32"/>
-          <w:szCs w:val="32"/>
-        </w:rPr>
-        <w:br w:type="page"/>
-      </w:r>
-    </w:p>
-    <w:p>
-      <w:pPr>
         <w:pStyle w:val="Heading1"/>
         <w:spacing w:line="480" w:lineRule="auto"/>
         <w:jc w:val="center"/>
@@ -1600,7 +3344,7 @@
           <w:szCs w:val="34"/>
         </w:rPr>
       </w:pPr>
-      <w:bookmarkStart w:id="0" w:name="_Toc74343161"/>
+      <w:bookmarkStart w:id="0" w:name="_Toc74344457"/>
       <w:r>
         <w:rPr>
           <w:rFonts w:ascii="Times New Roman" w:eastAsia="Times New Roman" w:hAnsi="Times New Roman" w:cs="Times New Roman"/>
@@ -1620,7 +3364,7 @@
           <w:ilvl w:val="0"/>
           <w:numId w:val="1"/>
         </w:numPr>
-        <w:ind w:left="720"/>
+        <w:ind w:left="720" w:hanging="720"/>
         <w:jc w:val="both"/>
         <w:outlineLvl w:val="1"/>
         <w:rPr>
@@ -1630,7 +3374,9 @@
           <w:szCs w:val="32"/>
         </w:rPr>
       </w:pPr>
-      <w:bookmarkStart w:id="1" w:name="_Toc74343162"/>
+      <w:bookmarkStart w:id="1" w:name="_Toc74344458"/>
+      <w:bookmarkStart w:id="2" w:name="_Toc74347545"/>
+      <w:bookmarkStart w:id="3" w:name="_Hlk74347695"/>
       <w:r>
         <w:rPr>
           <w:rFonts w:eastAsia="Times New Roman" w:cs="Times New Roman"/>
@@ -1641,6 +3387,7 @@
         <w:t>Tổng Quan</w:t>
       </w:r>
       <w:bookmarkEnd w:id="1"/>
+      <w:bookmarkEnd w:id="2"/>
     </w:p>
     <w:p>
       <w:pPr>
@@ -1658,7 +3405,7 @@
           <w:ilvl w:val="0"/>
           <w:numId w:val="1"/>
         </w:numPr>
-        <w:ind w:left="720"/>
+        <w:ind w:left="720" w:hanging="720"/>
         <w:jc w:val="both"/>
         <w:outlineLvl w:val="1"/>
         <w:rPr>
@@ -1668,7 +3415,8 @@
           <w:szCs w:val="32"/>
         </w:rPr>
       </w:pPr>
-      <w:bookmarkStart w:id="2" w:name="_Toc74343163"/>
+      <w:bookmarkStart w:id="4" w:name="_Toc74344459"/>
+      <w:bookmarkStart w:id="5" w:name="_Toc74347546"/>
       <w:r>
         <w:rPr>
           <w:rFonts w:eastAsia="Times New Roman" w:cs="Times New Roman"/>
@@ -1678,26 +3426,17 @@
         </w:rPr>
         <w:t>Phạm Vi</w:t>
       </w:r>
-      <w:bookmarkEnd w:id="2"/>
+      <w:bookmarkEnd w:id="4"/>
+      <w:bookmarkEnd w:id="5"/>
     </w:p>
+    <w:bookmarkEnd w:id="3"/>
     <w:p>
       <w:pPr>
         <w:rPr>
-          <w:rFonts w:ascii="Times New Roman" w:hAnsi="Times New Roman" w:cs="Times New Roman"/>
-          <w:b/>
-          <w:bCs/>
-          <w:sz w:val="32"/>
-          <w:szCs w:val="32"/>
+          <w:rFonts w:eastAsia="Times New Roman"/>
         </w:rPr>
       </w:pPr>
       <w:r>
-        <w:rPr>
-          <w:rFonts w:ascii="Times New Roman" w:hAnsi="Times New Roman" w:cs="Times New Roman"/>
-          <w:b/>
-          <w:bCs/>
-          <w:sz w:val="32"/>
-          <w:szCs w:val="32"/>
-        </w:rPr>
         <w:br w:type="page"/>
       </w:r>
     </w:p>
@@ -1713,7 +3452,7 @@
           <w:szCs w:val="34"/>
         </w:rPr>
       </w:pPr>
-      <w:bookmarkStart w:id="3" w:name="_Toc74343164"/>
+      <w:bookmarkStart w:id="6" w:name="_Toc74344460"/>
       <w:r>
         <w:rPr>
           <w:rFonts w:ascii="Times New Roman" w:eastAsia="Times New Roman" w:hAnsi="Times New Roman" w:cs="Times New Roman"/>
@@ -1724,18 +3463,16 @@
         <w:lastRenderedPageBreak/>
         <w:t>YÊU CẦU CHỨC NĂNG</w:t>
       </w:r>
-      <w:bookmarkEnd w:id="3"/>
+      <w:bookmarkEnd w:id="6"/>
     </w:p>
     <w:p>
       <w:pPr>
         <w:pStyle w:val="ListParagraph"/>
         <w:numPr>
           <w:ilvl w:val="0"/>
-          <w:numId w:val="2"/>
+          <w:numId w:val="3"/>
         </w:numPr>
-        <w:ind w:left="720"/>
-        <w:jc w:val="both"/>
-        <w:outlineLvl w:val="1"/>
+        <w:ind w:left="540" w:hanging="540"/>
         <w:rPr>
           <w:rFonts w:eastAsia="Times New Roman" w:cs="Times New Roman"/>
           <w:b/>
@@ -1743,7 +3480,6 @@
           <w:szCs w:val="32"/>
         </w:rPr>
       </w:pPr>
-      <w:bookmarkStart w:id="4" w:name="_Toc74343165"/>
       <w:r>
         <w:rPr>
           <w:rFonts w:eastAsia="Times New Roman" w:cs="Times New Roman"/>
@@ -1753,27 +3489,15 @@
         </w:rPr>
         <w:t>Tính Năng / Thành Phần: Màn Hình Đăng Nhập</w:t>
       </w:r>
-      <w:bookmarkEnd w:id="4"/>
-    </w:p>
-    <w:p>
-      <w:pPr>
-        <w:rPr>
-          <w:rFonts w:ascii="Times New Roman" w:hAnsi="Times New Roman" w:cs="Times New Roman"/>
-          <w:sz w:val="32"/>
-          <w:szCs w:val="32"/>
-        </w:rPr>
-      </w:pPr>
     </w:p>
     <w:p>
       <w:pPr>
         <w:pStyle w:val="ListParagraph"/>
         <w:numPr>
           <w:ilvl w:val="1"/>
-          <w:numId w:val="1"/>
+          <w:numId w:val="3"/>
         </w:numPr>
-        <w:ind w:hanging="720"/>
-        <w:jc w:val="both"/>
-        <w:outlineLvl w:val="2"/>
+        <w:ind w:left="1080" w:hanging="720"/>
         <w:rPr>
           <w:rFonts w:eastAsia="Times New Roman" w:cs="Times New Roman"/>
           <w:b/>
@@ -1781,7 +3505,6 @@
           <w:szCs w:val="32"/>
         </w:rPr>
       </w:pPr>
-      <w:bookmarkStart w:id="5" w:name="_Toc74343166"/>
       <w:r>
         <w:rPr>
           <w:rFonts w:eastAsia="Times New Roman" w:cs="Times New Roman"/>
@@ -1791,27 +3514,15 @@
         </w:rPr>
         <w:t>Giao Diện Người Dùng</w:t>
       </w:r>
-      <w:bookmarkEnd w:id="5"/>
-    </w:p>
-    <w:p>
-      <w:pPr>
-        <w:rPr>
-          <w:rFonts w:ascii="Times New Roman" w:hAnsi="Times New Roman" w:cs="Times New Roman"/>
-          <w:sz w:val="32"/>
-          <w:szCs w:val="32"/>
-        </w:rPr>
-      </w:pPr>
     </w:p>
     <w:p>
       <w:pPr>
         <w:pStyle w:val="ListParagraph"/>
         <w:numPr>
           <w:ilvl w:val="1"/>
-          <w:numId w:val="1"/>
+          <w:numId w:val="3"/>
         </w:numPr>
-        <w:ind w:left="1170" w:hanging="450"/>
-        <w:jc w:val="both"/>
-        <w:outlineLvl w:val="2"/>
+        <w:ind w:left="1080" w:hanging="720"/>
         <w:rPr>
           <w:rFonts w:eastAsia="Times New Roman" w:cs="Times New Roman"/>
           <w:b/>
@@ -1819,7 +3530,6 @@
           <w:szCs w:val="32"/>
         </w:rPr>
       </w:pPr>
-      <w:bookmarkStart w:id="6" w:name="_Toc74343167"/>
       <w:r>
         <w:rPr>
           <w:rFonts w:eastAsia="Times New Roman" w:cs="Times New Roman"/>
@@ -1829,7 +3539,6 @@
         </w:rPr>
         <w:t>Yêu Cầu Chức Năng</w:t>
       </w:r>
-      <w:bookmarkEnd w:id="6"/>
     </w:p>
     <w:tbl>
       <w:tblPr>
@@ -1867,7 +3576,7 @@
                 <w:sz w:val="26"/>
                 <w:szCs w:val="26"/>
               </w:rPr>
-              <w:t>Item</w:t>
+              <w:t>Mục</w:t>
             </w:r>
           </w:p>
         </w:tc>
@@ -1891,7 +3600,7 @@
                 <w:sz w:val="26"/>
                 <w:szCs w:val="26"/>
               </w:rPr>
-              <w:t>Description</w:t>
+              <w:t>Mô Tả</w:t>
             </w:r>
           </w:p>
         </w:tc>
@@ -1915,7 +3624,7 @@
                 <w:sz w:val="26"/>
                 <w:szCs w:val="26"/>
               </w:rPr>
-              <w:t>Action</w:t>
+              <w:t>Hành Vi</w:t>
             </w:r>
           </w:p>
         </w:tc>
@@ -1939,7 +3648,7 @@
                 <w:sz w:val="26"/>
                 <w:szCs w:val="26"/>
               </w:rPr>
-              <w:t>Response</w:t>
+              <w:t>Đáp Ứng</w:t>
             </w:r>
           </w:p>
         </w:tc>
@@ -2130,17 +3839,12 @@
     </w:tbl>
     <w:p>
       <w:pPr>
-        <w:rPr>
-          <w:rFonts w:ascii="Times New Roman" w:hAnsi="Times New Roman" w:cs="Times New Roman"/>
-          <w:sz w:val="26"/>
-          <w:szCs w:val="26"/>
-        </w:rPr>
-      </w:pPr>
-    </w:p>
-    <w:p>
-      <w:pPr>
-        <w:rPr>
-          <w:rFonts w:ascii="Times New Roman" w:hAnsi="Times New Roman" w:cs="Times New Roman"/>
+        <w:ind w:left="360"/>
+        <w:rPr>
+          <w:rFonts w:eastAsia="Times New Roman" w:cs="Times New Roman"/>
+          <w:b/>
+          <w:sz w:val="32"/>
+          <w:szCs w:val="32"/>
         </w:rPr>
       </w:pPr>
     </w:p>
@@ -2149,11 +3853,9 @@
         <w:pStyle w:val="ListParagraph"/>
         <w:numPr>
           <w:ilvl w:val="0"/>
-          <w:numId w:val="2"/>
+          <w:numId w:val="3"/>
         </w:numPr>
-        <w:ind w:left="720"/>
-        <w:jc w:val="both"/>
-        <w:outlineLvl w:val="1"/>
+        <w:ind w:left="540" w:hanging="540"/>
         <w:rPr>
           <w:rFonts w:eastAsia="Times New Roman" w:cs="Times New Roman"/>
           <w:b/>
@@ -2161,7 +3863,6 @@
           <w:szCs w:val="32"/>
         </w:rPr>
       </w:pPr>
-      <w:bookmarkStart w:id="7" w:name="_Toc74343168"/>
       <w:r>
         <w:rPr>
           <w:rFonts w:eastAsia="Times New Roman" w:cs="Times New Roman"/>
@@ -2169,27 +3870,2305 @@
           <w:sz w:val="32"/>
           <w:szCs w:val="32"/>
         </w:rPr>
-        <w:t xml:space="preserve">Tính Năng / Thành Phần: Màn Hình Đăng </w:t>
+        <w:t>Tính Năng / Thành Phần: Màn Hình Đăng Ký</w:t>
       </w:r>
-      <w:r>
+    </w:p>
+    <w:p>
+      <w:pPr>
+        <w:pStyle w:val="ListParagraph"/>
+        <w:numPr>
+          <w:ilvl w:val="1"/>
+          <w:numId w:val="3"/>
+        </w:numPr>
+        <w:ind w:left="1080" w:hanging="720"/>
         <w:rPr>
           <w:rFonts w:eastAsia="Times New Roman" w:cs="Times New Roman"/>
           <w:b/>
           <w:sz w:val="32"/>
           <w:szCs w:val="32"/>
         </w:rPr>
-        <w:t>Ký</w:t>
+      </w:pPr>
+      <w:r>
+        <w:rPr>
+          <w:rFonts w:eastAsia="Times New Roman" w:cs="Times New Roman"/>
+          <w:b/>
+          <w:sz w:val="32"/>
+          <w:szCs w:val="32"/>
+        </w:rPr>
+        <w:t>Giao Diện Người Dùng</w:t>
       </w:r>
-      <w:bookmarkEnd w:id="7"/>
     </w:p>
     <w:p>
       <w:pPr>
+        <w:pStyle w:val="ListParagraph"/>
+        <w:numPr>
+          <w:ilvl w:val="1"/>
+          <w:numId w:val="3"/>
+        </w:numPr>
+        <w:ind w:left="1080" w:hanging="720"/>
+        <w:rPr>
+          <w:rFonts w:eastAsia="Times New Roman" w:cs="Times New Roman"/>
+          <w:b/>
+          <w:sz w:val="32"/>
+          <w:szCs w:val="32"/>
+        </w:rPr>
+      </w:pPr>
+      <w:r>
+        <w:rPr>
+          <w:rFonts w:eastAsia="Times New Roman" w:cs="Times New Roman"/>
+          <w:b/>
+          <w:sz w:val="32"/>
+          <w:szCs w:val="32"/>
+        </w:rPr>
+        <w:t>Yêu Cầu Chức Năng</w:t>
+      </w:r>
+    </w:p>
+    <w:tbl>
+      <w:tblPr>
+        <w:tblStyle w:val="TableGrid"/>
+        <w:tblW w:w="9522" w:type="dxa"/>
+        <w:tblLook w:val="04A0" w:firstRow="1" w:lastRow="0" w:firstColumn="1" w:lastColumn="0" w:noHBand="0" w:noVBand="1"/>
+      </w:tblPr>
+      <w:tblGrid>
+        <w:gridCol w:w="2380"/>
+        <w:gridCol w:w="2380"/>
+        <w:gridCol w:w="2381"/>
+        <w:gridCol w:w="2381"/>
+      </w:tblGrid>
+      <w:tr>
+        <w:trPr>
+          <w:trHeight w:val="485"/>
+        </w:trPr>
+        <w:tc>
+          <w:tcPr>
+            <w:tcW w:w="2380" w:type="dxa"/>
+            <w:vAlign w:val="center"/>
+          </w:tcPr>
+          <w:p>
+            <w:pPr>
+              <w:jc w:val="center"/>
+              <w:rPr>
+                <w:rFonts w:ascii="Times New Roman" w:hAnsi="Times New Roman" w:cs="Times New Roman"/>
+                <w:sz w:val="26"/>
+                <w:szCs w:val="26"/>
+              </w:rPr>
+            </w:pPr>
+            <w:r>
+              <w:rPr>
+                <w:rFonts w:ascii="Times New Roman" w:hAnsi="Times New Roman" w:cs="Times New Roman"/>
+                <w:sz w:val="26"/>
+                <w:szCs w:val="26"/>
+              </w:rPr>
+              <w:t>Mục</w:t>
+            </w:r>
+          </w:p>
+        </w:tc>
+        <w:tc>
+          <w:tcPr>
+            <w:tcW w:w="2380" w:type="dxa"/>
+            <w:vAlign w:val="center"/>
+          </w:tcPr>
+          <w:p>
+            <w:pPr>
+              <w:jc w:val="center"/>
+              <w:rPr>
+                <w:rFonts w:ascii="Times New Roman" w:hAnsi="Times New Roman" w:cs="Times New Roman"/>
+                <w:sz w:val="26"/>
+                <w:szCs w:val="26"/>
+              </w:rPr>
+            </w:pPr>
+            <w:r>
+              <w:rPr>
+                <w:rFonts w:ascii="Times New Roman" w:hAnsi="Times New Roman" w:cs="Times New Roman"/>
+                <w:sz w:val="26"/>
+                <w:szCs w:val="26"/>
+              </w:rPr>
+              <w:t>Mô Tả</w:t>
+            </w:r>
+          </w:p>
+        </w:tc>
+        <w:tc>
+          <w:tcPr>
+            <w:tcW w:w="2381" w:type="dxa"/>
+            <w:vAlign w:val="center"/>
+          </w:tcPr>
+          <w:p>
+            <w:pPr>
+              <w:jc w:val="center"/>
+              <w:rPr>
+                <w:rFonts w:ascii="Times New Roman" w:hAnsi="Times New Roman" w:cs="Times New Roman"/>
+                <w:sz w:val="26"/>
+                <w:szCs w:val="26"/>
+              </w:rPr>
+            </w:pPr>
+            <w:r>
+              <w:rPr>
+                <w:rFonts w:ascii="Times New Roman" w:hAnsi="Times New Roman" w:cs="Times New Roman"/>
+                <w:sz w:val="26"/>
+                <w:szCs w:val="26"/>
+              </w:rPr>
+              <w:t>Hành Vi</w:t>
+            </w:r>
+          </w:p>
+        </w:tc>
+        <w:tc>
+          <w:tcPr>
+            <w:tcW w:w="2381" w:type="dxa"/>
+            <w:vAlign w:val="center"/>
+          </w:tcPr>
+          <w:p>
+            <w:pPr>
+              <w:jc w:val="center"/>
+              <w:rPr>
+                <w:rFonts w:ascii="Times New Roman" w:hAnsi="Times New Roman" w:cs="Times New Roman"/>
+                <w:sz w:val="26"/>
+                <w:szCs w:val="26"/>
+              </w:rPr>
+            </w:pPr>
+            <w:r>
+              <w:rPr>
+                <w:rFonts w:ascii="Times New Roman" w:hAnsi="Times New Roman" w:cs="Times New Roman"/>
+                <w:sz w:val="26"/>
+                <w:szCs w:val="26"/>
+              </w:rPr>
+              <w:t>Đáp Ứng</w:t>
+            </w:r>
+          </w:p>
+        </w:tc>
+      </w:tr>
+      <w:tr>
+        <w:trPr>
+          <w:trHeight w:val="721"/>
+        </w:trPr>
+        <w:tc>
+          <w:tcPr>
+            <w:tcW w:w="2380" w:type="dxa"/>
+          </w:tcPr>
+          <w:p>
+            <w:pPr>
+              <w:rPr>
+                <w:rFonts w:ascii="Times New Roman" w:hAnsi="Times New Roman" w:cs="Times New Roman"/>
+                <w:sz w:val="26"/>
+                <w:szCs w:val="26"/>
+              </w:rPr>
+            </w:pPr>
+          </w:p>
+        </w:tc>
+        <w:tc>
+          <w:tcPr>
+            <w:tcW w:w="2380" w:type="dxa"/>
+          </w:tcPr>
+          <w:p>
+            <w:pPr>
+              <w:rPr>
+                <w:rFonts w:ascii="Times New Roman" w:hAnsi="Times New Roman" w:cs="Times New Roman"/>
+                <w:sz w:val="26"/>
+                <w:szCs w:val="26"/>
+              </w:rPr>
+            </w:pPr>
+          </w:p>
+        </w:tc>
+        <w:tc>
+          <w:tcPr>
+            <w:tcW w:w="2381" w:type="dxa"/>
+          </w:tcPr>
+          <w:p>
+            <w:pPr>
+              <w:rPr>
+                <w:rFonts w:ascii="Times New Roman" w:hAnsi="Times New Roman" w:cs="Times New Roman"/>
+                <w:sz w:val="26"/>
+                <w:szCs w:val="26"/>
+              </w:rPr>
+            </w:pPr>
+          </w:p>
+        </w:tc>
+        <w:tc>
+          <w:tcPr>
+            <w:tcW w:w="2381" w:type="dxa"/>
+          </w:tcPr>
+          <w:p>
+            <w:pPr>
+              <w:rPr>
+                <w:rFonts w:ascii="Times New Roman" w:hAnsi="Times New Roman" w:cs="Times New Roman"/>
+                <w:sz w:val="26"/>
+                <w:szCs w:val="26"/>
+              </w:rPr>
+            </w:pPr>
+          </w:p>
+        </w:tc>
+      </w:tr>
+      <w:tr>
+        <w:trPr>
+          <w:trHeight w:val="721"/>
+        </w:trPr>
+        <w:tc>
+          <w:tcPr>
+            <w:tcW w:w="2380" w:type="dxa"/>
+          </w:tcPr>
+          <w:p>
+            <w:pPr>
+              <w:rPr>
+                <w:rFonts w:ascii="Times New Roman" w:hAnsi="Times New Roman" w:cs="Times New Roman"/>
+                <w:sz w:val="26"/>
+                <w:szCs w:val="26"/>
+              </w:rPr>
+            </w:pPr>
+          </w:p>
+        </w:tc>
+        <w:tc>
+          <w:tcPr>
+            <w:tcW w:w="2380" w:type="dxa"/>
+          </w:tcPr>
+          <w:p>
+            <w:pPr>
+              <w:rPr>
+                <w:rFonts w:ascii="Times New Roman" w:hAnsi="Times New Roman" w:cs="Times New Roman"/>
+                <w:sz w:val="26"/>
+                <w:szCs w:val="26"/>
+              </w:rPr>
+            </w:pPr>
+          </w:p>
+        </w:tc>
+        <w:tc>
+          <w:tcPr>
+            <w:tcW w:w="2381" w:type="dxa"/>
+          </w:tcPr>
+          <w:p>
+            <w:pPr>
+              <w:rPr>
+                <w:rFonts w:ascii="Times New Roman" w:hAnsi="Times New Roman" w:cs="Times New Roman"/>
+                <w:sz w:val="26"/>
+                <w:szCs w:val="26"/>
+              </w:rPr>
+            </w:pPr>
+          </w:p>
+        </w:tc>
+        <w:tc>
+          <w:tcPr>
+            <w:tcW w:w="2381" w:type="dxa"/>
+          </w:tcPr>
+          <w:p>
+            <w:pPr>
+              <w:rPr>
+                <w:rFonts w:ascii="Times New Roman" w:hAnsi="Times New Roman" w:cs="Times New Roman"/>
+                <w:sz w:val="26"/>
+                <w:szCs w:val="26"/>
+              </w:rPr>
+            </w:pPr>
+          </w:p>
+        </w:tc>
+      </w:tr>
+      <w:tr>
+        <w:trPr>
+          <w:trHeight w:val="721"/>
+        </w:trPr>
+        <w:tc>
+          <w:tcPr>
+            <w:tcW w:w="2380" w:type="dxa"/>
+          </w:tcPr>
+          <w:p>
+            <w:pPr>
+              <w:rPr>
+                <w:rFonts w:ascii="Times New Roman" w:hAnsi="Times New Roman" w:cs="Times New Roman"/>
+                <w:sz w:val="26"/>
+                <w:szCs w:val="26"/>
+              </w:rPr>
+            </w:pPr>
+          </w:p>
+        </w:tc>
+        <w:tc>
+          <w:tcPr>
+            <w:tcW w:w="2380" w:type="dxa"/>
+          </w:tcPr>
+          <w:p>
+            <w:pPr>
+              <w:rPr>
+                <w:rFonts w:ascii="Times New Roman" w:hAnsi="Times New Roman" w:cs="Times New Roman"/>
+                <w:sz w:val="26"/>
+                <w:szCs w:val="26"/>
+              </w:rPr>
+            </w:pPr>
+          </w:p>
+        </w:tc>
+        <w:tc>
+          <w:tcPr>
+            <w:tcW w:w="2381" w:type="dxa"/>
+          </w:tcPr>
+          <w:p>
+            <w:pPr>
+              <w:rPr>
+                <w:rFonts w:ascii="Times New Roman" w:hAnsi="Times New Roman" w:cs="Times New Roman"/>
+                <w:sz w:val="26"/>
+                <w:szCs w:val="26"/>
+              </w:rPr>
+            </w:pPr>
+          </w:p>
+        </w:tc>
+        <w:tc>
+          <w:tcPr>
+            <w:tcW w:w="2381" w:type="dxa"/>
+          </w:tcPr>
+          <w:p>
+            <w:pPr>
+              <w:rPr>
+                <w:rFonts w:ascii="Times New Roman" w:hAnsi="Times New Roman" w:cs="Times New Roman"/>
+                <w:sz w:val="26"/>
+                <w:szCs w:val="26"/>
+              </w:rPr>
+            </w:pPr>
+          </w:p>
+        </w:tc>
+      </w:tr>
+    </w:tbl>
+    <w:p>
+      <w:pPr>
+        <w:pStyle w:val="ListParagraph"/>
+        <w:ind w:left="1080"/>
+        <w:rPr>
+          <w:rFonts w:eastAsia="Times New Roman" w:cs="Times New Roman"/>
+          <w:b/>
+          <w:sz w:val="32"/>
+          <w:szCs w:val="32"/>
+        </w:rPr>
+      </w:pPr>
+    </w:p>
+    <w:p>
+      <w:pPr>
+        <w:pStyle w:val="ListParagraph"/>
+        <w:numPr>
+          <w:ilvl w:val="0"/>
+          <w:numId w:val="3"/>
+        </w:numPr>
+        <w:ind w:left="540" w:hanging="540"/>
+        <w:rPr>
+          <w:rFonts w:eastAsia="Times New Roman" w:cs="Times New Roman"/>
+          <w:b/>
+          <w:sz w:val="32"/>
+          <w:szCs w:val="32"/>
+        </w:rPr>
+      </w:pPr>
+      <w:r>
+        <w:rPr>
+          <w:rFonts w:eastAsia="Times New Roman" w:cs="Times New Roman"/>
+          <w:b/>
+          <w:sz w:val="32"/>
+          <w:szCs w:val="32"/>
+        </w:rPr>
+        <w:t>Tính Năng / Thành Phần: Màn Hình Trang Chủ</w:t>
+      </w:r>
+    </w:p>
+    <w:p>
+      <w:pPr>
+        <w:pStyle w:val="ListParagraph"/>
+        <w:numPr>
+          <w:ilvl w:val="1"/>
+          <w:numId w:val="3"/>
+        </w:numPr>
+        <w:ind w:left="1080" w:hanging="720"/>
+        <w:rPr>
+          <w:rFonts w:eastAsia="Times New Roman" w:cs="Times New Roman"/>
+          <w:b/>
+          <w:sz w:val="32"/>
+          <w:szCs w:val="32"/>
+        </w:rPr>
+      </w:pPr>
+      <w:r>
+        <w:rPr>
+          <w:rFonts w:eastAsia="Times New Roman" w:cs="Times New Roman"/>
+          <w:b/>
+          <w:sz w:val="32"/>
+          <w:szCs w:val="32"/>
+        </w:rPr>
+        <w:t>Giao Diện Người Dùng</w:t>
+      </w:r>
+    </w:p>
+    <w:p>
+      <w:pPr>
+        <w:pStyle w:val="ListParagraph"/>
+        <w:numPr>
+          <w:ilvl w:val="1"/>
+          <w:numId w:val="3"/>
+        </w:numPr>
+        <w:ind w:left="1080" w:hanging="720"/>
+        <w:rPr>
+          <w:rFonts w:eastAsia="Times New Roman" w:cs="Times New Roman"/>
+          <w:b/>
+          <w:sz w:val="32"/>
+          <w:szCs w:val="32"/>
+        </w:rPr>
+      </w:pPr>
+      <w:r>
+        <w:rPr>
+          <w:rFonts w:eastAsia="Times New Roman" w:cs="Times New Roman"/>
+          <w:b/>
+          <w:sz w:val="32"/>
+          <w:szCs w:val="32"/>
+        </w:rPr>
+        <w:t>Yêu Cầu Chức Năng</w:t>
+      </w:r>
+    </w:p>
+    <w:tbl>
+      <w:tblPr>
+        <w:tblStyle w:val="TableGrid"/>
+        <w:tblW w:w="9522" w:type="dxa"/>
+        <w:tblLook w:val="04A0" w:firstRow="1" w:lastRow="0" w:firstColumn="1" w:lastColumn="0" w:noHBand="0" w:noVBand="1"/>
+      </w:tblPr>
+      <w:tblGrid>
+        <w:gridCol w:w="2380"/>
+        <w:gridCol w:w="2380"/>
+        <w:gridCol w:w="2381"/>
+        <w:gridCol w:w="2381"/>
+      </w:tblGrid>
+      <w:tr>
+        <w:trPr>
+          <w:trHeight w:val="485"/>
+        </w:trPr>
+        <w:tc>
+          <w:tcPr>
+            <w:tcW w:w="2380" w:type="dxa"/>
+            <w:vAlign w:val="center"/>
+          </w:tcPr>
+          <w:p>
+            <w:pPr>
+              <w:jc w:val="center"/>
+              <w:rPr>
+                <w:rFonts w:ascii="Times New Roman" w:hAnsi="Times New Roman" w:cs="Times New Roman"/>
+                <w:sz w:val="26"/>
+                <w:szCs w:val="26"/>
+              </w:rPr>
+            </w:pPr>
+            <w:r>
+              <w:rPr>
+                <w:rFonts w:ascii="Times New Roman" w:hAnsi="Times New Roman" w:cs="Times New Roman"/>
+                <w:sz w:val="26"/>
+                <w:szCs w:val="26"/>
+              </w:rPr>
+              <w:t>Mục</w:t>
+            </w:r>
+          </w:p>
+        </w:tc>
+        <w:tc>
+          <w:tcPr>
+            <w:tcW w:w="2380" w:type="dxa"/>
+            <w:vAlign w:val="center"/>
+          </w:tcPr>
+          <w:p>
+            <w:pPr>
+              <w:jc w:val="center"/>
+              <w:rPr>
+                <w:rFonts w:ascii="Times New Roman" w:hAnsi="Times New Roman" w:cs="Times New Roman"/>
+                <w:sz w:val="26"/>
+                <w:szCs w:val="26"/>
+              </w:rPr>
+            </w:pPr>
+            <w:r>
+              <w:rPr>
+                <w:rFonts w:ascii="Times New Roman" w:hAnsi="Times New Roman" w:cs="Times New Roman"/>
+                <w:sz w:val="26"/>
+                <w:szCs w:val="26"/>
+              </w:rPr>
+              <w:t>Mô Tả</w:t>
+            </w:r>
+          </w:p>
+        </w:tc>
+        <w:tc>
+          <w:tcPr>
+            <w:tcW w:w="2381" w:type="dxa"/>
+            <w:vAlign w:val="center"/>
+          </w:tcPr>
+          <w:p>
+            <w:pPr>
+              <w:jc w:val="center"/>
+              <w:rPr>
+                <w:rFonts w:ascii="Times New Roman" w:hAnsi="Times New Roman" w:cs="Times New Roman"/>
+                <w:sz w:val="26"/>
+                <w:szCs w:val="26"/>
+              </w:rPr>
+            </w:pPr>
+            <w:r>
+              <w:rPr>
+                <w:rFonts w:ascii="Times New Roman" w:hAnsi="Times New Roman" w:cs="Times New Roman"/>
+                <w:sz w:val="26"/>
+                <w:szCs w:val="26"/>
+              </w:rPr>
+              <w:t>Hành Vi</w:t>
+            </w:r>
+          </w:p>
+        </w:tc>
+        <w:tc>
+          <w:tcPr>
+            <w:tcW w:w="2381" w:type="dxa"/>
+            <w:vAlign w:val="center"/>
+          </w:tcPr>
+          <w:p>
+            <w:pPr>
+              <w:jc w:val="center"/>
+              <w:rPr>
+                <w:rFonts w:ascii="Times New Roman" w:hAnsi="Times New Roman" w:cs="Times New Roman"/>
+                <w:sz w:val="26"/>
+                <w:szCs w:val="26"/>
+              </w:rPr>
+            </w:pPr>
+            <w:r>
+              <w:rPr>
+                <w:rFonts w:ascii="Times New Roman" w:hAnsi="Times New Roman" w:cs="Times New Roman"/>
+                <w:sz w:val="26"/>
+                <w:szCs w:val="26"/>
+              </w:rPr>
+              <w:t>Đáp Ứng</w:t>
+            </w:r>
+          </w:p>
+        </w:tc>
+      </w:tr>
+      <w:tr>
+        <w:trPr>
+          <w:trHeight w:val="721"/>
+        </w:trPr>
+        <w:tc>
+          <w:tcPr>
+            <w:tcW w:w="2380" w:type="dxa"/>
+          </w:tcPr>
+          <w:p>
+            <w:pPr>
+              <w:rPr>
+                <w:rFonts w:ascii="Times New Roman" w:hAnsi="Times New Roman" w:cs="Times New Roman"/>
+                <w:sz w:val="26"/>
+                <w:szCs w:val="26"/>
+              </w:rPr>
+            </w:pPr>
+          </w:p>
+        </w:tc>
+        <w:tc>
+          <w:tcPr>
+            <w:tcW w:w="2380" w:type="dxa"/>
+          </w:tcPr>
+          <w:p>
+            <w:pPr>
+              <w:rPr>
+                <w:rFonts w:ascii="Times New Roman" w:hAnsi="Times New Roman" w:cs="Times New Roman"/>
+                <w:sz w:val="26"/>
+                <w:szCs w:val="26"/>
+              </w:rPr>
+            </w:pPr>
+          </w:p>
+        </w:tc>
+        <w:tc>
+          <w:tcPr>
+            <w:tcW w:w="2381" w:type="dxa"/>
+          </w:tcPr>
+          <w:p>
+            <w:pPr>
+              <w:rPr>
+                <w:rFonts w:ascii="Times New Roman" w:hAnsi="Times New Roman" w:cs="Times New Roman"/>
+                <w:sz w:val="26"/>
+                <w:szCs w:val="26"/>
+              </w:rPr>
+            </w:pPr>
+          </w:p>
+        </w:tc>
+        <w:tc>
+          <w:tcPr>
+            <w:tcW w:w="2381" w:type="dxa"/>
+          </w:tcPr>
+          <w:p>
+            <w:pPr>
+              <w:rPr>
+                <w:rFonts w:ascii="Times New Roman" w:hAnsi="Times New Roman" w:cs="Times New Roman"/>
+                <w:sz w:val="26"/>
+                <w:szCs w:val="26"/>
+              </w:rPr>
+            </w:pPr>
+          </w:p>
+        </w:tc>
+      </w:tr>
+      <w:tr>
+        <w:trPr>
+          <w:trHeight w:val="721"/>
+        </w:trPr>
+        <w:tc>
+          <w:tcPr>
+            <w:tcW w:w="2380" w:type="dxa"/>
+          </w:tcPr>
+          <w:p>
+            <w:pPr>
+              <w:rPr>
+                <w:rFonts w:ascii="Times New Roman" w:hAnsi="Times New Roman" w:cs="Times New Roman"/>
+                <w:sz w:val="26"/>
+                <w:szCs w:val="26"/>
+              </w:rPr>
+            </w:pPr>
+          </w:p>
+        </w:tc>
+        <w:tc>
+          <w:tcPr>
+            <w:tcW w:w="2380" w:type="dxa"/>
+          </w:tcPr>
+          <w:p>
+            <w:pPr>
+              <w:rPr>
+                <w:rFonts w:ascii="Times New Roman" w:hAnsi="Times New Roman" w:cs="Times New Roman"/>
+                <w:sz w:val="26"/>
+                <w:szCs w:val="26"/>
+              </w:rPr>
+            </w:pPr>
+          </w:p>
+        </w:tc>
+        <w:tc>
+          <w:tcPr>
+            <w:tcW w:w="2381" w:type="dxa"/>
+          </w:tcPr>
+          <w:p>
+            <w:pPr>
+              <w:rPr>
+                <w:rFonts w:ascii="Times New Roman" w:hAnsi="Times New Roman" w:cs="Times New Roman"/>
+                <w:sz w:val="26"/>
+                <w:szCs w:val="26"/>
+              </w:rPr>
+            </w:pPr>
+          </w:p>
+        </w:tc>
+        <w:tc>
+          <w:tcPr>
+            <w:tcW w:w="2381" w:type="dxa"/>
+          </w:tcPr>
+          <w:p>
+            <w:pPr>
+              <w:rPr>
+                <w:rFonts w:ascii="Times New Roman" w:hAnsi="Times New Roman" w:cs="Times New Roman"/>
+                <w:sz w:val="26"/>
+                <w:szCs w:val="26"/>
+              </w:rPr>
+            </w:pPr>
+          </w:p>
+        </w:tc>
+      </w:tr>
+      <w:tr>
+        <w:trPr>
+          <w:trHeight w:val="721"/>
+        </w:trPr>
+        <w:tc>
+          <w:tcPr>
+            <w:tcW w:w="2380" w:type="dxa"/>
+          </w:tcPr>
+          <w:p>
+            <w:pPr>
+              <w:rPr>
+                <w:rFonts w:ascii="Times New Roman" w:hAnsi="Times New Roman" w:cs="Times New Roman"/>
+                <w:sz w:val="26"/>
+                <w:szCs w:val="26"/>
+              </w:rPr>
+            </w:pPr>
+          </w:p>
+        </w:tc>
+        <w:tc>
+          <w:tcPr>
+            <w:tcW w:w="2380" w:type="dxa"/>
+          </w:tcPr>
+          <w:p>
+            <w:pPr>
+              <w:rPr>
+                <w:rFonts w:ascii="Times New Roman" w:hAnsi="Times New Roman" w:cs="Times New Roman"/>
+                <w:sz w:val="26"/>
+                <w:szCs w:val="26"/>
+              </w:rPr>
+            </w:pPr>
+          </w:p>
+        </w:tc>
+        <w:tc>
+          <w:tcPr>
+            <w:tcW w:w="2381" w:type="dxa"/>
+          </w:tcPr>
+          <w:p>
+            <w:pPr>
+              <w:rPr>
+                <w:rFonts w:ascii="Times New Roman" w:hAnsi="Times New Roman" w:cs="Times New Roman"/>
+                <w:sz w:val="26"/>
+                <w:szCs w:val="26"/>
+              </w:rPr>
+            </w:pPr>
+          </w:p>
+        </w:tc>
+        <w:tc>
+          <w:tcPr>
+            <w:tcW w:w="2381" w:type="dxa"/>
+          </w:tcPr>
+          <w:p>
+            <w:pPr>
+              <w:rPr>
+                <w:rFonts w:ascii="Times New Roman" w:hAnsi="Times New Roman" w:cs="Times New Roman"/>
+                <w:sz w:val="26"/>
+                <w:szCs w:val="26"/>
+              </w:rPr>
+            </w:pPr>
+          </w:p>
+        </w:tc>
+      </w:tr>
+    </w:tbl>
+    <w:p>
+      <w:pPr>
+        <w:pStyle w:val="ListParagraph"/>
+        <w:ind w:left="1080"/>
+        <w:rPr>
+          <w:rFonts w:eastAsia="Times New Roman" w:cs="Times New Roman"/>
+          <w:b/>
+          <w:sz w:val="32"/>
+          <w:szCs w:val="32"/>
+        </w:rPr>
+      </w:pPr>
+    </w:p>
+    <w:p>
+      <w:pPr>
+        <w:pStyle w:val="ListParagraph"/>
+        <w:numPr>
+          <w:ilvl w:val="0"/>
+          <w:numId w:val="3"/>
+        </w:numPr>
+        <w:ind w:left="540" w:hanging="540"/>
+        <w:rPr>
+          <w:rFonts w:eastAsia="Times New Roman" w:cs="Times New Roman"/>
+          <w:b/>
+          <w:sz w:val="32"/>
+          <w:szCs w:val="32"/>
+        </w:rPr>
+      </w:pPr>
+      <w:r>
+        <w:rPr>
+          <w:rFonts w:eastAsia="Times New Roman" w:cs="Times New Roman"/>
+          <w:b/>
+          <w:sz w:val="32"/>
+          <w:szCs w:val="32"/>
+        </w:rPr>
+        <w:t>Tính Năng / Thành Phần: Màn Hình Danh Sách Phát</w:t>
+      </w:r>
+    </w:p>
+    <w:p>
+      <w:pPr>
+        <w:pStyle w:val="ListParagraph"/>
+        <w:numPr>
+          <w:ilvl w:val="1"/>
+          <w:numId w:val="3"/>
+        </w:numPr>
+        <w:ind w:left="1080" w:hanging="720"/>
+        <w:rPr>
+          <w:rFonts w:eastAsia="Times New Roman" w:cs="Times New Roman"/>
+          <w:b/>
+          <w:sz w:val="32"/>
+          <w:szCs w:val="32"/>
+        </w:rPr>
+      </w:pPr>
+      <w:r>
+        <w:rPr>
+          <w:rFonts w:eastAsia="Times New Roman" w:cs="Times New Roman"/>
+          <w:b/>
+          <w:sz w:val="32"/>
+          <w:szCs w:val="32"/>
+        </w:rPr>
+        <w:t>Giao Diện Người Dùng</w:t>
+      </w:r>
+    </w:p>
+    <w:p>
+      <w:pPr>
+        <w:pStyle w:val="ListParagraph"/>
+        <w:numPr>
+          <w:ilvl w:val="1"/>
+          <w:numId w:val="3"/>
+        </w:numPr>
+        <w:ind w:left="1080" w:hanging="720"/>
+        <w:rPr>
+          <w:rFonts w:eastAsia="Times New Roman" w:cs="Times New Roman"/>
+          <w:b/>
+          <w:sz w:val="32"/>
+          <w:szCs w:val="32"/>
+        </w:rPr>
+      </w:pPr>
+      <w:r>
+        <w:rPr>
+          <w:rFonts w:eastAsia="Times New Roman" w:cs="Times New Roman"/>
+          <w:b/>
+          <w:sz w:val="32"/>
+          <w:szCs w:val="32"/>
+        </w:rPr>
+        <w:t>Yêu Cầu Chức Năng</w:t>
+      </w:r>
+    </w:p>
+    <w:tbl>
+      <w:tblPr>
+        <w:tblStyle w:val="TableGrid"/>
+        <w:tblW w:w="9522" w:type="dxa"/>
+        <w:tblLook w:val="04A0" w:firstRow="1" w:lastRow="0" w:firstColumn="1" w:lastColumn="0" w:noHBand="0" w:noVBand="1"/>
+      </w:tblPr>
+      <w:tblGrid>
+        <w:gridCol w:w="2380"/>
+        <w:gridCol w:w="2380"/>
+        <w:gridCol w:w="2381"/>
+        <w:gridCol w:w="2381"/>
+      </w:tblGrid>
+      <w:tr>
+        <w:trPr>
+          <w:trHeight w:val="485"/>
+        </w:trPr>
+        <w:tc>
+          <w:tcPr>
+            <w:tcW w:w="2380" w:type="dxa"/>
+            <w:vAlign w:val="center"/>
+          </w:tcPr>
+          <w:p>
+            <w:pPr>
+              <w:jc w:val="center"/>
+              <w:rPr>
+                <w:rFonts w:ascii="Times New Roman" w:hAnsi="Times New Roman" w:cs="Times New Roman"/>
+                <w:sz w:val="26"/>
+                <w:szCs w:val="26"/>
+              </w:rPr>
+            </w:pPr>
+            <w:r>
+              <w:rPr>
+                <w:rFonts w:ascii="Times New Roman" w:hAnsi="Times New Roman" w:cs="Times New Roman"/>
+                <w:sz w:val="26"/>
+                <w:szCs w:val="26"/>
+              </w:rPr>
+              <w:t>Mục</w:t>
+            </w:r>
+          </w:p>
+        </w:tc>
+        <w:tc>
+          <w:tcPr>
+            <w:tcW w:w="2380" w:type="dxa"/>
+            <w:vAlign w:val="center"/>
+          </w:tcPr>
+          <w:p>
+            <w:pPr>
+              <w:jc w:val="center"/>
+              <w:rPr>
+                <w:rFonts w:ascii="Times New Roman" w:hAnsi="Times New Roman" w:cs="Times New Roman"/>
+                <w:sz w:val="26"/>
+                <w:szCs w:val="26"/>
+              </w:rPr>
+            </w:pPr>
+            <w:r>
+              <w:rPr>
+                <w:rFonts w:ascii="Times New Roman" w:hAnsi="Times New Roman" w:cs="Times New Roman"/>
+                <w:sz w:val="26"/>
+                <w:szCs w:val="26"/>
+              </w:rPr>
+              <w:t>Mô Tả</w:t>
+            </w:r>
+          </w:p>
+        </w:tc>
+        <w:tc>
+          <w:tcPr>
+            <w:tcW w:w="2381" w:type="dxa"/>
+            <w:vAlign w:val="center"/>
+          </w:tcPr>
+          <w:p>
+            <w:pPr>
+              <w:jc w:val="center"/>
+              <w:rPr>
+                <w:rFonts w:ascii="Times New Roman" w:hAnsi="Times New Roman" w:cs="Times New Roman"/>
+                <w:sz w:val="26"/>
+                <w:szCs w:val="26"/>
+              </w:rPr>
+            </w:pPr>
+            <w:r>
+              <w:rPr>
+                <w:rFonts w:ascii="Times New Roman" w:hAnsi="Times New Roman" w:cs="Times New Roman"/>
+                <w:sz w:val="26"/>
+                <w:szCs w:val="26"/>
+              </w:rPr>
+              <w:t>Hành Vi</w:t>
+            </w:r>
+          </w:p>
+        </w:tc>
+        <w:tc>
+          <w:tcPr>
+            <w:tcW w:w="2381" w:type="dxa"/>
+            <w:vAlign w:val="center"/>
+          </w:tcPr>
+          <w:p>
+            <w:pPr>
+              <w:jc w:val="center"/>
+              <w:rPr>
+                <w:rFonts w:ascii="Times New Roman" w:hAnsi="Times New Roman" w:cs="Times New Roman"/>
+                <w:sz w:val="26"/>
+                <w:szCs w:val="26"/>
+              </w:rPr>
+            </w:pPr>
+            <w:r>
+              <w:rPr>
+                <w:rFonts w:ascii="Times New Roman" w:hAnsi="Times New Roman" w:cs="Times New Roman"/>
+                <w:sz w:val="26"/>
+                <w:szCs w:val="26"/>
+              </w:rPr>
+              <w:t>Đáp Ứng</w:t>
+            </w:r>
+          </w:p>
+        </w:tc>
+      </w:tr>
+      <w:tr>
+        <w:trPr>
+          <w:trHeight w:val="721"/>
+        </w:trPr>
+        <w:tc>
+          <w:tcPr>
+            <w:tcW w:w="2380" w:type="dxa"/>
+          </w:tcPr>
+          <w:p>
+            <w:pPr>
+              <w:rPr>
+                <w:rFonts w:ascii="Times New Roman" w:hAnsi="Times New Roman" w:cs="Times New Roman"/>
+                <w:sz w:val="26"/>
+                <w:szCs w:val="26"/>
+              </w:rPr>
+            </w:pPr>
+          </w:p>
+        </w:tc>
+        <w:tc>
+          <w:tcPr>
+            <w:tcW w:w="2380" w:type="dxa"/>
+          </w:tcPr>
+          <w:p>
+            <w:pPr>
+              <w:rPr>
+                <w:rFonts w:ascii="Times New Roman" w:hAnsi="Times New Roman" w:cs="Times New Roman"/>
+                <w:sz w:val="26"/>
+                <w:szCs w:val="26"/>
+              </w:rPr>
+            </w:pPr>
+          </w:p>
+        </w:tc>
+        <w:tc>
+          <w:tcPr>
+            <w:tcW w:w="2381" w:type="dxa"/>
+          </w:tcPr>
+          <w:p>
+            <w:pPr>
+              <w:rPr>
+                <w:rFonts w:ascii="Times New Roman" w:hAnsi="Times New Roman" w:cs="Times New Roman"/>
+                <w:sz w:val="26"/>
+                <w:szCs w:val="26"/>
+              </w:rPr>
+            </w:pPr>
+          </w:p>
+        </w:tc>
+        <w:tc>
+          <w:tcPr>
+            <w:tcW w:w="2381" w:type="dxa"/>
+          </w:tcPr>
+          <w:p>
+            <w:pPr>
+              <w:rPr>
+                <w:rFonts w:ascii="Times New Roman" w:hAnsi="Times New Roman" w:cs="Times New Roman"/>
+                <w:sz w:val="26"/>
+                <w:szCs w:val="26"/>
+              </w:rPr>
+            </w:pPr>
+          </w:p>
+        </w:tc>
+      </w:tr>
+      <w:tr>
+        <w:trPr>
+          <w:trHeight w:val="721"/>
+        </w:trPr>
+        <w:tc>
+          <w:tcPr>
+            <w:tcW w:w="2380" w:type="dxa"/>
+          </w:tcPr>
+          <w:p>
+            <w:pPr>
+              <w:rPr>
+                <w:rFonts w:ascii="Times New Roman" w:hAnsi="Times New Roman" w:cs="Times New Roman"/>
+                <w:sz w:val="26"/>
+                <w:szCs w:val="26"/>
+              </w:rPr>
+            </w:pPr>
+          </w:p>
+        </w:tc>
+        <w:tc>
+          <w:tcPr>
+            <w:tcW w:w="2380" w:type="dxa"/>
+          </w:tcPr>
+          <w:p>
+            <w:pPr>
+              <w:rPr>
+                <w:rFonts w:ascii="Times New Roman" w:hAnsi="Times New Roman" w:cs="Times New Roman"/>
+                <w:sz w:val="26"/>
+                <w:szCs w:val="26"/>
+              </w:rPr>
+            </w:pPr>
+          </w:p>
+        </w:tc>
+        <w:tc>
+          <w:tcPr>
+            <w:tcW w:w="2381" w:type="dxa"/>
+          </w:tcPr>
+          <w:p>
+            <w:pPr>
+              <w:rPr>
+                <w:rFonts w:ascii="Times New Roman" w:hAnsi="Times New Roman" w:cs="Times New Roman"/>
+                <w:sz w:val="26"/>
+                <w:szCs w:val="26"/>
+              </w:rPr>
+            </w:pPr>
+          </w:p>
+        </w:tc>
+        <w:tc>
+          <w:tcPr>
+            <w:tcW w:w="2381" w:type="dxa"/>
+          </w:tcPr>
+          <w:p>
+            <w:pPr>
+              <w:rPr>
+                <w:rFonts w:ascii="Times New Roman" w:hAnsi="Times New Roman" w:cs="Times New Roman"/>
+                <w:sz w:val="26"/>
+                <w:szCs w:val="26"/>
+              </w:rPr>
+            </w:pPr>
+          </w:p>
+        </w:tc>
+      </w:tr>
+      <w:tr>
+        <w:trPr>
+          <w:trHeight w:val="721"/>
+        </w:trPr>
+        <w:tc>
+          <w:tcPr>
+            <w:tcW w:w="2380" w:type="dxa"/>
+          </w:tcPr>
+          <w:p>
+            <w:pPr>
+              <w:rPr>
+                <w:rFonts w:ascii="Times New Roman" w:hAnsi="Times New Roman" w:cs="Times New Roman"/>
+                <w:sz w:val="26"/>
+                <w:szCs w:val="26"/>
+              </w:rPr>
+            </w:pPr>
+          </w:p>
+        </w:tc>
+        <w:tc>
+          <w:tcPr>
+            <w:tcW w:w="2380" w:type="dxa"/>
+          </w:tcPr>
+          <w:p>
+            <w:pPr>
+              <w:rPr>
+                <w:rFonts w:ascii="Times New Roman" w:hAnsi="Times New Roman" w:cs="Times New Roman"/>
+                <w:sz w:val="26"/>
+                <w:szCs w:val="26"/>
+              </w:rPr>
+            </w:pPr>
+          </w:p>
+        </w:tc>
+        <w:tc>
+          <w:tcPr>
+            <w:tcW w:w="2381" w:type="dxa"/>
+          </w:tcPr>
+          <w:p>
+            <w:pPr>
+              <w:rPr>
+                <w:rFonts w:ascii="Times New Roman" w:hAnsi="Times New Roman" w:cs="Times New Roman"/>
+                <w:sz w:val="26"/>
+                <w:szCs w:val="26"/>
+              </w:rPr>
+            </w:pPr>
+          </w:p>
+        </w:tc>
+        <w:tc>
+          <w:tcPr>
+            <w:tcW w:w="2381" w:type="dxa"/>
+          </w:tcPr>
+          <w:p>
+            <w:pPr>
+              <w:rPr>
+                <w:rFonts w:ascii="Times New Roman" w:hAnsi="Times New Roman" w:cs="Times New Roman"/>
+                <w:sz w:val="26"/>
+                <w:szCs w:val="26"/>
+              </w:rPr>
+            </w:pPr>
+          </w:p>
+        </w:tc>
+      </w:tr>
+    </w:tbl>
+    <w:p>
+      <w:pPr>
+        <w:pStyle w:val="ListParagraph"/>
+        <w:ind w:left="1080"/>
+        <w:rPr>
+          <w:rFonts w:eastAsia="Times New Roman" w:cs="Times New Roman"/>
+          <w:b/>
+          <w:sz w:val="32"/>
+          <w:szCs w:val="32"/>
+        </w:rPr>
+      </w:pPr>
+    </w:p>
+    <w:p>
+      <w:pPr>
+        <w:pStyle w:val="ListParagraph"/>
+        <w:numPr>
+          <w:ilvl w:val="0"/>
+          <w:numId w:val="3"/>
+        </w:numPr>
+        <w:ind w:left="540" w:hanging="540"/>
+        <w:rPr>
+          <w:rFonts w:eastAsia="Times New Roman" w:cs="Times New Roman"/>
+          <w:b/>
+          <w:sz w:val="32"/>
+          <w:szCs w:val="32"/>
+        </w:rPr>
+      </w:pPr>
+      <w:r>
+        <w:rPr>
+          <w:rFonts w:eastAsia="Times New Roman" w:cs="Times New Roman"/>
+          <w:b/>
+          <w:sz w:val="32"/>
+          <w:szCs w:val="32"/>
+        </w:rPr>
+        <w:t>Tính Năng / Thành Phần: Màn Hình Player Phát Nhạc</w:t>
+      </w:r>
+    </w:p>
+    <w:p>
+      <w:pPr>
+        <w:pStyle w:val="ListParagraph"/>
+        <w:numPr>
+          <w:ilvl w:val="1"/>
+          <w:numId w:val="3"/>
+        </w:numPr>
+        <w:ind w:left="1080" w:hanging="720"/>
+        <w:rPr>
+          <w:rFonts w:eastAsia="Times New Roman" w:cs="Times New Roman"/>
+          <w:b/>
+          <w:sz w:val="32"/>
+          <w:szCs w:val="32"/>
+        </w:rPr>
+      </w:pPr>
+      <w:r>
+        <w:rPr>
+          <w:rFonts w:eastAsia="Times New Roman" w:cs="Times New Roman"/>
+          <w:b/>
+          <w:sz w:val="32"/>
+          <w:szCs w:val="32"/>
+        </w:rPr>
+        <w:t>Giao Diện Người Dùng</w:t>
+      </w:r>
+    </w:p>
+    <w:p>
+      <w:pPr>
+        <w:pStyle w:val="ListParagraph"/>
+        <w:numPr>
+          <w:ilvl w:val="1"/>
+          <w:numId w:val="3"/>
+        </w:numPr>
+        <w:ind w:left="1080" w:hanging="720"/>
+        <w:rPr>
+          <w:rFonts w:eastAsia="Times New Roman" w:cs="Times New Roman"/>
+          <w:b/>
+          <w:sz w:val="32"/>
+          <w:szCs w:val="32"/>
+        </w:rPr>
+      </w:pPr>
+      <w:r>
+        <w:rPr>
+          <w:rFonts w:eastAsia="Times New Roman" w:cs="Times New Roman"/>
+          <w:b/>
+          <w:sz w:val="32"/>
+          <w:szCs w:val="32"/>
+        </w:rPr>
+        <w:t>Yêu Cầu Chức Năng</w:t>
+      </w:r>
+    </w:p>
+    <w:tbl>
+      <w:tblPr>
+        <w:tblStyle w:val="TableGrid"/>
+        <w:tblW w:w="9522" w:type="dxa"/>
+        <w:tblLook w:val="04A0" w:firstRow="1" w:lastRow="0" w:firstColumn="1" w:lastColumn="0" w:noHBand="0" w:noVBand="1"/>
+      </w:tblPr>
+      <w:tblGrid>
+        <w:gridCol w:w="2380"/>
+        <w:gridCol w:w="2380"/>
+        <w:gridCol w:w="2381"/>
+        <w:gridCol w:w="2381"/>
+      </w:tblGrid>
+      <w:tr>
+        <w:trPr>
+          <w:trHeight w:val="485"/>
+        </w:trPr>
+        <w:tc>
+          <w:tcPr>
+            <w:tcW w:w="2380" w:type="dxa"/>
+            <w:vAlign w:val="center"/>
+          </w:tcPr>
+          <w:p>
+            <w:pPr>
+              <w:jc w:val="center"/>
+              <w:rPr>
+                <w:rFonts w:ascii="Times New Roman" w:hAnsi="Times New Roman" w:cs="Times New Roman"/>
+                <w:sz w:val="26"/>
+                <w:szCs w:val="26"/>
+              </w:rPr>
+            </w:pPr>
+            <w:r>
+              <w:rPr>
+                <w:rFonts w:ascii="Times New Roman" w:hAnsi="Times New Roman" w:cs="Times New Roman"/>
+                <w:sz w:val="26"/>
+                <w:szCs w:val="26"/>
+              </w:rPr>
+              <w:t>Mục</w:t>
+            </w:r>
+          </w:p>
+        </w:tc>
+        <w:tc>
+          <w:tcPr>
+            <w:tcW w:w="2380" w:type="dxa"/>
+            <w:vAlign w:val="center"/>
+          </w:tcPr>
+          <w:p>
+            <w:pPr>
+              <w:jc w:val="center"/>
+              <w:rPr>
+                <w:rFonts w:ascii="Times New Roman" w:hAnsi="Times New Roman" w:cs="Times New Roman"/>
+                <w:sz w:val="26"/>
+                <w:szCs w:val="26"/>
+              </w:rPr>
+            </w:pPr>
+            <w:r>
+              <w:rPr>
+                <w:rFonts w:ascii="Times New Roman" w:hAnsi="Times New Roman" w:cs="Times New Roman"/>
+                <w:sz w:val="26"/>
+                <w:szCs w:val="26"/>
+              </w:rPr>
+              <w:t>Mô Tả</w:t>
+            </w:r>
+          </w:p>
+        </w:tc>
+        <w:tc>
+          <w:tcPr>
+            <w:tcW w:w="2381" w:type="dxa"/>
+            <w:vAlign w:val="center"/>
+          </w:tcPr>
+          <w:p>
+            <w:pPr>
+              <w:jc w:val="center"/>
+              <w:rPr>
+                <w:rFonts w:ascii="Times New Roman" w:hAnsi="Times New Roman" w:cs="Times New Roman"/>
+                <w:sz w:val="26"/>
+                <w:szCs w:val="26"/>
+              </w:rPr>
+            </w:pPr>
+            <w:r>
+              <w:rPr>
+                <w:rFonts w:ascii="Times New Roman" w:hAnsi="Times New Roman" w:cs="Times New Roman"/>
+                <w:sz w:val="26"/>
+                <w:szCs w:val="26"/>
+              </w:rPr>
+              <w:t>Hành Vi</w:t>
+            </w:r>
+          </w:p>
+        </w:tc>
+        <w:tc>
+          <w:tcPr>
+            <w:tcW w:w="2381" w:type="dxa"/>
+            <w:vAlign w:val="center"/>
+          </w:tcPr>
+          <w:p>
+            <w:pPr>
+              <w:jc w:val="center"/>
+              <w:rPr>
+                <w:rFonts w:ascii="Times New Roman" w:hAnsi="Times New Roman" w:cs="Times New Roman"/>
+                <w:sz w:val="26"/>
+                <w:szCs w:val="26"/>
+              </w:rPr>
+            </w:pPr>
+            <w:r>
+              <w:rPr>
+                <w:rFonts w:ascii="Times New Roman" w:hAnsi="Times New Roman" w:cs="Times New Roman"/>
+                <w:sz w:val="26"/>
+                <w:szCs w:val="26"/>
+              </w:rPr>
+              <w:t>Đáp Ứng</w:t>
+            </w:r>
+          </w:p>
+        </w:tc>
+      </w:tr>
+      <w:tr>
+        <w:trPr>
+          <w:trHeight w:val="721"/>
+        </w:trPr>
+        <w:tc>
+          <w:tcPr>
+            <w:tcW w:w="2380" w:type="dxa"/>
+          </w:tcPr>
+          <w:p>
+            <w:pPr>
+              <w:rPr>
+                <w:rFonts w:ascii="Times New Roman" w:hAnsi="Times New Roman" w:cs="Times New Roman"/>
+                <w:sz w:val="26"/>
+                <w:szCs w:val="26"/>
+              </w:rPr>
+            </w:pPr>
+          </w:p>
+        </w:tc>
+        <w:tc>
+          <w:tcPr>
+            <w:tcW w:w="2380" w:type="dxa"/>
+          </w:tcPr>
+          <w:p>
+            <w:pPr>
+              <w:rPr>
+                <w:rFonts w:ascii="Times New Roman" w:hAnsi="Times New Roman" w:cs="Times New Roman"/>
+                <w:sz w:val="26"/>
+                <w:szCs w:val="26"/>
+              </w:rPr>
+            </w:pPr>
+          </w:p>
+        </w:tc>
+        <w:tc>
+          <w:tcPr>
+            <w:tcW w:w="2381" w:type="dxa"/>
+          </w:tcPr>
+          <w:p>
+            <w:pPr>
+              <w:rPr>
+                <w:rFonts w:ascii="Times New Roman" w:hAnsi="Times New Roman" w:cs="Times New Roman"/>
+                <w:sz w:val="26"/>
+                <w:szCs w:val="26"/>
+              </w:rPr>
+            </w:pPr>
+          </w:p>
+        </w:tc>
+        <w:tc>
+          <w:tcPr>
+            <w:tcW w:w="2381" w:type="dxa"/>
+          </w:tcPr>
+          <w:p>
+            <w:pPr>
+              <w:rPr>
+                <w:rFonts w:ascii="Times New Roman" w:hAnsi="Times New Roman" w:cs="Times New Roman"/>
+                <w:sz w:val="26"/>
+                <w:szCs w:val="26"/>
+              </w:rPr>
+            </w:pPr>
+          </w:p>
+        </w:tc>
+      </w:tr>
+      <w:tr>
+        <w:trPr>
+          <w:trHeight w:val="721"/>
+        </w:trPr>
+        <w:tc>
+          <w:tcPr>
+            <w:tcW w:w="2380" w:type="dxa"/>
+          </w:tcPr>
+          <w:p>
+            <w:pPr>
+              <w:rPr>
+                <w:rFonts w:ascii="Times New Roman" w:hAnsi="Times New Roman" w:cs="Times New Roman"/>
+                <w:sz w:val="26"/>
+                <w:szCs w:val="26"/>
+              </w:rPr>
+            </w:pPr>
+          </w:p>
+        </w:tc>
+        <w:tc>
+          <w:tcPr>
+            <w:tcW w:w="2380" w:type="dxa"/>
+          </w:tcPr>
+          <w:p>
+            <w:pPr>
+              <w:rPr>
+                <w:rFonts w:ascii="Times New Roman" w:hAnsi="Times New Roman" w:cs="Times New Roman"/>
+                <w:sz w:val="26"/>
+                <w:szCs w:val="26"/>
+              </w:rPr>
+            </w:pPr>
+          </w:p>
+        </w:tc>
+        <w:tc>
+          <w:tcPr>
+            <w:tcW w:w="2381" w:type="dxa"/>
+          </w:tcPr>
+          <w:p>
+            <w:pPr>
+              <w:rPr>
+                <w:rFonts w:ascii="Times New Roman" w:hAnsi="Times New Roman" w:cs="Times New Roman"/>
+                <w:sz w:val="26"/>
+                <w:szCs w:val="26"/>
+              </w:rPr>
+            </w:pPr>
+          </w:p>
+        </w:tc>
+        <w:tc>
+          <w:tcPr>
+            <w:tcW w:w="2381" w:type="dxa"/>
+          </w:tcPr>
+          <w:p>
+            <w:pPr>
+              <w:rPr>
+                <w:rFonts w:ascii="Times New Roman" w:hAnsi="Times New Roman" w:cs="Times New Roman"/>
+                <w:sz w:val="26"/>
+                <w:szCs w:val="26"/>
+              </w:rPr>
+            </w:pPr>
+          </w:p>
+        </w:tc>
+      </w:tr>
+      <w:tr>
+        <w:trPr>
+          <w:trHeight w:val="721"/>
+        </w:trPr>
+        <w:tc>
+          <w:tcPr>
+            <w:tcW w:w="2380" w:type="dxa"/>
+          </w:tcPr>
+          <w:p>
+            <w:pPr>
+              <w:rPr>
+                <w:rFonts w:ascii="Times New Roman" w:hAnsi="Times New Roman" w:cs="Times New Roman"/>
+                <w:sz w:val="26"/>
+                <w:szCs w:val="26"/>
+              </w:rPr>
+            </w:pPr>
+          </w:p>
+        </w:tc>
+        <w:tc>
+          <w:tcPr>
+            <w:tcW w:w="2380" w:type="dxa"/>
+          </w:tcPr>
+          <w:p>
+            <w:pPr>
+              <w:rPr>
+                <w:rFonts w:ascii="Times New Roman" w:hAnsi="Times New Roman" w:cs="Times New Roman"/>
+                <w:sz w:val="26"/>
+                <w:szCs w:val="26"/>
+              </w:rPr>
+            </w:pPr>
+          </w:p>
+        </w:tc>
+        <w:tc>
+          <w:tcPr>
+            <w:tcW w:w="2381" w:type="dxa"/>
+          </w:tcPr>
+          <w:p>
+            <w:pPr>
+              <w:rPr>
+                <w:rFonts w:ascii="Times New Roman" w:hAnsi="Times New Roman" w:cs="Times New Roman"/>
+                <w:sz w:val="26"/>
+                <w:szCs w:val="26"/>
+              </w:rPr>
+            </w:pPr>
+          </w:p>
+        </w:tc>
+        <w:tc>
+          <w:tcPr>
+            <w:tcW w:w="2381" w:type="dxa"/>
+          </w:tcPr>
+          <w:p>
+            <w:pPr>
+              <w:rPr>
+                <w:rFonts w:ascii="Times New Roman" w:hAnsi="Times New Roman" w:cs="Times New Roman"/>
+                <w:sz w:val="26"/>
+                <w:szCs w:val="26"/>
+              </w:rPr>
+            </w:pPr>
+          </w:p>
+        </w:tc>
+      </w:tr>
+    </w:tbl>
+    <w:p>
+      <w:pPr>
+        <w:pStyle w:val="ListParagraph"/>
+        <w:ind w:left="1080"/>
+        <w:rPr>
+          <w:rFonts w:eastAsia="Times New Roman" w:cs="Times New Roman"/>
+          <w:b/>
+          <w:sz w:val="32"/>
+          <w:szCs w:val="32"/>
+        </w:rPr>
+      </w:pPr>
+    </w:p>
+    <w:p>
+      <w:pPr>
+        <w:pStyle w:val="ListParagraph"/>
+        <w:numPr>
+          <w:ilvl w:val="0"/>
+          <w:numId w:val="3"/>
+        </w:numPr>
+        <w:ind w:left="540" w:hanging="540"/>
+        <w:rPr>
+          <w:rFonts w:eastAsia="Times New Roman" w:cs="Times New Roman"/>
+          <w:b/>
+          <w:sz w:val="32"/>
+          <w:szCs w:val="32"/>
+        </w:rPr>
+      </w:pPr>
+      <w:r>
+        <w:rPr>
+          <w:rFonts w:eastAsia="Times New Roman" w:cs="Times New Roman"/>
+          <w:b/>
+          <w:sz w:val="32"/>
+          <w:szCs w:val="32"/>
+        </w:rPr>
+        <w:t>Tính Năng / Thành Phần: Màn Hình Danh Sách Các Bài Nhạc</w:t>
+      </w:r>
+    </w:p>
+    <w:p>
+      <w:pPr>
+        <w:pStyle w:val="ListParagraph"/>
+        <w:numPr>
+          <w:ilvl w:val="1"/>
+          <w:numId w:val="3"/>
+        </w:numPr>
+        <w:ind w:left="1080" w:hanging="720"/>
+        <w:rPr>
+          <w:rFonts w:eastAsia="Times New Roman" w:cs="Times New Roman"/>
+          <w:b/>
+          <w:sz w:val="32"/>
+          <w:szCs w:val="32"/>
+        </w:rPr>
+      </w:pPr>
+      <w:r>
+        <w:rPr>
+          <w:rFonts w:eastAsia="Times New Roman" w:cs="Times New Roman"/>
+          <w:b/>
+          <w:sz w:val="32"/>
+          <w:szCs w:val="32"/>
+        </w:rPr>
+        <w:t>Giao Diện Người Dùng</w:t>
+      </w:r>
+    </w:p>
+    <w:p>
+      <w:pPr>
+        <w:pStyle w:val="ListParagraph"/>
+        <w:numPr>
+          <w:ilvl w:val="1"/>
+          <w:numId w:val="3"/>
+        </w:numPr>
+        <w:ind w:left="1080" w:hanging="720"/>
+        <w:rPr>
+          <w:rFonts w:eastAsia="Times New Roman" w:cs="Times New Roman"/>
+          <w:b/>
+          <w:sz w:val="32"/>
+          <w:szCs w:val="32"/>
+        </w:rPr>
+      </w:pPr>
+      <w:r>
+        <w:rPr>
+          <w:rFonts w:eastAsia="Times New Roman" w:cs="Times New Roman"/>
+          <w:b/>
+          <w:sz w:val="32"/>
+          <w:szCs w:val="32"/>
+        </w:rPr>
+        <w:lastRenderedPageBreak/>
+        <w:t>Yêu Cầu Chức Năng</w:t>
+      </w:r>
+    </w:p>
+    <w:tbl>
+      <w:tblPr>
+        <w:tblStyle w:val="TableGrid"/>
+        <w:tblW w:w="9522" w:type="dxa"/>
+        <w:tblLook w:val="04A0" w:firstRow="1" w:lastRow="0" w:firstColumn="1" w:lastColumn="0" w:noHBand="0" w:noVBand="1"/>
+      </w:tblPr>
+      <w:tblGrid>
+        <w:gridCol w:w="2380"/>
+        <w:gridCol w:w="2380"/>
+        <w:gridCol w:w="2381"/>
+        <w:gridCol w:w="2381"/>
+      </w:tblGrid>
+      <w:tr>
+        <w:trPr>
+          <w:trHeight w:val="485"/>
+        </w:trPr>
+        <w:tc>
+          <w:tcPr>
+            <w:tcW w:w="2380" w:type="dxa"/>
+            <w:vAlign w:val="center"/>
+          </w:tcPr>
+          <w:p>
+            <w:pPr>
+              <w:jc w:val="center"/>
+              <w:rPr>
+                <w:rFonts w:ascii="Times New Roman" w:hAnsi="Times New Roman" w:cs="Times New Roman"/>
+                <w:sz w:val="26"/>
+                <w:szCs w:val="26"/>
+              </w:rPr>
+            </w:pPr>
+            <w:r>
+              <w:rPr>
+                <w:rFonts w:ascii="Times New Roman" w:hAnsi="Times New Roman" w:cs="Times New Roman"/>
+                <w:sz w:val="26"/>
+                <w:szCs w:val="26"/>
+              </w:rPr>
+              <w:t>Mục</w:t>
+            </w:r>
+          </w:p>
+        </w:tc>
+        <w:tc>
+          <w:tcPr>
+            <w:tcW w:w="2380" w:type="dxa"/>
+            <w:vAlign w:val="center"/>
+          </w:tcPr>
+          <w:p>
+            <w:pPr>
+              <w:jc w:val="center"/>
+              <w:rPr>
+                <w:rFonts w:ascii="Times New Roman" w:hAnsi="Times New Roman" w:cs="Times New Roman"/>
+                <w:sz w:val="26"/>
+                <w:szCs w:val="26"/>
+              </w:rPr>
+            </w:pPr>
+            <w:r>
+              <w:rPr>
+                <w:rFonts w:ascii="Times New Roman" w:hAnsi="Times New Roman" w:cs="Times New Roman"/>
+                <w:sz w:val="26"/>
+                <w:szCs w:val="26"/>
+              </w:rPr>
+              <w:t>Mô Tả</w:t>
+            </w:r>
+          </w:p>
+        </w:tc>
+        <w:tc>
+          <w:tcPr>
+            <w:tcW w:w="2381" w:type="dxa"/>
+            <w:vAlign w:val="center"/>
+          </w:tcPr>
+          <w:p>
+            <w:pPr>
+              <w:jc w:val="center"/>
+              <w:rPr>
+                <w:rFonts w:ascii="Times New Roman" w:hAnsi="Times New Roman" w:cs="Times New Roman"/>
+                <w:sz w:val="26"/>
+                <w:szCs w:val="26"/>
+              </w:rPr>
+            </w:pPr>
+            <w:r>
+              <w:rPr>
+                <w:rFonts w:ascii="Times New Roman" w:hAnsi="Times New Roman" w:cs="Times New Roman"/>
+                <w:sz w:val="26"/>
+                <w:szCs w:val="26"/>
+              </w:rPr>
+              <w:t>Hành Vi</w:t>
+            </w:r>
+          </w:p>
+        </w:tc>
+        <w:tc>
+          <w:tcPr>
+            <w:tcW w:w="2381" w:type="dxa"/>
+            <w:vAlign w:val="center"/>
+          </w:tcPr>
+          <w:p>
+            <w:pPr>
+              <w:jc w:val="center"/>
+              <w:rPr>
+                <w:rFonts w:ascii="Times New Roman" w:hAnsi="Times New Roman" w:cs="Times New Roman"/>
+                <w:sz w:val="26"/>
+                <w:szCs w:val="26"/>
+              </w:rPr>
+            </w:pPr>
+            <w:r>
+              <w:rPr>
+                <w:rFonts w:ascii="Times New Roman" w:hAnsi="Times New Roman" w:cs="Times New Roman"/>
+                <w:sz w:val="26"/>
+                <w:szCs w:val="26"/>
+              </w:rPr>
+              <w:t>Đáp Ứng</w:t>
+            </w:r>
+          </w:p>
+        </w:tc>
+      </w:tr>
+      <w:tr>
+        <w:trPr>
+          <w:trHeight w:val="721"/>
+        </w:trPr>
+        <w:tc>
+          <w:tcPr>
+            <w:tcW w:w="2380" w:type="dxa"/>
+          </w:tcPr>
+          <w:p>
+            <w:pPr>
+              <w:rPr>
+                <w:rFonts w:ascii="Times New Roman" w:hAnsi="Times New Roman" w:cs="Times New Roman"/>
+                <w:sz w:val="26"/>
+                <w:szCs w:val="26"/>
+              </w:rPr>
+            </w:pPr>
+          </w:p>
+        </w:tc>
+        <w:tc>
+          <w:tcPr>
+            <w:tcW w:w="2380" w:type="dxa"/>
+          </w:tcPr>
+          <w:p>
+            <w:pPr>
+              <w:rPr>
+                <w:rFonts w:ascii="Times New Roman" w:hAnsi="Times New Roman" w:cs="Times New Roman"/>
+                <w:sz w:val="26"/>
+                <w:szCs w:val="26"/>
+              </w:rPr>
+            </w:pPr>
+          </w:p>
+        </w:tc>
+        <w:tc>
+          <w:tcPr>
+            <w:tcW w:w="2381" w:type="dxa"/>
+          </w:tcPr>
+          <w:p>
+            <w:pPr>
+              <w:rPr>
+                <w:rFonts w:ascii="Times New Roman" w:hAnsi="Times New Roman" w:cs="Times New Roman"/>
+                <w:sz w:val="26"/>
+                <w:szCs w:val="26"/>
+              </w:rPr>
+            </w:pPr>
+          </w:p>
+        </w:tc>
+        <w:tc>
+          <w:tcPr>
+            <w:tcW w:w="2381" w:type="dxa"/>
+          </w:tcPr>
+          <w:p>
+            <w:pPr>
+              <w:rPr>
+                <w:rFonts w:ascii="Times New Roman" w:hAnsi="Times New Roman" w:cs="Times New Roman"/>
+                <w:sz w:val="26"/>
+                <w:szCs w:val="26"/>
+              </w:rPr>
+            </w:pPr>
+          </w:p>
+        </w:tc>
+      </w:tr>
+      <w:tr>
+        <w:trPr>
+          <w:trHeight w:val="721"/>
+        </w:trPr>
+        <w:tc>
+          <w:tcPr>
+            <w:tcW w:w="2380" w:type="dxa"/>
+          </w:tcPr>
+          <w:p>
+            <w:pPr>
+              <w:rPr>
+                <w:rFonts w:ascii="Times New Roman" w:hAnsi="Times New Roman" w:cs="Times New Roman"/>
+                <w:sz w:val="26"/>
+                <w:szCs w:val="26"/>
+              </w:rPr>
+            </w:pPr>
+          </w:p>
+        </w:tc>
+        <w:tc>
+          <w:tcPr>
+            <w:tcW w:w="2380" w:type="dxa"/>
+          </w:tcPr>
+          <w:p>
+            <w:pPr>
+              <w:rPr>
+                <w:rFonts w:ascii="Times New Roman" w:hAnsi="Times New Roman" w:cs="Times New Roman"/>
+                <w:sz w:val="26"/>
+                <w:szCs w:val="26"/>
+              </w:rPr>
+            </w:pPr>
+          </w:p>
+        </w:tc>
+        <w:tc>
+          <w:tcPr>
+            <w:tcW w:w="2381" w:type="dxa"/>
+          </w:tcPr>
+          <w:p>
+            <w:pPr>
+              <w:rPr>
+                <w:rFonts w:ascii="Times New Roman" w:hAnsi="Times New Roman" w:cs="Times New Roman"/>
+                <w:sz w:val="26"/>
+                <w:szCs w:val="26"/>
+              </w:rPr>
+            </w:pPr>
+          </w:p>
+        </w:tc>
+        <w:tc>
+          <w:tcPr>
+            <w:tcW w:w="2381" w:type="dxa"/>
+          </w:tcPr>
+          <w:p>
+            <w:pPr>
+              <w:rPr>
+                <w:rFonts w:ascii="Times New Roman" w:hAnsi="Times New Roman" w:cs="Times New Roman"/>
+                <w:sz w:val="26"/>
+                <w:szCs w:val="26"/>
+              </w:rPr>
+            </w:pPr>
+          </w:p>
+        </w:tc>
+      </w:tr>
+      <w:tr>
+        <w:trPr>
+          <w:trHeight w:val="721"/>
+        </w:trPr>
+        <w:tc>
+          <w:tcPr>
+            <w:tcW w:w="2380" w:type="dxa"/>
+          </w:tcPr>
+          <w:p>
+            <w:pPr>
+              <w:rPr>
+                <w:rFonts w:ascii="Times New Roman" w:hAnsi="Times New Roman" w:cs="Times New Roman"/>
+                <w:sz w:val="26"/>
+                <w:szCs w:val="26"/>
+              </w:rPr>
+            </w:pPr>
+          </w:p>
+        </w:tc>
+        <w:tc>
+          <w:tcPr>
+            <w:tcW w:w="2380" w:type="dxa"/>
+          </w:tcPr>
+          <w:p>
+            <w:pPr>
+              <w:rPr>
+                <w:rFonts w:ascii="Times New Roman" w:hAnsi="Times New Roman" w:cs="Times New Roman"/>
+                <w:sz w:val="26"/>
+                <w:szCs w:val="26"/>
+              </w:rPr>
+            </w:pPr>
+          </w:p>
+        </w:tc>
+        <w:tc>
+          <w:tcPr>
+            <w:tcW w:w="2381" w:type="dxa"/>
+          </w:tcPr>
+          <w:p>
+            <w:pPr>
+              <w:rPr>
+                <w:rFonts w:ascii="Times New Roman" w:hAnsi="Times New Roman" w:cs="Times New Roman"/>
+                <w:sz w:val="26"/>
+                <w:szCs w:val="26"/>
+              </w:rPr>
+            </w:pPr>
+          </w:p>
+        </w:tc>
+        <w:tc>
+          <w:tcPr>
+            <w:tcW w:w="2381" w:type="dxa"/>
+          </w:tcPr>
+          <w:p>
+            <w:pPr>
+              <w:rPr>
+                <w:rFonts w:ascii="Times New Roman" w:hAnsi="Times New Roman" w:cs="Times New Roman"/>
+                <w:sz w:val="26"/>
+                <w:szCs w:val="26"/>
+              </w:rPr>
+            </w:pPr>
+          </w:p>
+        </w:tc>
+      </w:tr>
+    </w:tbl>
+    <w:p>
+      <w:pPr>
+        <w:pStyle w:val="ListParagraph"/>
+        <w:ind w:left="1080"/>
+        <w:rPr>
+          <w:rFonts w:eastAsia="Times New Roman" w:cs="Times New Roman"/>
+          <w:b/>
+          <w:sz w:val="32"/>
+          <w:szCs w:val="32"/>
+        </w:rPr>
+      </w:pPr>
+    </w:p>
+    <w:p>
+      <w:pPr>
+        <w:pStyle w:val="ListParagraph"/>
+        <w:numPr>
+          <w:ilvl w:val="0"/>
+          <w:numId w:val="3"/>
+        </w:numPr>
+        <w:ind w:left="540" w:hanging="540"/>
+        <w:rPr>
+          <w:rFonts w:eastAsia="Times New Roman" w:cs="Times New Roman"/>
+          <w:b/>
+          <w:sz w:val="32"/>
+          <w:szCs w:val="32"/>
+        </w:rPr>
+      </w:pPr>
+      <w:r>
+        <w:rPr>
+          <w:rFonts w:eastAsia="Times New Roman" w:cs="Times New Roman"/>
+          <w:b/>
+          <w:sz w:val="32"/>
+          <w:szCs w:val="32"/>
+        </w:rPr>
+        <w:t>Tính Năng / Thành Phần: Màn Hình Quản Lý Người Dùng</w:t>
+      </w:r>
+    </w:p>
+    <w:p>
+      <w:pPr>
+        <w:pStyle w:val="ListParagraph"/>
+        <w:numPr>
+          <w:ilvl w:val="1"/>
+          <w:numId w:val="3"/>
+        </w:numPr>
+        <w:ind w:left="1080" w:hanging="720"/>
+        <w:rPr>
+          <w:rFonts w:eastAsia="Times New Roman" w:cs="Times New Roman"/>
+          <w:b/>
+          <w:sz w:val="32"/>
+          <w:szCs w:val="32"/>
+        </w:rPr>
+      </w:pPr>
+      <w:r>
+        <w:rPr>
+          <w:rFonts w:eastAsia="Times New Roman" w:cs="Times New Roman"/>
+          <w:b/>
+          <w:sz w:val="32"/>
+          <w:szCs w:val="32"/>
+        </w:rPr>
+        <w:t>Giao Diện Người Dùng</w:t>
+      </w:r>
+    </w:p>
+    <w:p>
+      <w:pPr>
+        <w:pStyle w:val="ListParagraph"/>
+        <w:numPr>
+          <w:ilvl w:val="1"/>
+          <w:numId w:val="3"/>
+        </w:numPr>
+        <w:ind w:left="1080" w:hanging="720"/>
+        <w:rPr>
+          <w:rFonts w:eastAsia="Times New Roman" w:cs="Times New Roman"/>
+          <w:b/>
+          <w:sz w:val="32"/>
+          <w:szCs w:val="32"/>
+        </w:rPr>
+      </w:pPr>
+      <w:r>
+        <w:rPr>
+          <w:rFonts w:eastAsia="Times New Roman" w:cs="Times New Roman"/>
+          <w:b/>
+          <w:sz w:val="32"/>
+          <w:szCs w:val="32"/>
+        </w:rPr>
+        <w:t>Yêu Cầu Chức Năng</w:t>
+      </w:r>
+    </w:p>
+    <w:tbl>
+      <w:tblPr>
+        <w:tblStyle w:val="TableGrid"/>
+        <w:tblW w:w="9522" w:type="dxa"/>
+        <w:tblLook w:val="04A0" w:firstRow="1" w:lastRow="0" w:firstColumn="1" w:lastColumn="0" w:noHBand="0" w:noVBand="1"/>
+      </w:tblPr>
+      <w:tblGrid>
+        <w:gridCol w:w="2380"/>
+        <w:gridCol w:w="2380"/>
+        <w:gridCol w:w="2381"/>
+        <w:gridCol w:w="2381"/>
+      </w:tblGrid>
+      <w:tr>
+        <w:trPr>
+          <w:trHeight w:val="485"/>
+        </w:trPr>
+        <w:tc>
+          <w:tcPr>
+            <w:tcW w:w="2380" w:type="dxa"/>
+            <w:vAlign w:val="center"/>
+          </w:tcPr>
+          <w:p>
+            <w:pPr>
+              <w:jc w:val="center"/>
+              <w:rPr>
+                <w:rFonts w:ascii="Times New Roman" w:hAnsi="Times New Roman" w:cs="Times New Roman"/>
+                <w:sz w:val="26"/>
+                <w:szCs w:val="26"/>
+              </w:rPr>
+            </w:pPr>
+            <w:r>
+              <w:rPr>
+                <w:rFonts w:ascii="Times New Roman" w:hAnsi="Times New Roman" w:cs="Times New Roman"/>
+                <w:sz w:val="26"/>
+                <w:szCs w:val="26"/>
+              </w:rPr>
+              <w:t>Mục</w:t>
+            </w:r>
+          </w:p>
+        </w:tc>
+        <w:tc>
+          <w:tcPr>
+            <w:tcW w:w="2380" w:type="dxa"/>
+            <w:vAlign w:val="center"/>
+          </w:tcPr>
+          <w:p>
+            <w:pPr>
+              <w:jc w:val="center"/>
+              <w:rPr>
+                <w:rFonts w:ascii="Times New Roman" w:hAnsi="Times New Roman" w:cs="Times New Roman"/>
+                <w:sz w:val="26"/>
+                <w:szCs w:val="26"/>
+              </w:rPr>
+            </w:pPr>
+            <w:r>
+              <w:rPr>
+                <w:rFonts w:ascii="Times New Roman" w:hAnsi="Times New Roman" w:cs="Times New Roman"/>
+                <w:sz w:val="26"/>
+                <w:szCs w:val="26"/>
+              </w:rPr>
+              <w:t>Mô Tả</w:t>
+            </w:r>
+          </w:p>
+        </w:tc>
+        <w:tc>
+          <w:tcPr>
+            <w:tcW w:w="2381" w:type="dxa"/>
+            <w:vAlign w:val="center"/>
+          </w:tcPr>
+          <w:p>
+            <w:pPr>
+              <w:jc w:val="center"/>
+              <w:rPr>
+                <w:rFonts w:ascii="Times New Roman" w:hAnsi="Times New Roman" w:cs="Times New Roman"/>
+                <w:sz w:val="26"/>
+                <w:szCs w:val="26"/>
+              </w:rPr>
+            </w:pPr>
+            <w:r>
+              <w:rPr>
+                <w:rFonts w:ascii="Times New Roman" w:hAnsi="Times New Roman" w:cs="Times New Roman"/>
+                <w:sz w:val="26"/>
+                <w:szCs w:val="26"/>
+              </w:rPr>
+              <w:t>Hành Vi</w:t>
+            </w:r>
+          </w:p>
+        </w:tc>
+        <w:tc>
+          <w:tcPr>
+            <w:tcW w:w="2381" w:type="dxa"/>
+            <w:vAlign w:val="center"/>
+          </w:tcPr>
+          <w:p>
+            <w:pPr>
+              <w:jc w:val="center"/>
+              <w:rPr>
+                <w:rFonts w:ascii="Times New Roman" w:hAnsi="Times New Roman" w:cs="Times New Roman"/>
+                <w:sz w:val="26"/>
+                <w:szCs w:val="26"/>
+              </w:rPr>
+            </w:pPr>
+            <w:r>
+              <w:rPr>
+                <w:rFonts w:ascii="Times New Roman" w:hAnsi="Times New Roman" w:cs="Times New Roman"/>
+                <w:sz w:val="26"/>
+                <w:szCs w:val="26"/>
+              </w:rPr>
+              <w:t>Đáp Ứng</w:t>
+            </w:r>
+          </w:p>
+        </w:tc>
+      </w:tr>
+      <w:tr>
+        <w:trPr>
+          <w:trHeight w:val="721"/>
+        </w:trPr>
+        <w:tc>
+          <w:tcPr>
+            <w:tcW w:w="2380" w:type="dxa"/>
+          </w:tcPr>
+          <w:p>
+            <w:pPr>
+              <w:rPr>
+                <w:rFonts w:ascii="Times New Roman" w:hAnsi="Times New Roman" w:cs="Times New Roman"/>
+                <w:sz w:val="26"/>
+                <w:szCs w:val="26"/>
+              </w:rPr>
+            </w:pPr>
+          </w:p>
+        </w:tc>
+        <w:tc>
+          <w:tcPr>
+            <w:tcW w:w="2380" w:type="dxa"/>
+          </w:tcPr>
+          <w:p>
+            <w:pPr>
+              <w:rPr>
+                <w:rFonts w:ascii="Times New Roman" w:hAnsi="Times New Roman" w:cs="Times New Roman"/>
+                <w:sz w:val="26"/>
+                <w:szCs w:val="26"/>
+              </w:rPr>
+            </w:pPr>
+          </w:p>
+        </w:tc>
+        <w:tc>
+          <w:tcPr>
+            <w:tcW w:w="2381" w:type="dxa"/>
+          </w:tcPr>
+          <w:p>
+            <w:pPr>
+              <w:rPr>
+                <w:rFonts w:ascii="Times New Roman" w:hAnsi="Times New Roman" w:cs="Times New Roman"/>
+                <w:sz w:val="26"/>
+                <w:szCs w:val="26"/>
+              </w:rPr>
+            </w:pPr>
+          </w:p>
+        </w:tc>
+        <w:tc>
+          <w:tcPr>
+            <w:tcW w:w="2381" w:type="dxa"/>
+          </w:tcPr>
+          <w:p>
+            <w:pPr>
+              <w:rPr>
+                <w:rFonts w:ascii="Times New Roman" w:hAnsi="Times New Roman" w:cs="Times New Roman"/>
+                <w:sz w:val="26"/>
+                <w:szCs w:val="26"/>
+              </w:rPr>
+            </w:pPr>
+          </w:p>
+        </w:tc>
+      </w:tr>
+      <w:tr>
+        <w:trPr>
+          <w:trHeight w:val="721"/>
+        </w:trPr>
+        <w:tc>
+          <w:tcPr>
+            <w:tcW w:w="2380" w:type="dxa"/>
+          </w:tcPr>
+          <w:p>
+            <w:pPr>
+              <w:rPr>
+                <w:rFonts w:ascii="Times New Roman" w:hAnsi="Times New Roman" w:cs="Times New Roman"/>
+                <w:sz w:val="26"/>
+                <w:szCs w:val="26"/>
+              </w:rPr>
+            </w:pPr>
+          </w:p>
+        </w:tc>
+        <w:tc>
+          <w:tcPr>
+            <w:tcW w:w="2380" w:type="dxa"/>
+          </w:tcPr>
+          <w:p>
+            <w:pPr>
+              <w:rPr>
+                <w:rFonts w:ascii="Times New Roman" w:hAnsi="Times New Roman" w:cs="Times New Roman"/>
+                <w:sz w:val="26"/>
+                <w:szCs w:val="26"/>
+              </w:rPr>
+            </w:pPr>
+          </w:p>
+        </w:tc>
+        <w:tc>
+          <w:tcPr>
+            <w:tcW w:w="2381" w:type="dxa"/>
+          </w:tcPr>
+          <w:p>
+            <w:pPr>
+              <w:rPr>
+                <w:rFonts w:ascii="Times New Roman" w:hAnsi="Times New Roman" w:cs="Times New Roman"/>
+                <w:sz w:val="26"/>
+                <w:szCs w:val="26"/>
+              </w:rPr>
+            </w:pPr>
+          </w:p>
+        </w:tc>
+        <w:tc>
+          <w:tcPr>
+            <w:tcW w:w="2381" w:type="dxa"/>
+          </w:tcPr>
+          <w:p>
+            <w:pPr>
+              <w:rPr>
+                <w:rFonts w:ascii="Times New Roman" w:hAnsi="Times New Roman" w:cs="Times New Roman"/>
+                <w:sz w:val="26"/>
+                <w:szCs w:val="26"/>
+              </w:rPr>
+            </w:pPr>
+          </w:p>
+        </w:tc>
+      </w:tr>
+      <w:tr>
+        <w:trPr>
+          <w:trHeight w:val="721"/>
+        </w:trPr>
+        <w:tc>
+          <w:tcPr>
+            <w:tcW w:w="2380" w:type="dxa"/>
+          </w:tcPr>
+          <w:p>
+            <w:pPr>
+              <w:rPr>
+                <w:rFonts w:ascii="Times New Roman" w:hAnsi="Times New Roman" w:cs="Times New Roman"/>
+                <w:sz w:val="26"/>
+                <w:szCs w:val="26"/>
+              </w:rPr>
+            </w:pPr>
+          </w:p>
+        </w:tc>
+        <w:tc>
+          <w:tcPr>
+            <w:tcW w:w="2380" w:type="dxa"/>
+          </w:tcPr>
+          <w:p>
+            <w:pPr>
+              <w:rPr>
+                <w:rFonts w:ascii="Times New Roman" w:hAnsi="Times New Roman" w:cs="Times New Roman"/>
+                <w:sz w:val="26"/>
+                <w:szCs w:val="26"/>
+              </w:rPr>
+            </w:pPr>
+          </w:p>
+        </w:tc>
+        <w:tc>
+          <w:tcPr>
+            <w:tcW w:w="2381" w:type="dxa"/>
+          </w:tcPr>
+          <w:p>
+            <w:pPr>
+              <w:rPr>
+                <w:rFonts w:ascii="Times New Roman" w:hAnsi="Times New Roman" w:cs="Times New Roman"/>
+                <w:sz w:val="26"/>
+                <w:szCs w:val="26"/>
+              </w:rPr>
+            </w:pPr>
+          </w:p>
+        </w:tc>
+        <w:tc>
+          <w:tcPr>
+            <w:tcW w:w="2381" w:type="dxa"/>
+          </w:tcPr>
+          <w:p>
+            <w:pPr>
+              <w:rPr>
+                <w:rFonts w:ascii="Times New Roman" w:hAnsi="Times New Roman" w:cs="Times New Roman"/>
+                <w:sz w:val="26"/>
+                <w:szCs w:val="26"/>
+              </w:rPr>
+            </w:pPr>
+          </w:p>
+        </w:tc>
+      </w:tr>
+    </w:tbl>
+    <w:p>
+      <w:pPr>
+        <w:pStyle w:val="ListParagraph"/>
+        <w:ind w:left="1080"/>
+        <w:rPr>
+          <w:rFonts w:eastAsia="Times New Roman" w:cs="Times New Roman"/>
+          <w:b/>
+          <w:sz w:val="32"/>
+          <w:szCs w:val="32"/>
+        </w:rPr>
+      </w:pPr>
+    </w:p>
+    <w:p>
+      <w:pPr>
+        <w:rPr>
+          <w:rFonts w:ascii="Times New Roman" w:hAnsi="Times New Roman" w:cs="Times New Roman"/>
+        </w:rPr>
+      </w:pPr>
+    </w:p>
+    <w:p>
+      <w:pPr>
         <w:rPr>
           <w:rFonts w:ascii="Times New Roman" w:hAnsi="Times New Roman" w:cs="Times New Roman"/>
         </w:rPr>
       </w:pPr>
     </w:p>
     <w:sectPr>
+      <w:footerReference w:type="default" r:id="rId8"/>
       <w:pgSz w:w="12240" w:h="15840"/>
       <w:pgMar w:top="1440" w:right="1440" w:bottom="1440" w:left="1440" w:header="720" w:footer="720" w:gutter="0"/>
       <w:cols w:space="720"/>
@@ -2197,6 +6176,118 @@
     </w:sectPr>
   </w:body>
 </w:document>
+</file>
+
+<file path=word/endnotes.xml><?xml version="1.0" encoding="utf-8"?>
+<w:endnotes xmlns:wpc="http://schemas.microsoft.com/office/word/2010/wordprocessingCanvas" xmlns:cx="http://schemas.microsoft.com/office/drawing/2014/chartex" xmlns:cx1="http://schemas.microsoft.com/office/drawing/2015/9/8/chartex" xmlns:cx2="http://schemas.microsoft.com/office/drawing/2015/10/21/chartex" xmlns:cx3="http://schemas.microsoft.com/office/drawing/2016/5/9/chartex" xmlns:cx4="http://schemas.microsoft.com/office/drawing/2016/5/10/chartex" xmlns:cx5="http://schemas.microsoft.com/office/drawing/2016/5/11/chartex" xmlns:cx6="http://schemas.microsoft.com/office/drawing/2016/5/12/chartex" xmlns:cx7="http://schemas.microsoft.com/office/drawing/2016/5/13/chartex" xmlns:cx8="http://schemas.microsoft.com/office/drawing/2016/5/14/chartex" xmlns:mc="http://schemas.openxmlformats.org/markup-compatibility/2006" xmlns:aink="http://schemas.microsoft.com/office/drawing/2016/ink" xmlns:am3d="http://schemas.microsoft.com/office/drawing/2017/model3d" xmlns:o="urn:schemas-microsoft-com:office:office" xmlns:r="http://schemas.openxmlformats.org/officeDocument/2006/relationships" xmlns:m="http://schemas.openxmlformats.org/officeDocument/2006/math" xmlns:v="urn:schemas-microsoft-com:vml" xmlns:wp14="http://schemas.microsoft.com/office/word/2010/wordprocessingDrawing" xmlns:wp="http://schemas.openxmlformats.org/drawingml/2006/wordprocessingDrawing" xmlns:w10="urn:schemas-microsoft-com:office:word" xmlns:w="http://schemas.openxmlformats.org/wordprocessingml/2006/main" xmlns:w14="http://schemas.microsoft.com/office/word/2010/wordml" xmlns:w15="http://schemas.microsoft.com/office/word/2012/wordml" xmlns:w16cex="http://schemas.microsoft.com/office/word/2018/wordml/cex" xmlns:w16cid="http://schemas.microsoft.com/office/word/2016/wordml/cid" xmlns:w16="http://schemas.microsoft.com/office/word/2018/wordml" xmlns:w16sdtdh="http://schemas.microsoft.com/office/word/2020/wordml/sdtdatahash" xmlns:w16se="http://schemas.microsoft.com/office/word/2015/wordml/symex" xmlns:wpg="http://schemas.microsoft.com/office/word/2010/wordprocessingGroup" xmlns:wpi="http://schemas.microsoft.com/office/word/2010/wordprocessingInk" xmlns:wne="http://schemas.microsoft.com/office/word/2006/wordml" xmlns:wps="http://schemas.microsoft.com/office/word/2010/wordprocessingShape" mc:Ignorable="w14 w15 w16se w16cid w16 w16cex w16sdtdh wp14">
+  <w:endnote w:type="separator" w:id="-1">
+    <w:p>
+      <w:pPr>
+        <w:spacing w:after="0" w:line="240" w:lineRule="auto"/>
+      </w:pPr>
+      <w:r>
+        <w:separator/>
+      </w:r>
+    </w:p>
+  </w:endnote>
+  <w:endnote w:type="continuationSeparator" w:id="0">
+    <w:p>
+      <w:pPr>
+        <w:spacing w:after="0" w:line="240" w:lineRule="auto"/>
+      </w:pPr>
+      <w:r>
+        <w:continuationSeparator/>
+      </w:r>
+    </w:p>
+  </w:endnote>
+</w:endnotes>
+</file>
+
+<file path=word/footer1.xml><?xml version="1.0" encoding="utf-8"?>
+<w:ftr xmlns:wpc="http://schemas.microsoft.com/office/word/2010/wordprocessingCanvas" xmlns:cx="http://schemas.microsoft.com/office/drawing/2014/chartex" xmlns:cx1="http://schemas.microsoft.com/office/drawing/2015/9/8/chartex" xmlns:cx2="http://schemas.microsoft.com/office/drawing/2015/10/21/chartex" xmlns:cx3="http://schemas.microsoft.com/office/drawing/2016/5/9/chartex" xmlns:cx4="http://schemas.microsoft.com/office/drawing/2016/5/10/chartex" xmlns:cx5="http://schemas.microsoft.com/office/drawing/2016/5/11/chartex" xmlns:cx6="http://schemas.microsoft.com/office/drawing/2016/5/12/chartex" xmlns:cx7="http://schemas.microsoft.com/office/drawing/2016/5/13/chartex" xmlns:cx8="http://schemas.microsoft.com/office/drawing/2016/5/14/chartex" xmlns:mc="http://schemas.openxmlformats.org/markup-compatibility/2006" xmlns:aink="http://schemas.microsoft.com/office/drawing/2016/ink" xmlns:am3d="http://schemas.microsoft.com/office/drawing/2017/model3d" xmlns:o="urn:schemas-microsoft-com:office:office" xmlns:r="http://schemas.openxmlformats.org/officeDocument/2006/relationships" xmlns:m="http://schemas.openxmlformats.org/officeDocument/2006/math" xmlns:v="urn:schemas-microsoft-com:vml" xmlns:wp14="http://schemas.microsoft.com/office/word/2010/wordprocessingDrawing" xmlns:wp="http://schemas.openxmlformats.org/drawingml/2006/wordprocessingDrawing" xmlns:w10="urn:schemas-microsoft-com:office:word" xmlns:w="http://schemas.openxmlformats.org/wordprocessingml/2006/main" xmlns:w14="http://schemas.microsoft.com/office/word/2010/wordml" xmlns:w15="http://schemas.microsoft.com/office/word/2012/wordml" xmlns:w16cex="http://schemas.microsoft.com/office/word/2018/wordml/cex" xmlns:w16cid="http://schemas.microsoft.com/office/word/2016/wordml/cid" xmlns:w16="http://schemas.microsoft.com/office/word/2018/wordml" xmlns:w16sdtdh="http://schemas.microsoft.com/office/word/2020/wordml/sdtdatahash" xmlns:w16se="http://schemas.microsoft.com/office/word/2015/wordml/symex" xmlns:wpg="http://schemas.microsoft.com/office/word/2010/wordprocessingGroup" xmlns:wpi="http://schemas.microsoft.com/office/word/2010/wordprocessingInk" xmlns:wne="http://schemas.microsoft.com/office/word/2006/wordml" xmlns:wps="http://schemas.microsoft.com/office/word/2010/wordprocessingShape" mc:Ignorable="w14 w15 w16se w16cid w16 w16cex w16sdtdh wp14">
+  <w:p>
+    <w:pPr>
+      <w:pStyle w:val="Footer"/>
+      <w:tabs>
+        <w:tab w:val="clear" w:pos="4680"/>
+        <w:tab w:val="clear" w:pos="9360"/>
+      </w:tabs>
+      <w:jc w:val="center"/>
+      <w:rPr>
+        <w:caps/>
+        <w:noProof/>
+        <w:color w:val="4472C4" w:themeColor="accent1"/>
+      </w:rPr>
+    </w:pPr>
+    <w:r>
+      <w:rPr>
+        <w:caps/>
+        <w:color w:val="4472C4" w:themeColor="accent1"/>
+      </w:rPr>
+      <w:fldChar w:fldCharType="begin"/>
+    </w:r>
+    <w:r>
+      <w:rPr>
+        <w:caps/>
+        <w:color w:val="4472C4" w:themeColor="accent1"/>
+      </w:rPr>
+      <w:instrText xml:space="preserve"> PAGE   \* MERGEFORMAT </w:instrText>
+    </w:r>
+    <w:r>
+      <w:rPr>
+        <w:caps/>
+        <w:color w:val="4472C4" w:themeColor="accent1"/>
+      </w:rPr>
+      <w:fldChar w:fldCharType="separate"/>
+    </w:r>
+    <w:r>
+      <w:rPr>
+        <w:caps/>
+        <w:noProof/>
+        <w:color w:val="4472C4" w:themeColor="accent1"/>
+      </w:rPr>
+      <w:t>2</w:t>
+    </w:r>
+    <w:r>
+      <w:rPr>
+        <w:caps/>
+        <w:noProof/>
+        <w:color w:val="4472C4" w:themeColor="accent1"/>
+      </w:rPr>
+      <w:fldChar w:fldCharType="end"/>
+    </w:r>
+  </w:p>
+  <w:p>
+    <w:pPr>
+      <w:pStyle w:val="Footer"/>
+    </w:pPr>
+  </w:p>
+</w:ftr>
+</file>
+
+<file path=word/footnotes.xml><?xml version="1.0" encoding="utf-8"?>
+<w:footnotes xmlns:wpc="http://schemas.microsoft.com/office/word/2010/wordprocessingCanvas" xmlns:cx="http://schemas.microsoft.com/office/drawing/2014/chartex" xmlns:cx1="http://schemas.microsoft.com/office/drawing/2015/9/8/chartex" xmlns:cx2="http://schemas.microsoft.com/office/drawing/2015/10/21/chartex" xmlns:cx3="http://schemas.microsoft.com/office/drawing/2016/5/9/chartex" xmlns:cx4="http://schemas.microsoft.com/office/drawing/2016/5/10/chartex" xmlns:cx5="http://schemas.microsoft.com/office/drawing/2016/5/11/chartex" xmlns:cx6="http://schemas.microsoft.com/office/drawing/2016/5/12/chartex" xmlns:cx7="http://schemas.microsoft.com/office/drawing/2016/5/13/chartex" xmlns:cx8="http://schemas.microsoft.com/office/drawing/2016/5/14/chartex" xmlns:mc="http://schemas.openxmlformats.org/markup-compatibility/2006" xmlns:aink="http://schemas.microsoft.com/office/drawing/2016/ink" xmlns:am3d="http://schemas.microsoft.com/office/drawing/2017/model3d" xmlns:o="urn:schemas-microsoft-com:office:office" xmlns:r="http://schemas.openxmlformats.org/officeDocument/2006/relationships" xmlns:m="http://schemas.openxmlformats.org/officeDocument/2006/math" xmlns:v="urn:schemas-microsoft-com:vml" xmlns:wp14="http://schemas.microsoft.com/office/word/2010/wordprocessingDrawing" xmlns:wp="http://schemas.openxmlformats.org/drawingml/2006/wordprocessingDrawing" xmlns:w10="urn:schemas-microsoft-com:office:word" xmlns:w="http://schemas.openxmlformats.org/wordprocessingml/2006/main" xmlns:w14="http://schemas.microsoft.com/office/word/2010/wordml" xmlns:w15="http://schemas.microsoft.com/office/word/2012/wordml" xmlns:w16cex="http://schemas.microsoft.com/office/word/2018/wordml/cex" xmlns:w16cid="http://schemas.microsoft.com/office/word/2016/wordml/cid" xmlns:w16="http://schemas.microsoft.com/office/word/2018/wordml" xmlns:w16sdtdh="http://schemas.microsoft.com/office/word/2020/wordml/sdtdatahash" xmlns:w16se="http://schemas.microsoft.com/office/word/2015/wordml/symex" xmlns:wpg="http://schemas.microsoft.com/office/word/2010/wordprocessingGroup" xmlns:wpi="http://schemas.microsoft.com/office/word/2010/wordprocessingInk" xmlns:wne="http://schemas.microsoft.com/office/word/2006/wordml" xmlns:wps="http://schemas.microsoft.com/office/word/2010/wordprocessingShape" mc:Ignorable="w14 w15 w16se w16cid w16 w16cex w16sdtdh wp14">
+  <w:footnote w:type="separator" w:id="-1">
+    <w:p>
+      <w:pPr>
+        <w:spacing w:after="0" w:line="240" w:lineRule="auto"/>
+      </w:pPr>
+      <w:r>
+        <w:separator/>
+      </w:r>
+    </w:p>
+  </w:footnote>
+  <w:footnote w:type="continuationSeparator" w:id="0">
+    <w:p>
+      <w:pPr>
+        <w:spacing w:after="0" w:line="240" w:lineRule="auto"/>
+      </w:pPr>
+      <w:r>
+        <w:continuationSeparator/>
+      </w:r>
+    </w:p>
+  </w:footnote>
+</w:footnotes>
 </file>
 
 <file path=word/numbering.xml><?xml version="1.0" encoding="utf-8"?>
@@ -2217,7 +6308,7 @@
         <w:rFonts w:hint="default"/>
       </w:rPr>
     </w:lvl>
-    <w:lvl w:ilvl="1" w:tplc="04090019" w:tentative="1">
+    <w:lvl w:ilvl="1" w:tplc="04090019">
       <w:start w:val="1"/>
       <w:numFmt w:val="lowerLetter"/>
       <w:lvlText w:val="%2."/>
@@ -2292,94 +6383,207 @@
   </w:abstractNum>
   <w:abstractNum w:abstractNumId="1" w15:restartNumberingAfterBreak="0">
     <w:nsid w:val="2FE17D47"/>
-    <w:multiLevelType w:val="hybridMultilevel"/>
-    <w:tmpl w:val="7A0CABF0"/>
-    <w:lvl w:ilvl="0" w:tplc="96F843C6">
+    <w:multiLevelType w:val="multilevel"/>
+    <w:tmpl w:val="0409001F"/>
+    <w:lvl w:ilvl="0">
       <w:start w:val="1"/>
-      <w:numFmt w:val="upperRoman"/>
+      <w:numFmt w:val="decimal"/>
       <w:lvlText w:val="%1."/>
       <w:lvlJc w:val="left"/>
       <w:pPr>
-        <w:ind w:left="1350" w:hanging="720"/>
+        <w:ind w:left="360" w:hanging="360"/>
       </w:pPr>
       <w:rPr>
         <w:rFonts w:hint="default"/>
       </w:rPr>
     </w:lvl>
-    <w:lvl w:ilvl="1" w:tplc="62D4BBFE">
+    <w:lvl w:ilvl="1">
       <w:start w:val="1"/>
-      <w:numFmt w:val="upperRoman"/>
-      <w:lvlText w:val="I.%2."/>
+      <w:numFmt w:val="decimal"/>
+      <w:lvlText w:val="%1.%2."/>
       <w:lvlJc w:val="left"/>
       <w:pPr>
-        <w:ind w:left="1440" w:hanging="360"/>
+        <w:ind w:left="792" w:hanging="432"/>
       </w:pPr>
       <w:rPr>
         <w:rFonts w:hint="default"/>
       </w:rPr>
     </w:lvl>
-    <w:lvl w:ilvl="2" w:tplc="0409001B" w:tentative="1">
+    <w:lvl w:ilvl="2">
       <w:start w:val="1"/>
-      <w:numFmt w:val="lowerRoman"/>
-      <w:lvlText w:val="%3."/>
-      <w:lvlJc w:val="right"/>
+      <w:numFmt w:val="decimal"/>
+      <w:lvlText w:val="%1.%2.%3."/>
+      <w:lvlJc w:val="left"/>
       <w:pPr>
-        <w:ind w:left="2160" w:hanging="180"/>
+        <w:ind w:left="1224" w:hanging="504"/>
       </w:pPr>
     </w:lvl>
-    <w:lvl w:ilvl="3" w:tplc="0409000F" w:tentative="1">
+    <w:lvl w:ilvl="3">
       <w:start w:val="1"/>
       <w:numFmt w:val="decimal"/>
-      <w:lvlText w:val="%4."/>
+      <w:lvlText w:val="%1.%2.%3.%4."/>
       <w:lvlJc w:val="left"/>
       <w:pPr>
-        <w:ind w:left="2880" w:hanging="360"/>
+        <w:ind w:left="1728" w:hanging="648"/>
       </w:pPr>
     </w:lvl>
-    <w:lvl w:ilvl="4" w:tplc="04090019" w:tentative="1">
+    <w:lvl w:ilvl="4">
       <w:start w:val="1"/>
-      <w:numFmt w:val="lowerLetter"/>
-      <w:lvlText w:val="%5."/>
+      <w:numFmt w:val="decimal"/>
+      <w:lvlText w:val="%1.%2.%3.%4.%5."/>
       <w:lvlJc w:val="left"/>
       <w:pPr>
-        <w:ind w:left="3600" w:hanging="360"/>
+        <w:ind w:left="2232" w:hanging="792"/>
       </w:pPr>
     </w:lvl>
-    <w:lvl w:ilvl="5" w:tplc="0409001B" w:tentative="1">
+    <w:lvl w:ilvl="5">
       <w:start w:val="1"/>
-      <w:numFmt w:val="lowerRoman"/>
-      <w:lvlText w:val="%6."/>
-      <w:lvlJc w:val="right"/>
+      <w:numFmt w:val="decimal"/>
+      <w:lvlText w:val="%1.%2.%3.%4.%5.%6."/>
+      <w:lvlJc w:val="left"/>
       <w:pPr>
-        <w:ind w:left="4320" w:hanging="180"/>
+        <w:ind w:left="2736" w:hanging="936"/>
       </w:pPr>
     </w:lvl>
-    <w:lvl w:ilvl="6" w:tplc="0409000F" w:tentative="1">
+    <w:lvl w:ilvl="6">
       <w:start w:val="1"/>
       <w:numFmt w:val="decimal"/>
-      <w:lvlText w:val="%7."/>
+      <w:lvlText w:val="%1.%2.%3.%4.%5.%6.%7."/>
       <w:lvlJc w:val="left"/>
       <w:pPr>
-        <w:ind w:left="5040" w:hanging="360"/>
+        <w:ind w:left="3240" w:hanging="1080"/>
       </w:pPr>
     </w:lvl>
-    <w:lvl w:ilvl="7" w:tplc="04090019" w:tentative="1">
+    <w:lvl w:ilvl="7">
       <w:start w:val="1"/>
-      <w:numFmt w:val="lowerLetter"/>
-      <w:lvlText w:val="%8."/>
+      <w:numFmt w:val="decimal"/>
+      <w:lvlText w:val="%1.%2.%3.%4.%5.%6.%7.%8."/>
       <w:lvlJc w:val="left"/>
       <w:pPr>
-        <w:ind w:left="5760" w:hanging="360"/>
+        <w:ind w:left="3744" w:hanging="1224"/>
       </w:pPr>
     </w:lvl>
-    <w:lvl w:ilvl="8" w:tplc="0409001B" w:tentative="1">
+    <w:lvl w:ilvl="8">
       <w:start w:val="1"/>
-      <w:numFmt w:val="lowerRoman"/>
-      <w:lvlText w:val="%9."/>
-      <w:lvlJc w:val="right"/>
+      <w:numFmt w:val="decimal"/>
+      <w:lvlText w:val="%1.%2.%3.%4.%5.%6.%7.%8.%9."/>
+      <w:lvlJc w:val="left"/>
       <w:pPr>
-        <w:ind w:left="6480" w:hanging="180"/>
+        <w:ind w:left="4320" w:hanging="1440"/>
       </w:pPr>
+    </w:lvl>
+  </w:abstractNum>
+  <w:abstractNum w:abstractNumId="2" w15:restartNumberingAfterBreak="0">
+    <w:nsid w:val="3F973A17"/>
+    <w:multiLevelType w:val="multilevel"/>
+    <w:tmpl w:val="0409001F"/>
+    <w:lvl w:ilvl="0">
+      <w:start w:val="1"/>
+      <w:numFmt w:val="decimal"/>
+      <w:lvlText w:val="%1."/>
+      <w:lvlJc w:val="left"/>
+      <w:pPr>
+        <w:ind w:left="360" w:hanging="360"/>
+      </w:pPr>
+      <w:rPr>
+        <w:rFonts w:hint="default"/>
+      </w:rPr>
+    </w:lvl>
+    <w:lvl w:ilvl="1">
+      <w:start w:val="1"/>
+      <w:numFmt w:val="decimal"/>
+      <w:lvlText w:val="%1.%2."/>
+      <w:lvlJc w:val="left"/>
+      <w:pPr>
+        <w:ind w:left="792" w:hanging="432"/>
+      </w:pPr>
+      <w:rPr>
+        <w:rFonts w:hint="default"/>
+      </w:rPr>
+    </w:lvl>
+    <w:lvl w:ilvl="2">
+      <w:start w:val="1"/>
+      <w:numFmt w:val="decimal"/>
+      <w:lvlText w:val="%1.%2.%3."/>
+      <w:lvlJc w:val="left"/>
+      <w:pPr>
+        <w:ind w:left="1224" w:hanging="504"/>
+      </w:pPr>
+      <w:rPr>
+        <w:rFonts w:hint="default"/>
+      </w:rPr>
+    </w:lvl>
+    <w:lvl w:ilvl="3">
+      <w:start w:val="1"/>
+      <w:numFmt w:val="decimal"/>
+      <w:lvlText w:val="%1.%2.%3.%4."/>
+      <w:lvlJc w:val="left"/>
+      <w:pPr>
+        <w:ind w:left="1728" w:hanging="648"/>
+      </w:pPr>
+      <w:rPr>
+        <w:rFonts w:hint="default"/>
+      </w:rPr>
+    </w:lvl>
+    <w:lvl w:ilvl="4">
+      <w:start w:val="1"/>
+      <w:numFmt w:val="decimal"/>
+      <w:lvlText w:val="%1.%2.%3.%4.%5."/>
+      <w:lvlJc w:val="left"/>
+      <w:pPr>
+        <w:ind w:left="2232" w:hanging="792"/>
+      </w:pPr>
+      <w:rPr>
+        <w:rFonts w:hint="default"/>
+      </w:rPr>
+    </w:lvl>
+    <w:lvl w:ilvl="5">
+      <w:start w:val="1"/>
+      <w:numFmt w:val="decimal"/>
+      <w:lvlText w:val="%1.%2.%3.%4.%5.%6."/>
+      <w:lvlJc w:val="left"/>
+      <w:pPr>
+        <w:ind w:left="2736" w:hanging="936"/>
+      </w:pPr>
+      <w:rPr>
+        <w:rFonts w:hint="default"/>
+      </w:rPr>
+    </w:lvl>
+    <w:lvl w:ilvl="6">
+      <w:start w:val="1"/>
+      <w:numFmt w:val="decimal"/>
+      <w:lvlText w:val="%1.%2.%3.%4.%5.%6.%7."/>
+      <w:lvlJc w:val="left"/>
+      <w:pPr>
+        <w:ind w:left="3240" w:hanging="1080"/>
+      </w:pPr>
+      <w:rPr>
+        <w:rFonts w:hint="default"/>
+      </w:rPr>
+    </w:lvl>
+    <w:lvl w:ilvl="7">
+      <w:start w:val="1"/>
+      <w:numFmt w:val="decimal"/>
+      <w:lvlText w:val="%1.%2.%3.%4.%5.%6.%7.%8."/>
+      <w:lvlJc w:val="left"/>
+      <w:pPr>
+        <w:ind w:left="3744" w:hanging="1224"/>
+      </w:pPr>
+      <w:rPr>
+        <w:rFonts w:hint="default"/>
+      </w:rPr>
+    </w:lvl>
+    <w:lvl w:ilvl="8">
+      <w:start w:val="1"/>
+      <w:numFmt w:val="decimal"/>
+      <w:lvlText w:val="%1.%2.%3.%4.%5.%6.%7.%8.%9."/>
+      <w:lvlJc w:val="left"/>
+      <w:pPr>
+        <w:ind w:left="4320" w:hanging="1440"/>
+      </w:pPr>
+      <w:rPr>
+        <w:rFonts w:hint="default"/>
+      </w:rPr>
     </w:lvl>
   </w:abstractNum>
   <w:num w:numId="1">
@@ -2387,6 +6591,9 @@
   </w:num>
   <w:num w:numId="2">
     <w:abstractNumId w:val="0"/>
+  </w:num>
+  <w:num w:numId="3">
+    <w:abstractNumId w:val="2"/>
   </w:num>
 </w:numbering>
 </file>
@@ -2789,7 +6996,7 @@
   <w:style w:type="paragraph" w:default="1" w:styleId="Normal">
     <w:name w:val="Normal"/>
     <w:qFormat/>
-    <w:rsid w:val="00AD65DE"/>
+    <w:rsid w:val="00486B26"/>
   </w:style>
   <w:style w:type="paragraph" w:styleId="Heading1">
     <w:name w:val="heading 1"/>
@@ -3126,6 +7333,50 @@
       <w:u w:val="single"/>
     </w:rPr>
   </w:style>
+  <w:style w:type="paragraph" w:styleId="Header">
+    <w:name w:val="header"/>
+    <w:basedOn w:val="Normal"/>
+    <w:link w:val="HeaderChar"/>
+    <w:uiPriority w:val="99"/>
+    <w:unhideWhenUsed/>
+    <w:rsid w:val="00982383"/>
+    <w:pPr>
+      <w:tabs>
+        <w:tab w:val="center" w:pos="4680"/>
+        <w:tab w:val="right" w:pos="9360"/>
+      </w:tabs>
+      <w:spacing w:after="0" w:line="240" w:lineRule="auto"/>
+    </w:pPr>
+  </w:style>
+  <w:style w:type="character" w:customStyle="1" w:styleId="HeaderChar">
+    <w:name w:val="Header Char"/>
+    <w:basedOn w:val="DefaultParagraphFont"/>
+    <w:link w:val="Header"/>
+    <w:uiPriority w:val="99"/>
+    <w:rsid w:val="00982383"/>
+  </w:style>
+  <w:style w:type="paragraph" w:styleId="Footer">
+    <w:name w:val="footer"/>
+    <w:basedOn w:val="Normal"/>
+    <w:link w:val="FooterChar"/>
+    <w:uiPriority w:val="99"/>
+    <w:unhideWhenUsed/>
+    <w:rsid w:val="00982383"/>
+    <w:pPr>
+      <w:tabs>
+        <w:tab w:val="center" w:pos="4680"/>
+        <w:tab w:val="right" w:pos="9360"/>
+      </w:tabs>
+      <w:spacing w:after="0" w:line="240" w:lineRule="auto"/>
+    </w:pPr>
+  </w:style>
+  <w:style w:type="character" w:customStyle="1" w:styleId="FooterChar">
+    <w:name w:val="Footer Char"/>
+    <w:basedOn w:val="DefaultParagraphFont"/>
+    <w:link w:val="Footer"/>
+    <w:uiPriority w:val="99"/>
+    <w:rsid w:val="00982383"/>
+  </w:style>
 </w:styles>
 </file>
 

--- a/Reports/SRSYoutubeMusic.docx
+++ b/Reports/SRSYoutubeMusic.docx
@@ -468,6 +468,14 @@
                 <w:szCs w:val="26"/>
               </w:rPr>
             </w:pPr>
+            <w:r>
+              <w:rPr>
+                <w:rFonts w:ascii="Times New Roman" w:hAnsi="Times New Roman" w:cs="Times New Roman"/>
+                <w:sz w:val="26"/>
+                <w:szCs w:val="26"/>
+              </w:rPr>
+              <w:t>12/06/2021</w:t>
+            </w:r>
           </w:p>
         </w:tc>
         <w:tc>
@@ -485,6 +493,14 @@
                 <w:szCs w:val="26"/>
               </w:rPr>
             </w:pPr>
+            <w:r>
+              <w:rPr>
+                <w:rFonts w:ascii="Times New Roman" w:hAnsi="Times New Roman" w:cs="Times New Roman"/>
+                <w:sz w:val="26"/>
+                <w:szCs w:val="26"/>
+              </w:rPr>
+              <w:t>2.0</w:t>
+            </w:r>
           </w:p>
         </w:tc>
         <w:tc>
@@ -502,6 +518,14 @@
                 <w:szCs w:val="26"/>
               </w:rPr>
             </w:pPr>
+            <w:r>
+              <w:rPr>
+                <w:rFonts w:ascii="Times New Roman" w:hAnsi="Times New Roman" w:cs="Times New Roman"/>
+                <w:sz w:val="26"/>
+                <w:szCs w:val="26"/>
+              </w:rPr>
+              <w:t>Add overview</w:t>
+            </w:r>
           </w:p>
         </w:tc>
         <w:tc>
@@ -519,6 +543,14 @@
                 <w:szCs w:val="26"/>
               </w:rPr>
             </w:pPr>
+            <w:r>
+              <w:rPr>
+                <w:rFonts w:ascii="Times New Roman" w:hAnsi="Times New Roman" w:cs="Times New Roman"/>
+                <w:sz w:val="26"/>
+                <w:szCs w:val="26"/>
+              </w:rPr>
+              <w:t>Ngọc Trường</w:t>
+            </w:r>
           </w:p>
         </w:tc>
         <w:tc>
@@ -536,6 +568,14 @@
                 <w:szCs w:val="26"/>
               </w:rPr>
             </w:pPr>
+            <w:r>
+              <w:rPr>
+                <w:rFonts w:ascii="Times New Roman" w:hAnsi="Times New Roman" w:cs="Times New Roman"/>
+                <w:sz w:val="26"/>
+                <w:szCs w:val="26"/>
+              </w:rPr>
+              <w:t>Ngọc Trường</w:t>
+            </w:r>
           </w:p>
         </w:tc>
       </w:tr>
@@ -3397,6 +3437,75 @@
           <w:szCs w:val="32"/>
         </w:rPr>
       </w:pPr>
+      <w:r>
+        <w:rPr>
+          <w:rFonts w:ascii="Times New Roman" w:hAnsi="Times New Roman" w:cs="Times New Roman"/>
+          <w:sz w:val="32"/>
+          <w:szCs w:val="32"/>
+        </w:rPr>
+        <w:t>-</w:t>
+      </w:r>
+      <w:r>
+        <w:rPr>
+          <w:rFonts w:ascii="Times New Roman" w:hAnsi="Times New Roman" w:cs="Times New Roman"/>
+          <w:sz w:val="32"/>
+          <w:szCs w:val="32"/>
+        </w:rPr>
+        <w:tab/>
+        <w:t>Ứng dụng này giúp cho người dùng có thể nghe nhạc youtube khi tắt màn hình điện thoại. Phù hợp cho những người hay nghe nhạc trên youtube.</w:t>
+      </w:r>
+    </w:p>
+    <w:p>
+      <w:pPr>
+        <w:rPr>
+          <w:rFonts w:ascii="Times New Roman" w:hAnsi="Times New Roman" w:cs="Times New Roman"/>
+          <w:sz w:val="32"/>
+          <w:szCs w:val="32"/>
+        </w:rPr>
+      </w:pPr>
+      <w:r>
+        <w:rPr>
+          <w:rFonts w:ascii="Times New Roman" w:hAnsi="Times New Roman" w:cs="Times New Roman"/>
+          <w:sz w:val="32"/>
+          <w:szCs w:val="32"/>
+        </w:rPr>
+        <w:t>-</w:t>
+      </w:r>
+      <w:r>
+        <w:rPr>
+          <w:rFonts w:ascii="Times New Roman" w:hAnsi="Times New Roman" w:cs="Times New Roman"/>
+          <w:sz w:val="32"/>
+          <w:szCs w:val="32"/>
+        </w:rPr>
+        <w:tab/>
+        <w:t>Lưu lại danh sách phát nhạc vào tài khoản đã đăng nhập</w:t>
+      </w:r>
+    </w:p>
+    <w:p>
+      <w:pPr>
+        <w:rPr>
+          <w:rFonts w:ascii="Times New Roman" w:hAnsi="Times New Roman" w:cs="Times New Roman"/>
+          <w:sz w:val="32"/>
+          <w:szCs w:val="32"/>
+        </w:rPr>
+      </w:pPr>
+      <w:r>
+        <w:rPr>
+          <w:rFonts w:ascii="Times New Roman" w:hAnsi="Times New Roman" w:cs="Times New Roman"/>
+          <w:sz w:val="32"/>
+          <w:szCs w:val="32"/>
+        </w:rPr>
+        <w:t>-</w:t>
+      </w:r>
+      <w:r>
+        <w:rPr>
+          <w:rFonts w:ascii="Times New Roman" w:hAnsi="Times New Roman" w:cs="Times New Roman"/>
+          <w:sz w:val="32"/>
+          <w:szCs w:val="32"/>
+        </w:rPr>
+        <w:tab/>
+        <w:t>Nguồn nhạc được lấy từ list music của youtube.</w:t>
+      </w:r>
     </w:p>
     <w:p>
       <w:pPr>
@@ -3432,8 +3541,133 @@
     <w:bookmarkEnd w:id="3"/>
     <w:p>
       <w:pPr>
-        <w:rPr>
-          <w:rFonts w:eastAsia="Times New Roman"/>
+        <w:pStyle w:val="CommentText"/>
+        <w:numPr>
+          <w:ilvl w:val="0"/>
+          <w:numId w:val="5"/>
+        </w:numPr>
+        <w:rPr>
+          <w:rFonts w:ascii="Times New Roman" w:hAnsi="Times New Roman"/>
+          <w:sz w:val="32"/>
+          <w:szCs w:val="32"/>
+        </w:rPr>
+      </w:pPr>
+      <w:r>
+        <w:rPr>
+          <w:rFonts w:ascii="Times New Roman" w:hAnsi="Times New Roman"/>
+          <w:sz w:val="32"/>
+          <w:szCs w:val="32"/>
+        </w:rPr>
+        <w:t>Hệ điều hành: IOS 12.1</w:t>
+      </w:r>
+    </w:p>
+    <w:p>
+      <w:pPr>
+        <w:pStyle w:val="CommentText"/>
+        <w:numPr>
+          <w:ilvl w:val="0"/>
+          <w:numId w:val="5"/>
+        </w:numPr>
+        <w:rPr>
+          <w:rFonts w:ascii="Times New Roman" w:hAnsi="Times New Roman"/>
+          <w:sz w:val="32"/>
+          <w:szCs w:val="32"/>
+        </w:rPr>
+      </w:pPr>
+      <w:r>
+        <w:rPr>
+          <w:rFonts w:ascii="Times New Roman" w:hAnsi="Times New Roman"/>
+          <w:sz w:val="32"/>
+          <w:szCs w:val="32"/>
+        </w:rPr>
+        <w:t xml:space="preserve">Thiết bị test: Iphone 7 plus trở lên </w:t>
+      </w:r>
+    </w:p>
+    <w:p>
+      <w:pPr>
+        <w:pStyle w:val="CommentText"/>
+        <w:numPr>
+          <w:ilvl w:val="0"/>
+          <w:numId w:val="5"/>
+        </w:numPr>
+        <w:rPr>
+          <w:rFonts w:ascii="Times New Roman" w:hAnsi="Times New Roman"/>
+          <w:sz w:val="32"/>
+          <w:szCs w:val="32"/>
+        </w:rPr>
+      </w:pPr>
+      <w:r>
+        <w:rPr>
+          <w:rFonts w:ascii="Times New Roman" w:hAnsi="Times New Roman"/>
+          <w:sz w:val="32"/>
+          <w:szCs w:val="32"/>
+        </w:rPr>
+        <w:t xml:space="preserve">Màn hình hiển thị: </w:t>
+      </w:r>
+      <w:r>
+        <w:rPr>
+          <w:rFonts w:ascii="Times New Roman" w:hAnsi="Times New Roman"/>
+          <w:sz w:val="32"/>
+          <w:szCs w:val="32"/>
+        </w:rPr>
+        <w:t>480x800, 720x1280</w:t>
+      </w:r>
+    </w:p>
+    <w:p>
+      <w:pPr>
+        <w:pStyle w:val="CommentText"/>
+        <w:numPr>
+          <w:ilvl w:val="0"/>
+          <w:numId w:val="5"/>
+        </w:numPr>
+        <w:rPr>
+          <w:rFonts w:ascii="Times New Roman" w:hAnsi="Times New Roman"/>
+          <w:sz w:val="32"/>
+          <w:szCs w:val="32"/>
+        </w:rPr>
+      </w:pPr>
+      <w:r>
+        <w:rPr>
+          <w:rFonts w:ascii="Times New Roman" w:hAnsi="Times New Roman"/>
+          <w:sz w:val="32"/>
+          <w:szCs w:val="32"/>
+        </w:rPr>
+        <w:t>Chỉ hỗ trợ màn hình nằm dọc</w:t>
+      </w:r>
+    </w:p>
+    <w:p>
+      <w:pPr>
+        <w:pStyle w:val="CommentText"/>
+        <w:numPr>
+          <w:ilvl w:val="0"/>
+          <w:numId w:val="5"/>
+        </w:numPr>
+        <w:rPr>
+          <w:rFonts w:ascii="Times New Roman" w:hAnsi="Times New Roman"/>
+          <w:sz w:val="32"/>
+          <w:szCs w:val="32"/>
+        </w:rPr>
+      </w:pPr>
+      <w:r>
+        <w:rPr>
+          <w:rFonts w:ascii="Times New Roman" w:hAnsi="Times New Roman"/>
+          <w:sz w:val="32"/>
+          <w:szCs w:val="32"/>
+        </w:rPr>
+        <w:t>Cần có kết nối internet</w:t>
+      </w:r>
+    </w:p>
+    <w:p>
+      <w:pPr>
+        <w:pStyle w:val="CommentText"/>
+        <w:numPr>
+          <w:ilvl w:val="0"/>
+          <w:numId w:val="5"/>
+        </w:numPr>
+        <w:rPr>
+          <w:rFonts w:ascii="Times New Roman" w:hAnsi="Times New Roman"/>
+          <w:sz w:val="32"/>
+          <w:szCs w:val="32"/>
         </w:rPr>
       </w:pPr>
       <w:r>
@@ -3442,6 +3676,13 @@
     </w:p>
     <w:p>
       <w:pPr>
+        <w:rPr>
+          <w:rFonts w:eastAsia="Times New Roman"/>
+        </w:rPr>
+      </w:pPr>
+    </w:p>
+    <w:p>
+      <w:pPr>
         <w:pStyle w:val="Heading1"/>
         <w:spacing w:line="480" w:lineRule="auto"/>
         <w:jc w:val="center"/>
@@ -3460,7 +3701,6 @@
           <w:sz w:val="56"/>
           <w:szCs w:val="34"/>
         </w:rPr>
-        <w:lastRenderedPageBreak/>
         <w:t>YÊU CẦU CHỨC NĂNG</w:t>
       </w:r>
       <w:bookmarkEnd w:id="6"/>
@@ -4343,6 +4583,7 @@
                 <w:sz w:val="26"/>
                 <w:szCs w:val="26"/>
               </w:rPr>
+              <w:lastRenderedPageBreak/>
               <w:t>Mục</w:t>
             </w:r>
           </w:p>
@@ -5431,6 +5672,7 @@
           <w:sz w:val="32"/>
           <w:szCs w:val="32"/>
         </w:rPr>
+        <w:lastRenderedPageBreak/>
         <w:t>Giao Diện Người Dùng</w:t>
       </w:r>
     </w:p>
@@ -5456,7 +5698,6 @@
           <w:sz w:val="32"/>
           <w:szCs w:val="32"/>
         </w:rPr>
-        <w:lastRenderedPageBreak/>
         <w:t>Yêu Cầu Chức Năng</w:t>
       </w:r>
     </w:p>
@@ -6586,6 +6827,231 @@
       </w:rPr>
     </w:lvl>
   </w:abstractNum>
+  <w:abstractNum w:abstractNumId="3" w15:restartNumberingAfterBreak="0">
+    <w:nsid w:val="684B4AB2"/>
+    <w:multiLevelType w:val="hybridMultilevel"/>
+    <w:tmpl w:val="6994EFE8"/>
+    <w:lvl w:ilvl="0" w:tplc="04090001">
+      <w:numFmt w:val="bullet"/>
+      <w:lvlText w:val=""/>
+      <w:lvlJc w:val="left"/>
+      <w:pPr>
+        <w:ind w:left="720" w:hanging="360"/>
+      </w:pPr>
+      <w:rPr>
+        <w:rFonts w:ascii="Symbol" w:eastAsia="Times New Roman" w:hAnsi="Symbol" w:cs="Times New Roman" w:hint="default"/>
+      </w:rPr>
+    </w:lvl>
+    <w:lvl w:ilvl="1" w:tplc="04090003" w:tentative="1">
+      <w:start w:val="1"/>
+      <w:numFmt w:val="bullet"/>
+      <w:lvlText w:val="o"/>
+      <w:lvlJc w:val="left"/>
+      <w:pPr>
+        <w:ind w:left="1440" w:hanging="360"/>
+      </w:pPr>
+      <w:rPr>
+        <w:rFonts w:ascii="Courier New" w:hAnsi="Courier New" w:cs="Courier New" w:hint="default"/>
+      </w:rPr>
+    </w:lvl>
+    <w:lvl w:ilvl="2" w:tplc="04090005" w:tentative="1">
+      <w:start w:val="1"/>
+      <w:numFmt w:val="bullet"/>
+      <w:lvlText w:val=""/>
+      <w:lvlJc w:val="left"/>
+      <w:pPr>
+        <w:ind w:left="2160" w:hanging="360"/>
+      </w:pPr>
+      <w:rPr>
+        <w:rFonts w:ascii="Wingdings" w:hAnsi="Wingdings" w:hint="default"/>
+      </w:rPr>
+    </w:lvl>
+    <w:lvl w:ilvl="3" w:tplc="04090001" w:tentative="1">
+      <w:start w:val="1"/>
+      <w:numFmt w:val="bullet"/>
+      <w:lvlText w:val=""/>
+      <w:lvlJc w:val="left"/>
+      <w:pPr>
+        <w:ind w:left="2880" w:hanging="360"/>
+      </w:pPr>
+      <w:rPr>
+        <w:rFonts w:ascii="Symbol" w:hAnsi="Symbol" w:hint="default"/>
+      </w:rPr>
+    </w:lvl>
+    <w:lvl w:ilvl="4" w:tplc="04090003" w:tentative="1">
+      <w:start w:val="1"/>
+      <w:numFmt w:val="bullet"/>
+      <w:lvlText w:val="o"/>
+      <w:lvlJc w:val="left"/>
+      <w:pPr>
+        <w:ind w:left="3600" w:hanging="360"/>
+      </w:pPr>
+      <w:rPr>
+        <w:rFonts w:ascii="Courier New" w:hAnsi="Courier New" w:cs="Courier New" w:hint="default"/>
+      </w:rPr>
+    </w:lvl>
+    <w:lvl w:ilvl="5" w:tplc="04090005" w:tentative="1">
+      <w:start w:val="1"/>
+      <w:numFmt w:val="bullet"/>
+      <w:lvlText w:val=""/>
+      <w:lvlJc w:val="left"/>
+      <w:pPr>
+        <w:ind w:left="4320" w:hanging="360"/>
+      </w:pPr>
+      <w:rPr>
+        <w:rFonts w:ascii="Wingdings" w:hAnsi="Wingdings" w:hint="default"/>
+      </w:rPr>
+    </w:lvl>
+    <w:lvl w:ilvl="6" w:tplc="04090001" w:tentative="1">
+      <w:start w:val="1"/>
+      <w:numFmt w:val="bullet"/>
+      <w:lvlText w:val=""/>
+      <w:lvlJc w:val="left"/>
+      <w:pPr>
+        <w:ind w:left="5040" w:hanging="360"/>
+      </w:pPr>
+      <w:rPr>
+        <w:rFonts w:ascii="Symbol" w:hAnsi="Symbol" w:hint="default"/>
+      </w:rPr>
+    </w:lvl>
+    <w:lvl w:ilvl="7" w:tplc="04090003" w:tentative="1">
+      <w:start w:val="1"/>
+      <w:numFmt w:val="bullet"/>
+      <w:lvlText w:val="o"/>
+      <w:lvlJc w:val="left"/>
+      <w:pPr>
+        <w:ind w:left="5760" w:hanging="360"/>
+      </w:pPr>
+      <w:rPr>
+        <w:rFonts w:ascii="Courier New" w:hAnsi="Courier New" w:cs="Courier New" w:hint="default"/>
+      </w:rPr>
+    </w:lvl>
+    <w:lvl w:ilvl="8" w:tplc="04090005" w:tentative="1">
+      <w:start w:val="1"/>
+      <w:numFmt w:val="bullet"/>
+      <w:lvlText w:val=""/>
+      <w:lvlJc w:val="left"/>
+      <w:pPr>
+        <w:ind w:left="6480" w:hanging="360"/>
+      </w:pPr>
+      <w:rPr>
+        <w:rFonts w:ascii="Wingdings" w:hAnsi="Wingdings" w:hint="default"/>
+      </w:rPr>
+    </w:lvl>
+  </w:abstractNum>
+  <w:abstractNum w:abstractNumId="4" w15:restartNumberingAfterBreak="0">
+    <w:nsid w:val="74855AE3"/>
+    <w:multiLevelType w:val="hybridMultilevel"/>
+    <w:tmpl w:val="F7066CE4"/>
+    <w:lvl w:ilvl="0" w:tplc="04090001">
+      <w:start w:val="1"/>
+      <w:numFmt w:val="bullet"/>
+      <w:lvlText w:val=""/>
+      <w:lvlJc w:val="left"/>
+      <w:pPr>
+        <w:ind w:left="720" w:hanging="360"/>
+      </w:pPr>
+      <w:rPr>
+        <w:rFonts w:ascii="Symbol" w:hAnsi="Symbol" w:hint="default"/>
+      </w:rPr>
+    </w:lvl>
+    <w:lvl w:ilvl="1" w:tplc="04090003">
+      <w:start w:val="1"/>
+      <w:numFmt w:val="bullet"/>
+      <w:lvlText w:val="o"/>
+      <w:lvlJc w:val="left"/>
+      <w:pPr>
+        <w:ind w:left="1440" w:hanging="360"/>
+      </w:pPr>
+      <w:rPr>
+        <w:rFonts w:ascii="Courier New" w:hAnsi="Courier New" w:hint="default"/>
+      </w:rPr>
+    </w:lvl>
+    <w:lvl w:ilvl="2" w:tplc="04090005" w:tentative="1">
+      <w:start w:val="1"/>
+      <w:numFmt w:val="bullet"/>
+      <w:lvlText w:val=""/>
+      <w:lvlJc w:val="left"/>
+      <w:pPr>
+        <w:ind w:left="2160" w:hanging="360"/>
+      </w:pPr>
+      <w:rPr>
+        <w:rFonts w:ascii="Wingdings" w:hAnsi="Wingdings" w:hint="default"/>
+      </w:rPr>
+    </w:lvl>
+    <w:lvl w:ilvl="3" w:tplc="04090001" w:tentative="1">
+      <w:start w:val="1"/>
+      <w:numFmt w:val="bullet"/>
+      <w:lvlText w:val=""/>
+      <w:lvlJc w:val="left"/>
+      <w:pPr>
+        <w:ind w:left="2880" w:hanging="360"/>
+      </w:pPr>
+      <w:rPr>
+        <w:rFonts w:ascii="Symbol" w:hAnsi="Symbol" w:hint="default"/>
+      </w:rPr>
+    </w:lvl>
+    <w:lvl w:ilvl="4" w:tplc="04090003" w:tentative="1">
+      <w:start w:val="1"/>
+      <w:numFmt w:val="bullet"/>
+      <w:lvlText w:val="o"/>
+      <w:lvlJc w:val="left"/>
+      <w:pPr>
+        <w:ind w:left="3600" w:hanging="360"/>
+      </w:pPr>
+      <w:rPr>
+        <w:rFonts w:ascii="Courier New" w:hAnsi="Courier New" w:hint="default"/>
+      </w:rPr>
+    </w:lvl>
+    <w:lvl w:ilvl="5" w:tplc="04090005" w:tentative="1">
+      <w:start w:val="1"/>
+      <w:numFmt w:val="bullet"/>
+      <w:lvlText w:val=""/>
+      <w:lvlJc w:val="left"/>
+      <w:pPr>
+        <w:ind w:left="4320" w:hanging="360"/>
+      </w:pPr>
+      <w:rPr>
+        <w:rFonts w:ascii="Wingdings" w:hAnsi="Wingdings" w:hint="default"/>
+      </w:rPr>
+    </w:lvl>
+    <w:lvl w:ilvl="6" w:tplc="04090001" w:tentative="1">
+      <w:start w:val="1"/>
+      <w:numFmt w:val="bullet"/>
+      <w:lvlText w:val=""/>
+      <w:lvlJc w:val="left"/>
+      <w:pPr>
+        <w:ind w:left="5040" w:hanging="360"/>
+      </w:pPr>
+      <w:rPr>
+        <w:rFonts w:ascii="Symbol" w:hAnsi="Symbol" w:hint="default"/>
+      </w:rPr>
+    </w:lvl>
+    <w:lvl w:ilvl="7" w:tplc="04090003" w:tentative="1">
+      <w:start w:val="1"/>
+      <w:numFmt w:val="bullet"/>
+      <w:lvlText w:val="o"/>
+      <w:lvlJc w:val="left"/>
+      <w:pPr>
+        <w:ind w:left="5760" w:hanging="360"/>
+      </w:pPr>
+      <w:rPr>
+        <w:rFonts w:ascii="Courier New" w:hAnsi="Courier New" w:hint="default"/>
+      </w:rPr>
+    </w:lvl>
+    <w:lvl w:ilvl="8" w:tplc="04090005" w:tentative="1">
+      <w:start w:val="1"/>
+      <w:numFmt w:val="bullet"/>
+      <w:lvlText w:val=""/>
+      <w:lvlJc w:val="left"/>
+      <w:pPr>
+        <w:ind w:left="6480" w:hanging="360"/>
+      </w:pPr>
+      <w:rPr>
+        <w:rFonts w:ascii="Wingdings" w:hAnsi="Wingdings" w:hint="default"/>
+      </w:rPr>
+    </w:lvl>
+  </w:abstractNum>
   <w:num w:numId="1">
     <w:abstractNumId w:val="1"/>
   </w:num>
@@ -6594,6 +7060,12 @@
   </w:num>
   <w:num w:numId="3">
     <w:abstractNumId w:val="2"/>
+  </w:num>
+  <w:num w:numId="4">
+    <w:abstractNumId w:val="4"/>
+  </w:num>
+  <w:num w:numId="5">
+    <w:abstractNumId w:val="3"/>
   </w:num>
 </w:numbering>
 </file>

--- a/Reports/SRSYoutubeMusic.docx
+++ b/Reports/SRSYoutubeMusic.docx
@@ -3404,7 +3404,7 @@
           <w:ilvl w:val="0"/>
           <w:numId w:val="1"/>
         </w:numPr>
-        <w:ind w:left="720" w:hanging="720"/>
+        <w:ind w:left="284" w:hanging="568"/>
         <w:jc w:val="both"/>
         <w:outlineLvl w:val="1"/>
         <w:rPr>
@@ -3431,79 +3431,70 @@
     </w:p>
     <w:p>
       <w:pPr>
-        <w:rPr>
-          <w:rFonts w:ascii="Times New Roman" w:hAnsi="Times New Roman" w:cs="Times New Roman"/>
+        <w:pStyle w:val="ListParagraph"/>
+        <w:numPr>
+          <w:ilvl w:val="0"/>
+          <w:numId w:val="9"/>
+        </w:numPr>
+        <w:ind w:left="709" w:hanging="425"/>
+        <w:rPr>
+          <w:rFonts w:cs="Times New Roman"/>
           <w:sz w:val="32"/>
           <w:szCs w:val="32"/>
         </w:rPr>
       </w:pPr>
       <w:r>
         <w:rPr>
-          <w:rFonts w:ascii="Times New Roman" w:hAnsi="Times New Roman" w:cs="Times New Roman"/>
+          <w:rFonts w:cs="Times New Roman"/>
           <w:sz w:val="32"/>
           <w:szCs w:val="32"/>
         </w:rPr>
-        <w:t>-</w:t>
-      </w:r>
-      <w:r>
-        <w:rPr>
-          <w:rFonts w:ascii="Times New Roman" w:hAnsi="Times New Roman" w:cs="Times New Roman"/>
-          <w:sz w:val="32"/>
-          <w:szCs w:val="32"/>
-        </w:rPr>
-        <w:tab/>
         <w:t>Ứng dụng này giúp cho người dùng có thể nghe nhạc youtube khi tắt màn hình điện thoại. Phù hợp cho những người hay nghe nhạc trên youtube.</w:t>
       </w:r>
     </w:p>
     <w:p>
       <w:pPr>
-        <w:rPr>
-          <w:rFonts w:ascii="Times New Roman" w:hAnsi="Times New Roman" w:cs="Times New Roman"/>
+        <w:pStyle w:val="ListParagraph"/>
+        <w:numPr>
+          <w:ilvl w:val="0"/>
+          <w:numId w:val="9"/>
+        </w:numPr>
+        <w:ind w:left="709" w:hanging="425"/>
+        <w:rPr>
+          <w:rFonts w:cs="Times New Roman"/>
           <w:sz w:val="32"/>
           <w:szCs w:val="32"/>
         </w:rPr>
       </w:pPr>
       <w:r>
         <w:rPr>
-          <w:rFonts w:ascii="Times New Roman" w:hAnsi="Times New Roman" w:cs="Times New Roman"/>
+          <w:rFonts w:cs="Times New Roman"/>
           <w:sz w:val="32"/>
           <w:szCs w:val="32"/>
         </w:rPr>
-        <w:t>-</w:t>
-      </w:r>
-      <w:r>
-        <w:rPr>
-          <w:rFonts w:ascii="Times New Roman" w:hAnsi="Times New Roman" w:cs="Times New Roman"/>
-          <w:sz w:val="32"/>
-          <w:szCs w:val="32"/>
-        </w:rPr>
-        <w:tab/>
         <w:t>Lưu lại danh sách phát nhạc vào tài khoản đã đăng nhập</w:t>
       </w:r>
     </w:p>
     <w:p>
       <w:pPr>
-        <w:rPr>
-          <w:rFonts w:ascii="Times New Roman" w:hAnsi="Times New Roman" w:cs="Times New Roman"/>
+        <w:pStyle w:val="ListParagraph"/>
+        <w:numPr>
+          <w:ilvl w:val="0"/>
+          <w:numId w:val="9"/>
+        </w:numPr>
+        <w:ind w:left="709" w:hanging="425"/>
+        <w:rPr>
+          <w:rFonts w:cs="Times New Roman"/>
           <w:sz w:val="32"/>
           <w:szCs w:val="32"/>
         </w:rPr>
       </w:pPr>
       <w:r>
         <w:rPr>
-          <w:rFonts w:ascii="Times New Roman" w:hAnsi="Times New Roman" w:cs="Times New Roman"/>
+          <w:rFonts w:cs="Times New Roman"/>
           <w:sz w:val="32"/>
           <w:szCs w:val="32"/>
         </w:rPr>
-        <w:t>-</w:t>
-      </w:r>
-      <w:r>
-        <w:rPr>
-          <w:rFonts w:ascii="Times New Roman" w:hAnsi="Times New Roman" w:cs="Times New Roman"/>
-          <w:sz w:val="32"/>
-          <w:szCs w:val="32"/>
-        </w:rPr>
-        <w:tab/>
         <w:t>Nguồn nhạc được lấy từ list music của youtube.</w:t>
       </w:r>
     </w:p>
@@ -3514,7 +3505,7 @@
           <w:ilvl w:val="0"/>
           <w:numId w:val="1"/>
         </w:numPr>
-        <w:ind w:left="720" w:hanging="720"/>
+        <w:ind w:left="284" w:hanging="568"/>
         <w:jc w:val="both"/>
         <w:outlineLvl w:val="1"/>
         <w:rPr>
@@ -3544,8 +3535,10 @@
         <w:pStyle w:val="CommentText"/>
         <w:numPr>
           <w:ilvl w:val="0"/>
-          <w:numId w:val="5"/>
+          <w:numId w:val="8"/>
         </w:numPr>
+        <w:ind w:left="709" w:hanging="425"/>
+        <w:textAlignment w:val="auto"/>
         <w:rPr>
           <w:rFonts w:ascii="Times New Roman" w:hAnsi="Times New Roman"/>
           <w:sz w:val="32"/>
@@ -3566,8 +3559,10 @@
         <w:pStyle w:val="CommentText"/>
         <w:numPr>
           <w:ilvl w:val="0"/>
-          <w:numId w:val="5"/>
+          <w:numId w:val="8"/>
         </w:numPr>
+        <w:ind w:left="709" w:hanging="425"/>
+        <w:textAlignment w:val="auto"/>
         <w:rPr>
           <w:rFonts w:ascii="Times New Roman" w:hAnsi="Times New Roman"/>
           <w:sz w:val="32"/>
@@ -3588,8 +3583,10 @@
         <w:pStyle w:val="CommentText"/>
         <w:numPr>
           <w:ilvl w:val="0"/>
-          <w:numId w:val="5"/>
+          <w:numId w:val="8"/>
         </w:numPr>
+        <w:ind w:left="709" w:hanging="425"/>
+        <w:textAlignment w:val="auto"/>
         <w:rPr>
           <w:rFonts w:ascii="Times New Roman" w:hAnsi="Times New Roman"/>
           <w:sz w:val="32"/>
@@ -3602,15 +3599,7 @@
           <w:sz w:val="32"/>
           <w:szCs w:val="32"/>
         </w:rPr>
-        <w:t xml:space="preserve">Màn hình hiển thị: </w:t>
-      </w:r>
-      <w:r>
-        <w:rPr>
-          <w:rFonts w:ascii="Times New Roman" w:hAnsi="Times New Roman"/>
-          <w:sz w:val="32"/>
-          <w:szCs w:val="32"/>
-        </w:rPr>
-        <w:t>480x800, 720x1280</w:t>
+        <w:t>Màn hình hiển thị: 480x800, 720x1280</w:t>
       </w:r>
     </w:p>
     <w:p>
@@ -3618,8 +3607,10 @@
         <w:pStyle w:val="CommentText"/>
         <w:numPr>
           <w:ilvl w:val="0"/>
-          <w:numId w:val="5"/>
+          <w:numId w:val="8"/>
         </w:numPr>
+        <w:ind w:left="709" w:hanging="425"/>
+        <w:textAlignment w:val="auto"/>
         <w:rPr>
           <w:rFonts w:ascii="Times New Roman" w:hAnsi="Times New Roman"/>
           <w:sz w:val="32"/>
@@ -3640,8 +3631,10 @@
         <w:pStyle w:val="CommentText"/>
         <w:numPr>
           <w:ilvl w:val="0"/>
-          <w:numId w:val="5"/>
+          <w:numId w:val="8"/>
         </w:numPr>
+        <w:ind w:left="709" w:hanging="425"/>
+        <w:textAlignment w:val="auto"/>
         <w:rPr>
           <w:rFonts w:ascii="Times New Roman" w:hAnsi="Times New Roman"/>
           <w:sz w:val="32"/>
@@ -6623,6 +6616,232 @@
     </w:lvl>
   </w:abstractNum>
   <w:abstractNum w:abstractNumId="1" w15:restartNumberingAfterBreak="0">
+    <w:nsid w:val="275E0410"/>
+    <w:multiLevelType w:val="hybridMultilevel"/>
+    <w:tmpl w:val="FBE2CD10"/>
+    <w:lvl w:ilvl="0" w:tplc="04090001">
+      <w:start w:val="1"/>
+      <w:numFmt w:val="bullet"/>
+      <w:lvlText w:val=""/>
+      <w:lvlJc w:val="left"/>
+      <w:pPr>
+        <w:ind w:left="720" w:hanging="360"/>
+      </w:pPr>
+      <w:rPr>
+        <w:rFonts w:ascii="Symbol" w:hAnsi="Symbol" w:hint="default"/>
+      </w:rPr>
+    </w:lvl>
+    <w:lvl w:ilvl="1" w:tplc="04090003" w:tentative="1">
+      <w:start w:val="1"/>
+      <w:numFmt w:val="bullet"/>
+      <w:lvlText w:val="o"/>
+      <w:lvlJc w:val="left"/>
+      <w:pPr>
+        <w:ind w:left="1440" w:hanging="360"/>
+      </w:pPr>
+      <w:rPr>
+        <w:rFonts w:ascii="Courier New" w:hAnsi="Courier New" w:cs="Courier New" w:hint="default"/>
+      </w:rPr>
+    </w:lvl>
+    <w:lvl w:ilvl="2" w:tplc="04090005" w:tentative="1">
+      <w:start w:val="1"/>
+      <w:numFmt w:val="bullet"/>
+      <w:lvlText w:val=""/>
+      <w:lvlJc w:val="left"/>
+      <w:pPr>
+        <w:ind w:left="2160" w:hanging="360"/>
+      </w:pPr>
+      <w:rPr>
+        <w:rFonts w:ascii="Wingdings" w:hAnsi="Wingdings" w:hint="default"/>
+      </w:rPr>
+    </w:lvl>
+    <w:lvl w:ilvl="3" w:tplc="04090001" w:tentative="1">
+      <w:start w:val="1"/>
+      <w:numFmt w:val="bullet"/>
+      <w:lvlText w:val=""/>
+      <w:lvlJc w:val="left"/>
+      <w:pPr>
+        <w:ind w:left="2880" w:hanging="360"/>
+      </w:pPr>
+      <w:rPr>
+        <w:rFonts w:ascii="Symbol" w:hAnsi="Symbol" w:hint="default"/>
+      </w:rPr>
+    </w:lvl>
+    <w:lvl w:ilvl="4" w:tplc="04090003" w:tentative="1">
+      <w:start w:val="1"/>
+      <w:numFmt w:val="bullet"/>
+      <w:lvlText w:val="o"/>
+      <w:lvlJc w:val="left"/>
+      <w:pPr>
+        <w:ind w:left="3600" w:hanging="360"/>
+      </w:pPr>
+      <w:rPr>
+        <w:rFonts w:ascii="Courier New" w:hAnsi="Courier New" w:cs="Courier New" w:hint="default"/>
+      </w:rPr>
+    </w:lvl>
+    <w:lvl w:ilvl="5" w:tplc="04090005" w:tentative="1">
+      <w:start w:val="1"/>
+      <w:numFmt w:val="bullet"/>
+      <w:lvlText w:val=""/>
+      <w:lvlJc w:val="left"/>
+      <w:pPr>
+        <w:ind w:left="4320" w:hanging="360"/>
+      </w:pPr>
+      <w:rPr>
+        <w:rFonts w:ascii="Wingdings" w:hAnsi="Wingdings" w:hint="default"/>
+      </w:rPr>
+    </w:lvl>
+    <w:lvl w:ilvl="6" w:tplc="04090001" w:tentative="1">
+      <w:start w:val="1"/>
+      <w:numFmt w:val="bullet"/>
+      <w:lvlText w:val=""/>
+      <w:lvlJc w:val="left"/>
+      <w:pPr>
+        <w:ind w:left="5040" w:hanging="360"/>
+      </w:pPr>
+      <w:rPr>
+        <w:rFonts w:ascii="Symbol" w:hAnsi="Symbol" w:hint="default"/>
+      </w:rPr>
+    </w:lvl>
+    <w:lvl w:ilvl="7" w:tplc="04090003" w:tentative="1">
+      <w:start w:val="1"/>
+      <w:numFmt w:val="bullet"/>
+      <w:lvlText w:val="o"/>
+      <w:lvlJc w:val="left"/>
+      <w:pPr>
+        <w:ind w:left="5760" w:hanging="360"/>
+      </w:pPr>
+      <w:rPr>
+        <w:rFonts w:ascii="Courier New" w:hAnsi="Courier New" w:cs="Courier New" w:hint="default"/>
+      </w:rPr>
+    </w:lvl>
+    <w:lvl w:ilvl="8" w:tplc="04090005" w:tentative="1">
+      <w:start w:val="1"/>
+      <w:numFmt w:val="bullet"/>
+      <w:lvlText w:val=""/>
+      <w:lvlJc w:val="left"/>
+      <w:pPr>
+        <w:ind w:left="6480" w:hanging="360"/>
+      </w:pPr>
+      <w:rPr>
+        <w:rFonts w:ascii="Wingdings" w:hAnsi="Wingdings" w:hint="default"/>
+      </w:rPr>
+    </w:lvl>
+  </w:abstractNum>
+  <w:abstractNum w:abstractNumId="2" w15:restartNumberingAfterBreak="0">
+    <w:nsid w:val="2B406AAC"/>
+    <w:multiLevelType w:val="hybridMultilevel"/>
+    <w:tmpl w:val="1A42A152"/>
+    <w:lvl w:ilvl="0" w:tplc="04090001">
+      <w:start w:val="1"/>
+      <w:numFmt w:val="bullet"/>
+      <w:lvlText w:val=""/>
+      <w:lvlJc w:val="left"/>
+      <w:pPr>
+        <w:ind w:left="720" w:hanging="360"/>
+      </w:pPr>
+      <w:rPr>
+        <w:rFonts w:ascii="Symbol" w:hAnsi="Symbol" w:hint="default"/>
+      </w:rPr>
+    </w:lvl>
+    <w:lvl w:ilvl="1" w:tplc="04090003" w:tentative="1">
+      <w:start w:val="1"/>
+      <w:numFmt w:val="bullet"/>
+      <w:lvlText w:val="o"/>
+      <w:lvlJc w:val="left"/>
+      <w:pPr>
+        <w:ind w:left="1440" w:hanging="360"/>
+      </w:pPr>
+      <w:rPr>
+        <w:rFonts w:ascii="Courier New" w:hAnsi="Courier New" w:cs="Courier New" w:hint="default"/>
+      </w:rPr>
+    </w:lvl>
+    <w:lvl w:ilvl="2" w:tplc="04090005" w:tentative="1">
+      <w:start w:val="1"/>
+      <w:numFmt w:val="bullet"/>
+      <w:lvlText w:val=""/>
+      <w:lvlJc w:val="left"/>
+      <w:pPr>
+        <w:ind w:left="2160" w:hanging="360"/>
+      </w:pPr>
+      <w:rPr>
+        <w:rFonts w:ascii="Wingdings" w:hAnsi="Wingdings" w:hint="default"/>
+      </w:rPr>
+    </w:lvl>
+    <w:lvl w:ilvl="3" w:tplc="04090001" w:tentative="1">
+      <w:start w:val="1"/>
+      <w:numFmt w:val="bullet"/>
+      <w:lvlText w:val=""/>
+      <w:lvlJc w:val="left"/>
+      <w:pPr>
+        <w:ind w:left="2880" w:hanging="360"/>
+      </w:pPr>
+      <w:rPr>
+        <w:rFonts w:ascii="Symbol" w:hAnsi="Symbol" w:hint="default"/>
+      </w:rPr>
+    </w:lvl>
+    <w:lvl w:ilvl="4" w:tplc="04090003" w:tentative="1">
+      <w:start w:val="1"/>
+      <w:numFmt w:val="bullet"/>
+      <w:lvlText w:val="o"/>
+      <w:lvlJc w:val="left"/>
+      <w:pPr>
+        <w:ind w:left="3600" w:hanging="360"/>
+      </w:pPr>
+      <w:rPr>
+        <w:rFonts w:ascii="Courier New" w:hAnsi="Courier New" w:cs="Courier New" w:hint="default"/>
+      </w:rPr>
+    </w:lvl>
+    <w:lvl w:ilvl="5" w:tplc="04090005" w:tentative="1">
+      <w:start w:val="1"/>
+      <w:numFmt w:val="bullet"/>
+      <w:lvlText w:val=""/>
+      <w:lvlJc w:val="left"/>
+      <w:pPr>
+        <w:ind w:left="4320" w:hanging="360"/>
+      </w:pPr>
+      <w:rPr>
+        <w:rFonts w:ascii="Wingdings" w:hAnsi="Wingdings" w:hint="default"/>
+      </w:rPr>
+    </w:lvl>
+    <w:lvl w:ilvl="6" w:tplc="04090001" w:tentative="1">
+      <w:start w:val="1"/>
+      <w:numFmt w:val="bullet"/>
+      <w:lvlText w:val=""/>
+      <w:lvlJc w:val="left"/>
+      <w:pPr>
+        <w:ind w:left="5040" w:hanging="360"/>
+      </w:pPr>
+      <w:rPr>
+        <w:rFonts w:ascii="Symbol" w:hAnsi="Symbol" w:hint="default"/>
+      </w:rPr>
+    </w:lvl>
+    <w:lvl w:ilvl="7" w:tplc="04090003" w:tentative="1">
+      <w:start w:val="1"/>
+      <w:numFmt w:val="bullet"/>
+      <w:lvlText w:val="o"/>
+      <w:lvlJc w:val="left"/>
+      <w:pPr>
+        <w:ind w:left="5760" w:hanging="360"/>
+      </w:pPr>
+      <w:rPr>
+        <w:rFonts w:ascii="Courier New" w:hAnsi="Courier New" w:cs="Courier New" w:hint="default"/>
+      </w:rPr>
+    </w:lvl>
+    <w:lvl w:ilvl="8" w:tplc="04090005" w:tentative="1">
+      <w:start w:val="1"/>
+      <w:numFmt w:val="bullet"/>
+      <w:lvlText w:val=""/>
+      <w:lvlJc w:val="left"/>
+      <w:pPr>
+        <w:ind w:left="6480" w:hanging="360"/>
+      </w:pPr>
+      <w:rPr>
+        <w:rFonts w:ascii="Wingdings" w:hAnsi="Wingdings" w:hint="default"/>
+      </w:rPr>
+    </w:lvl>
+  </w:abstractNum>
+  <w:abstractNum w:abstractNumId="3" w15:restartNumberingAfterBreak="0">
     <w:nsid w:val="2FE17D47"/>
     <w:multiLevelType w:val="multilevel"/>
     <w:tmpl w:val="0409001F"/>
@@ -6714,7 +6933,7 @@
       </w:pPr>
     </w:lvl>
   </w:abstractNum>
-  <w:abstractNum w:abstractNumId="2" w15:restartNumberingAfterBreak="0">
+  <w:abstractNum w:abstractNumId="4" w15:restartNumberingAfterBreak="0">
     <w:nsid w:val="3F973A17"/>
     <w:multiLevelType w:val="multilevel"/>
     <w:tmpl w:val="0409001F"/>
@@ -6827,7 +7046,211 @@
       </w:rPr>
     </w:lvl>
   </w:abstractNum>
-  <w:abstractNum w:abstractNumId="3" w15:restartNumberingAfterBreak="0">
+  <w:abstractNum w:abstractNumId="5" w15:restartNumberingAfterBreak="0">
+    <w:nsid w:val="5296093C"/>
+    <w:multiLevelType w:val="hybridMultilevel"/>
+    <w:tmpl w:val="43F0DBEC"/>
+    <w:lvl w:ilvl="0" w:tplc="32C2C050">
+      <w:numFmt w:val="bullet"/>
+      <w:lvlText w:val="-"/>
+      <w:lvlJc w:val="left"/>
+      <w:pPr>
+        <w:ind w:left="1080" w:hanging="720"/>
+      </w:pPr>
+      <w:rPr>
+        <w:rFonts w:ascii="Times New Roman" w:eastAsiaTheme="minorEastAsia" w:hAnsi="Times New Roman" w:cs="Times New Roman" w:hint="default"/>
+      </w:rPr>
+    </w:lvl>
+    <w:lvl w:ilvl="1" w:tplc="04090003" w:tentative="1">
+      <w:start w:val="1"/>
+      <w:numFmt w:val="bullet"/>
+      <w:lvlText w:val="o"/>
+      <w:lvlJc w:val="left"/>
+      <w:pPr>
+        <w:ind w:left="1440" w:hanging="360"/>
+      </w:pPr>
+      <w:rPr>
+        <w:rFonts w:ascii="Courier New" w:hAnsi="Courier New" w:cs="Courier New" w:hint="default"/>
+      </w:rPr>
+    </w:lvl>
+    <w:lvl w:ilvl="2" w:tplc="04090005" w:tentative="1">
+      <w:start w:val="1"/>
+      <w:numFmt w:val="bullet"/>
+      <w:lvlText w:val=""/>
+      <w:lvlJc w:val="left"/>
+      <w:pPr>
+        <w:ind w:left="2160" w:hanging="360"/>
+      </w:pPr>
+      <w:rPr>
+        <w:rFonts w:ascii="Wingdings" w:hAnsi="Wingdings" w:hint="default"/>
+      </w:rPr>
+    </w:lvl>
+    <w:lvl w:ilvl="3" w:tplc="04090001" w:tentative="1">
+      <w:start w:val="1"/>
+      <w:numFmt w:val="bullet"/>
+      <w:lvlText w:val=""/>
+      <w:lvlJc w:val="left"/>
+      <w:pPr>
+        <w:ind w:left="2880" w:hanging="360"/>
+      </w:pPr>
+      <w:rPr>
+        <w:rFonts w:ascii="Symbol" w:hAnsi="Symbol" w:hint="default"/>
+      </w:rPr>
+    </w:lvl>
+    <w:lvl w:ilvl="4" w:tplc="04090003" w:tentative="1">
+      <w:start w:val="1"/>
+      <w:numFmt w:val="bullet"/>
+      <w:lvlText w:val="o"/>
+      <w:lvlJc w:val="left"/>
+      <w:pPr>
+        <w:ind w:left="3600" w:hanging="360"/>
+      </w:pPr>
+      <w:rPr>
+        <w:rFonts w:ascii="Courier New" w:hAnsi="Courier New" w:cs="Courier New" w:hint="default"/>
+      </w:rPr>
+    </w:lvl>
+    <w:lvl w:ilvl="5" w:tplc="04090005" w:tentative="1">
+      <w:start w:val="1"/>
+      <w:numFmt w:val="bullet"/>
+      <w:lvlText w:val=""/>
+      <w:lvlJc w:val="left"/>
+      <w:pPr>
+        <w:ind w:left="4320" w:hanging="360"/>
+      </w:pPr>
+      <w:rPr>
+        <w:rFonts w:ascii="Wingdings" w:hAnsi="Wingdings" w:hint="default"/>
+      </w:rPr>
+    </w:lvl>
+    <w:lvl w:ilvl="6" w:tplc="04090001" w:tentative="1">
+      <w:start w:val="1"/>
+      <w:numFmt w:val="bullet"/>
+      <w:lvlText w:val=""/>
+      <w:lvlJc w:val="left"/>
+      <w:pPr>
+        <w:ind w:left="5040" w:hanging="360"/>
+      </w:pPr>
+      <w:rPr>
+        <w:rFonts w:ascii="Symbol" w:hAnsi="Symbol" w:hint="default"/>
+      </w:rPr>
+    </w:lvl>
+    <w:lvl w:ilvl="7" w:tplc="04090003" w:tentative="1">
+      <w:start w:val="1"/>
+      <w:numFmt w:val="bullet"/>
+      <w:lvlText w:val="o"/>
+      <w:lvlJc w:val="left"/>
+      <w:pPr>
+        <w:ind w:left="5760" w:hanging="360"/>
+      </w:pPr>
+      <w:rPr>
+        <w:rFonts w:ascii="Courier New" w:hAnsi="Courier New" w:cs="Courier New" w:hint="default"/>
+      </w:rPr>
+    </w:lvl>
+    <w:lvl w:ilvl="8" w:tplc="04090005" w:tentative="1">
+      <w:start w:val="1"/>
+      <w:numFmt w:val="bullet"/>
+      <w:lvlText w:val=""/>
+      <w:lvlJc w:val="left"/>
+      <w:pPr>
+        <w:ind w:left="6480" w:hanging="360"/>
+      </w:pPr>
+      <w:rPr>
+        <w:rFonts w:ascii="Wingdings" w:hAnsi="Wingdings" w:hint="default"/>
+      </w:rPr>
+    </w:lvl>
+  </w:abstractNum>
+  <w:abstractNum w:abstractNumId="6" w15:restartNumberingAfterBreak="0">
+    <w:nsid w:val="56221635"/>
+    <w:multiLevelType w:val="hybridMultilevel"/>
+    <w:tmpl w:val="621645AE"/>
+    <w:lvl w:ilvl="0" w:tplc="04090001">
+      <w:start w:val="1"/>
+      <w:numFmt w:val="bullet"/>
+      <w:lvlText w:val=""/>
+      <w:lvlJc w:val="left"/>
+      <w:pPr>
+        <w:ind w:left="1350" w:hanging="720"/>
+      </w:pPr>
+      <w:rPr>
+        <w:rFonts w:ascii="Symbol" w:hAnsi="Symbol" w:hint="default"/>
+      </w:rPr>
+    </w:lvl>
+    <w:lvl w:ilvl="1" w:tplc="62D4BBFE">
+      <w:start w:val="1"/>
+      <w:numFmt w:val="upperRoman"/>
+      <w:lvlText w:val="I.%2."/>
+      <w:lvlJc w:val="left"/>
+      <w:pPr>
+        <w:ind w:left="1440" w:hanging="360"/>
+      </w:pPr>
+      <w:rPr>
+        <w:rFonts w:hint="default"/>
+      </w:rPr>
+    </w:lvl>
+    <w:lvl w:ilvl="2" w:tplc="0409001B" w:tentative="1">
+      <w:start w:val="1"/>
+      <w:numFmt w:val="lowerRoman"/>
+      <w:lvlText w:val="%3."/>
+      <w:lvlJc w:val="right"/>
+      <w:pPr>
+        <w:ind w:left="2160" w:hanging="180"/>
+      </w:pPr>
+    </w:lvl>
+    <w:lvl w:ilvl="3" w:tplc="0409000F" w:tentative="1">
+      <w:start w:val="1"/>
+      <w:numFmt w:val="decimal"/>
+      <w:lvlText w:val="%4."/>
+      <w:lvlJc w:val="left"/>
+      <w:pPr>
+        <w:ind w:left="2880" w:hanging="360"/>
+      </w:pPr>
+    </w:lvl>
+    <w:lvl w:ilvl="4" w:tplc="04090019" w:tentative="1">
+      <w:start w:val="1"/>
+      <w:numFmt w:val="lowerLetter"/>
+      <w:lvlText w:val="%5."/>
+      <w:lvlJc w:val="left"/>
+      <w:pPr>
+        <w:ind w:left="3600" w:hanging="360"/>
+      </w:pPr>
+    </w:lvl>
+    <w:lvl w:ilvl="5" w:tplc="0409001B" w:tentative="1">
+      <w:start w:val="1"/>
+      <w:numFmt w:val="lowerRoman"/>
+      <w:lvlText w:val="%6."/>
+      <w:lvlJc w:val="right"/>
+      <w:pPr>
+        <w:ind w:left="4320" w:hanging="180"/>
+      </w:pPr>
+    </w:lvl>
+    <w:lvl w:ilvl="6" w:tplc="0409000F" w:tentative="1">
+      <w:start w:val="1"/>
+      <w:numFmt w:val="decimal"/>
+      <w:lvlText w:val="%7."/>
+      <w:lvlJc w:val="left"/>
+      <w:pPr>
+        <w:ind w:left="5040" w:hanging="360"/>
+      </w:pPr>
+    </w:lvl>
+    <w:lvl w:ilvl="7" w:tplc="04090019" w:tentative="1">
+      <w:start w:val="1"/>
+      <w:numFmt w:val="lowerLetter"/>
+      <w:lvlText w:val="%8."/>
+      <w:lvlJc w:val="left"/>
+      <w:pPr>
+        <w:ind w:left="5760" w:hanging="360"/>
+      </w:pPr>
+    </w:lvl>
+    <w:lvl w:ilvl="8" w:tplc="0409001B" w:tentative="1">
+      <w:start w:val="1"/>
+      <w:numFmt w:val="lowerRoman"/>
+      <w:lvlText w:val="%9."/>
+      <w:lvlJc w:val="right"/>
+      <w:pPr>
+        <w:ind w:left="6480" w:hanging="180"/>
+      </w:pPr>
+    </w:lvl>
+  </w:abstractNum>
+  <w:abstractNum w:abstractNumId="7" w15:restartNumberingAfterBreak="0">
     <w:nsid w:val="684B4AB2"/>
     <w:multiLevelType w:val="hybridMultilevel"/>
     <w:tmpl w:val="6994EFE8"/>
@@ -6939,7 +7362,7 @@
       </w:rPr>
     </w:lvl>
   </w:abstractNum>
-  <w:abstractNum w:abstractNumId="4" w15:restartNumberingAfterBreak="0">
+  <w:abstractNum w:abstractNumId="8" w15:restartNumberingAfterBreak="0">
     <w:nsid w:val="74855AE3"/>
     <w:multiLevelType w:val="hybridMultilevel"/>
     <w:tmpl w:val="F7066CE4"/>
@@ -7053,19 +7476,31 @@
     </w:lvl>
   </w:abstractNum>
   <w:num w:numId="1">
-    <w:abstractNumId w:val="1"/>
+    <w:abstractNumId w:val="3"/>
   </w:num>
   <w:num w:numId="2">
     <w:abstractNumId w:val="0"/>
   </w:num>
   <w:num w:numId="3">
+    <w:abstractNumId w:val="4"/>
+  </w:num>
+  <w:num w:numId="4">
+    <w:abstractNumId w:val="8"/>
+  </w:num>
+  <w:num w:numId="5">
+    <w:abstractNumId w:val="7"/>
+  </w:num>
+  <w:num w:numId="6">
     <w:abstractNumId w:val="2"/>
   </w:num>
-  <w:num w:numId="4">
-    <w:abstractNumId w:val="4"/>
+  <w:num w:numId="7">
+    <w:abstractNumId w:val="5"/>
   </w:num>
-  <w:num w:numId="5">
-    <w:abstractNumId w:val="3"/>
+  <w:num w:numId="8">
+    <w:abstractNumId w:val="6"/>
+  </w:num>
+  <w:num w:numId="9">
+    <w:abstractNumId w:val="1"/>
   </w:num>
 </w:numbering>
 </file>

--- a/Reports/SRSYoutubeMusic.docx
+++ b/Reports/SRSYoutubeMusic.docx
@@ -3404,6 +3404,7 @@
           <w:ilvl w:val="0"/>
           <w:numId w:val="1"/>
         </w:numPr>
+        <w:spacing w:line="360" w:lineRule="auto"/>
         <w:ind w:left="284" w:hanging="568"/>
         <w:jc w:val="both"/>
         <w:outlineLvl w:val="1"/>
@@ -3417,6 +3418,7 @@
       <w:bookmarkStart w:id="1" w:name="_Toc74344458"/>
       <w:bookmarkStart w:id="2" w:name="_Toc74347545"/>
       <w:bookmarkStart w:id="3" w:name="_Hlk74347695"/>
+      <w:bookmarkStart w:id="4" w:name="_Hlk74406759"/>
       <w:r>
         <w:rPr>
           <w:rFonts w:eastAsia="Times New Roman" w:cs="Times New Roman"/>
@@ -3482,6 +3484,7 @@
           <w:ilvl w:val="0"/>
           <w:numId w:val="9"/>
         </w:numPr>
+        <w:spacing w:line="480" w:lineRule="auto"/>
         <w:ind w:left="709" w:hanging="425"/>
         <w:rPr>
           <w:rFonts w:cs="Times New Roman"/>
@@ -3505,6 +3508,7 @@
           <w:ilvl w:val="0"/>
           <w:numId w:val="1"/>
         </w:numPr>
+        <w:spacing w:line="240" w:lineRule="auto"/>
         <w:ind w:left="284" w:hanging="568"/>
         <w:jc w:val="both"/>
         <w:outlineLvl w:val="1"/>
@@ -3515,8 +3519,8 @@
           <w:szCs w:val="32"/>
         </w:rPr>
       </w:pPr>
-      <w:bookmarkStart w:id="4" w:name="_Toc74344459"/>
-      <w:bookmarkStart w:id="5" w:name="_Toc74347546"/>
+      <w:bookmarkStart w:id="5" w:name="_Toc74344459"/>
+      <w:bookmarkStart w:id="6" w:name="_Toc74347546"/>
       <w:r>
         <w:rPr>
           <w:rFonts w:eastAsia="Times New Roman" w:cs="Times New Roman"/>
@@ -3526,8 +3530,8 @@
         </w:rPr>
         <w:t>Phạm Vi</w:t>
       </w:r>
-      <w:bookmarkEnd w:id="4"/>
       <w:bookmarkEnd w:id="5"/>
+      <w:bookmarkEnd w:id="6"/>
     </w:p>
     <w:bookmarkEnd w:id="3"/>
     <w:p>
@@ -3650,6 +3654,7 @@
         <w:t>Cần có kết nối internet</w:t>
       </w:r>
     </w:p>
+    <w:bookmarkEnd w:id="4"/>
     <w:p>
       <w:pPr>
         <w:pStyle w:val="CommentText"/>
@@ -3686,7 +3691,7 @@
           <w:szCs w:val="34"/>
         </w:rPr>
       </w:pPr>
-      <w:bookmarkStart w:id="6" w:name="_Toc74344460"/>
+      <w:bookmarkStart w:id="7" w:name="_Toc74344460"/>
       <w:r>
         <w:rPr>
           <w:rFonts w:ascii="Times New Roman" w:eastAsia="Times New Roman" w:hAnsi="Times New Roman" w:cs="Times New Roman"/>
@@ -3696,7 +3701,7 @@
         </w:rPr>
         <w:t>YÊU CẦU CHỨC NĂNG</w:t>
       </w:r>
-      <w:bookmarkEnd w:id="6"/>
+      <w:bookmarkEnd w:id="7"/>
     </w:p>
     <w:p>
       <w:pPr>

--- a/Reports/SRSYoutubeMusic.docx
+++ b/Reports/SRSYoutubeMusic.docx
@@ -7341,17 +7341,17 @@
                 <w:rFonts w:ascii="Times New Roman" w:hAnsi="Times New Roman" w:cs="Times New Roman"/>
                 <w:b/>
                 <w:bCs/>
-                <w:sz w:val="26"/>
-                <w:szCs w:val="26"/>
-              </w:rPr>
-            </w:pPr>
-            <w:r>
-              <w:rPr>
-                <w:rFonts w:ascii="Times New Roman" w:hAnsi="Times New Roman" w:cs="Times New Roman"/>
-                <w:b/>
-                <w:bCs/>
-                <w:sz w:val="26"/>
-                <w:szCs w:val="26"/>
+                <w:sz w:val="28"/>
+                <w:szCs w:val="28"/>
+              </w:rPr>
+            </w:pPr>
+            <w:r>
+              <w:rPr>
+                <w:rFonts w:ascii="Times New Roman" w:hAnsi="Times New Roman" w:cs="Times New Roman"/>
+                <w:b/>
+                <w:bCs/>
+                <w:sz w:val="28"/>
+                <w:szCs w:val="28"/>
               </w:rPr>
               <w:t>Mục</w:t>
             </w:r>
@@ -7369,17 +7369,17 @@
                 <w:rFonts w:ascii="Times New Roman" w:hAnsi="Times New Roman" w:cs="Times New Roman"/>
                 <w:b/>
                 <w:bCs/>
-                <w:sz w:val="26"/>
-                <w:szCs w:val="26"/>
-              </w:rPr>
-            </w:pPr>
-            <w:r>
-              <w:rPr>
-                <w:rFonts w:ascii="Times New Roman" w:hAnsi="Times New Roman" w:cs="Times New Roman"/>
-                <w:b/>
-                <w:bCs/>
-                <w:sz w:val="26"/>
-                <w:szCs w:val="26"/>
+                <w:sz w:val="28"/>
+                <w:szCs w:val="28"/>
+              </w:rPr>
+            </w:pPr>
+            <w:r>
+              <w:rPr>
+                <w:rFonts w:ascii="Times New Roman" w:hAnsi="Times New Roman" w:cs="Times New Roman"/>
+                <w:b/>
+                <w:bCs/>
+                <w:sz w:val="28"/>
+                <w:szCs w:val="28"/>
               </w:rPr>
               <w:t>Mô Tả</w:t>
             </w:r>
@@ -7397,17 +7397,17 @@
                 <w:rFonts w:ascii="Times New Roman" w:hAnsi="Times New Roman" w:cs="Times New Roman"/>
                 <w:b/>
                 <w:bCs/>
-                <w:sz w:val="26"/>
-                <w:szCs w:val="26"/>
-              </w:rPr>
-            </w:pPr>
-            <w:r>
-              <w:rPr>
-                <w:rFonts w:ascii="Times New Roman" w:hAnsi="Times New Roman" w:cs="Times New Roman"/>
-                <w:b/>
-                <w:bCs/>
-                <w:sz w:val="26"/>
-                <w:szCs w:val="26"/>
+                <w:sz w:val="28"/>
+                <w:szCs w:val="28"/>
+              </w:rPr>
+            </w:pPr>
+            <w:r>
+              <w:rPr>
+                <w:rFonts w:ascii="Times New Roman" w:hAnsi="Times New Roman" w:cs="Times New Roman"/>
+                <w:b/>
+                <w:bCs/>
+                <w:sz w:val="28"/>
+                <w:szCs w:val="28"/>
               </w:rPr>
               <w:t>Hành Vi</w:t>
             </w:r>
@@ -7425,17 +7425,17 @@
                 <w:rFonts w:ascii="Times New Roman" w:hAnsi="Times New Roman" w:cs="Times New Roman"/>
                 <w:b/>
                 <w:bCs/>
-                <w:sz w:val="26"/>
-                <w:szCs w:val="26"/>
-              </w:rPr>
-            </w:pPr>
-            <w:r>
-              <w:rPr>
-                <w:rFonts w:ascii="Times New Roman" w:hAnsi="Times New Roman" w:cs="Times New Roman"/>
-                <w:b/>
-                <w:bCs/>
-                <w:sz w:val="26"/>
-                <w:szCs w:val="26"/>
+                <w:sz w:val="28"/>
+                <w:szCs w:val="28"/>
+              </w:rPr>
+            </w:pPr>
+            <w:r>
+              <w:rPr>
+                <w:rFonts w:ascii="Times New Roman" w:hAnsi="Times New Roman" w:cs="Times New Roman"/>
+                <w:b/>
+                <w:bCs/>
+                <w:sz w:val="28"/>
+                <w:szCs w:val="28"/>
               </w:rPr>
               <w:t>Đáp Ứng</w:t>
             </w:r>
@@ -7449,57 +7449,97 @@
         <w:tc>
           <w:tcPr>
             <w:tcW w:w="2340" w:type="dxa"/>
-          </w:tcPr>
-          <w:p>
-            <w:pPr>
-              <w:rPr>
-                <w:rFonts w:ascii="Times New Roman" w:hAnsi="Times New Roman" w:cs="Times New Roman"/>
-                <w:sz w:val="26"/>
-                <w:szCs w:val="26"/>
-              </w:rPr>
-            </w:pPr>
+            <w:vAlign w:val="center"/>
+          </w:tcPr>
+          <w:p>
+            <w:pPr>
+              <w:rPr>
+                <w:rFonts w:ascii="Times New Roman" w:hAnsi="Times New Roman" w:cs="Times New Roman"/>
+                <w:b/>
+                <w:bCs/>
+                <w:sz w:val="28"/>
+                <w:szCs w:val="28"/>
+              </w:rPr>
+            </w:pPr>
+            <w:r>
+              <w:rPr>
+                <w:rFonts w:ascii="Times New Roman" w:hAnsi="Times New Roman" w:cs="Times New Roman"/>
+                <w:b/>
+                <w:bCs/>
+                <w:sz w:val="28"/>
+                <w:szCs w:val="28"/>
+              </w:rPr>
+              <w:t>Back button</w:t>
+            </w:r>
           </w:p>
         </w:tc>
         <w:tc>
           <w:tcPr>
             <w:tcW w:w="2340" w:type="dxa"/>
-          </w:tcPr>
-          <w:p>
-            <w:pPr>
-              <w:rPr>
-                <w:rFonts w:ascii="Times New Roman" w:hAnsi="Times New Roman" w:cs="Times New Roman"/>
-                <w:sz w:val="26"/>
-                <w:szCs w:val="26"/>
-              </w:rPr>
-            </w:pPr>
+            <w:vAlign w:val="center"/>
+          </w:tcPr>
+          <w:p>
+            <w:pPr>
+              <w:rPr>
+                <w:rFonts w:ascii="Times New Roman" w:hAnsi="Times New Roman" w:cs="Times New Roman"/>
+                <w:sz w:val="28"/>
+                <w:szCs w:val="28"/>
+              </w:rPr>
+            </w:pPr>
+            <w:r>
+              <w:rPr>
+                <w:rFonts w:ascii="Times New Roman" w:hAnsi="Times New Roman" w:cs="Times New Roman"/>
+                <w:sz w:val="28"/>
+                <w:szCs w:val="28"/>
+              </w:rPr>
+              <w:t>Dùng để quay trở về màn hình nhập link danh sách nhạc</w:t>
+            </w:r>
           </w:p>
         </w:tc>
         <w:tc>
           <w:tcPr>
             <w:tcW w:w="2340" w:type="dxa"/>
-          </w:tcPr>
-          <w:p>
-            <w:pPr>
-              <w:rPr>
-                <w:rFonts w:ascii="Times New Roman" w:hAnsi="Times New Roman" w:cs="Times New Roman"/>
-                <w:sz w:val="26"/>
-                <w:szCs w:val="26"/>
-              </w:rPr>
-            </w:pPr>
+            <w:vAlign w:val="center"/>
+          </w:tcPr>
+          <w:p>
+            <w:pPr>
+              <w:rPr>
+                <w:rFonts w:ascii="Times New Roman" w:hAnsi="Times New Roman" w:cs="Times New Roman"/>
+                <w:sz w:val="28"/>
+                <w:szCs w:val="28"/>
+              </w:rPr>
+            </w:pPr>
+            <w:r>
+              <w:rPr>
+                <w:rFonts w:ascii="Times New Roman" w:hAnsi="Times New Roman" w:cs="Times New Roman"/>
+                <w:sz w:val="28"/>
+                <w:szCs w:val="28"/>
+              </w:rPr>
+              <w:t>Nhấn vào</w:t>
+            </w:r>
           </w:p>
         </w:tc>
         <w:tc>
           <w:tcPr>
             <w:tcW w:w="2340" w:type="dxa"/>
-          </w:tcPr>
-          <w:p>
-            <w:pPr>
-              <w:rPr>
-                <w:rFonts w:ascii="Times New Roman" w:hAnsi="Times New Roman" w:cs="Times New Roman"/>
-                <w:sz w:val="26"/>
-                <w:szCs w:val="26"/>
-              </w:rPr>
-            </w:pPr>
+            <w:vAlign w:val="center"/>
+          </w:tcPr>
+          <w:p>
+            <w:pPr>
+              <w:rPr>
+                <w:rFonts w:ascii="Times New Roman" w:hAnsi="Times New Roman" w:cs="Times New Roman"/>
+                <w:sz w:val="28"/>
+                <w:szCs w:val="28"/>
+              </w:rPr>
+            </w:pPr>
+            <w:r>
+              <w:rPr>
+                <w:rFonts w:ascii="Times New Roman" w:hAnsi="Times New Roman" w:cs="Times New Roman"/>
+                <w:sz w:val="28"/>
+                <w:szCs w:val="28"/>
+              </w:rPr>
+              <w:t>Quay trở về màn hình nhập link danh sách nhạc</w:t>
+            </w:r>
           </w:p>
         </w:tc>
       </w:tr>
@@ -7510,41 +7550,65 @@
         <w:tc>
           <w:tcPr>
             <w:tcW w:w="2340" w:type="dxa"/>
-          </w:tcPr>
-          <w:p>
-            <w:pPr>
-              <w:rPr>
-                <w:rFonts w:ascii="Times New Roman" w:hAnsi="Times New Roman" w:cs="Times New Roman"/>
-                <w:sz w:val="26"/>
-                <w:szCs w:val="26"/>
-              </w:rPr>
-            </w:pPr>
+            <w:vAlign w:val="center"/>
+          </w:tcPr>
+          <w:p>
+            <w:pPr>
+              <w:rPr>
+                <w:rFonts w:ascii="Times New Roman" w:hAnsi="Times New Roman" w:cs="Times New Roman"/>
+                <w:b/>
+                <w:bCs/>
+                <w:sz w:val="28"/>
+                <w:szCs w:val="28"/>
+              </w:rPr>
+            </w:pPr>
+            <w:r>
+              <w:rPr>
+                <w:rFonts w:ascii="Times New Roman" w:hAnsi="Times New Roman" w:cs="Times New Roman"/>
+                <w:b/>
+                <w:bCs/>
+                <w:sz w:val="28"/>
+                <w:szCs w:val="28"/>
+              </w:rPr>
+              <w:lastRenderedPageBreak/>
+              <w:t>Bìa nhạc</w:t>
+            </w:r>
           </w:p>
         </w:tc>
         <w:tc>
           <w:tcPr>
             <w:tcW w:w="2340" w:type="dxa"/>
-          </w:tcPr>
-          <w:p>
-            <w:pPr>
-              <w:rPr>
-                <w:rFonts w:ascii="Times New Roman" w:hAnsi="Times New Roman" w:cs="Times New Roman"/>
-                <w:sz w:val="26"/>
-                <w:szCs w:val="26"/>
-              </w:rPr>
-            </w:pPr>
+            <w:vAlign w:val="center"/>
+          </w:tcPr>
+          <w:p>
+            <w:pPr>
+              <w:rPr>
+                <w:rFonts w:ascii="Times New Roman" w:hAnsi="Times New Roman" w:cs="Times New Roman"/>
+                <w:sz w:val="28"/>
+                <w:szCs w:val="28"/>
+              </w:rPr>
+            </w:pPr>
+            <w:r>
+              <w:rPr>
+                <w:rFonts w:ascii="Times New Roman" w:hAnsi="Times New Roman" w:cs="Times New Roman"/>
+                <w:sz w:val="28"/>
+                <w:szCs w:val="28"/>
+              </w:rPr>
+              <w:t>Hiển thị thông tin bài hát:</w:t>
+            </w:r>
           </w:p>
         </w:tc>
         <w:tc>
           <w:tcPr>
             <w:tcW w:w="2340" w:type="dxa"/>
-          </w:tcPr>
-          <w:p>
-            <w:pPr>
-              <w:rPr>
-                <w:rFonts w:ascii="Times New Roman" w:hAnsi="Times New Roman" w:cs="Times New Roman"/>
-                <w:sz w:val="26"/>
-                <w:szCs w:val="26"/>
+            <w:vAlign w:val="center"/>
+          </w:tcPr>
+          <w:p>
+            <w:pPr>
+              <w:rPr>
+                <w:rFonts w:ascii="Times New Roman" w:hAnsi="Times New Roman" w:cs="Times New Roman"/>
+                <w:sz w:val="28"/>
+                <w:szCs w:val="28"/>
               </w:rPr>
             </w:pPr>
           </w:p>
@@ -7552,13 +7616,31 @@
         <w:tc>
           <w:tcPr>
             <w:tcW w:w="2340" w:type="dxa"/>
-          </w:tcPr>
-          <w:p>
-            <w:pPr>
-              <w:rPr>
-                <w:rFonts w:ascii="Times New Roman" w:hAnsi="Times New Roman" w:cs="Times New Roman"/>
-                <w:sz w:val="26"/>
-                <w:szCs w:val="26"/>
+            <w:vAlign w:val="center"/>
+          </w:tcPr>
+          <w:p>
+            <w:pPr>
+              <w:rPr>
+                <w:rFonts w:ascii="Times New Roman" w:hAnsi="Times New Roman" w:cs="Times New Roman"/>
+                <w:sz w:val="28"/>
+                <w:szCs w:val="28"/>
+              </w:rPr>
+            </w:pPr>
+            <w:r>
+              <w:rPr>
+                <w:rFonts w:ascii="Times New Roman" w:hAnsi="Times New Roman" w:cs="Times New Roman"/>
+                <w:sz w:val="28"/>
+                <w:szCs w:val="28"/>
+              </w:rPr>
+              <w:t>Hiển thị thông tin bài hát:</w:t>
+            </w:r>
+          </w:p>
+          <w:p>
+            <w:pPr>
+              <w:rPr>
+                <w:rFonts w:ascii="Times New Roman" w:hAnsi="Times New Roman" w:cs="Times New Roman"/>
+                <w:sz w:val="28"/>
+                <w:szCs w:val="28"/>
               </w:rPr>
             </w:pPr>
           </w:p>
@@ -7571,57 +7653,712 @@
         <w:tc>
           <w:tcPr>
             <w:tcW w:w="2340" w:type="dxa"/>
-          </w:tcPr>
-          <w:p>
-            <w:pPr>
-              <w:rPr>
-                <w:rFonts w:ascii="Times New Roman" w:hAnsi="Times New Roman" w:cs="Times New Roman"/>
-                <w:sz w:val="26"/>
-                <w:szCs w:val="26"/>
-              </w:rPr>
-            </w:pPr>
+            <w:vAlign w:val="center"/>
+          </w:tcPr>
+          <w:p>
+            <w:pPr>
+              <w:rPr>
+                <w:rFonts w:ascii="Times New Roman" w:hAnsi="Times New Roman" w:cs="Times New Roman"/>
+                <w:b/>
+                <w:bCs/>
+                <w:sz w:val="28"/>
+                <w:szCs w:val="28"/>
+              </w:rPr>
+            </w:pPr>
+            <w:r>
+              <w:rPr>
+                <w:rFonts w:ascii="Times New Roman" w:hAnsi="Times New Roman" w:cs="Times New Roman"/>
+                <w:b/>
+                <w:bCs/>
+                <w:sz w:val="28"/>
+                <w:szCs w:val="28"/>
+              </w:rPr>
+              <w:t>Time playback</w:t>
+            </w:r>
           </w:p>
         </w:tc>
         <w:tc>
           <w:tcPr>
             <w:tcW w:w="2340" w:type="dxa"/>
-          </w:tcPr>
-          <w:p>
-            <w:pPr>
-              <w:rPr>
-                <w:rFonts w:ascii="Times New Roman" w:hAnsi="Times New Roman" w:cs="Times New Roman"/>
-                <w:sz w:val="26"/>
-                <w:szCs w:val="26"/>
-              </w:rPr>
-            </w:pPr>
+            <w:vAlign w:val="center"/>
+          </w:tcPr>
+          <w:p>
+            <w:pPr>
+              <w:rPr>
+                <w:rFonts w:ascii="Times New Roman" w:hAnsi="Times New Roman" w:cs="Times New Roman"/>
+                <w:sz w:val="28"/>
+                <w:szCs w:val="28"/>
+              </w:rPr>
+            </w:pPr>
+            <w:r>
+              <w:rPr>
+                <w:rFonts w:ascii="Times New Roman" w:hAnsi="Times New Roman" w:cs="Times New Roman"/>
+                <w:sz w:val="28"/>
+                <w:szCs w:val="28"/>
+              </w:rPr>
+              <w:t>Hiển thị thời gian của bài hát</w:t>
+            </w:r>
+            <w:r>
+              <w:rPr>
+                <w:rFonts w:ascii="Times New Roman" w:hAnsi="Times New Roman" w:cs="Times New Roman"/>
+                <w:sz w:val="28"/>
+                <w:szCs w:val="28"/>
+              </w:rPr>
+              <w:br/>
+              <w:t>di chuyển đến đoạn mong muốn của bài hát</w:t>
+            </w:r>
           </w:p>
         </w:tc>
         <w:tc>
           <w:tcPr>
             <w:tcW w:w="2340" w:type="dxa"/>
-          </w:tcPr>
-          <w:p>
-            <w:pPr>
-              <w:rPr>
-                <w:rFonts w:ascii="Times New Roman" w:hAnsi="Times New Roman" w:cs="Times New Roman"/>
-                <w:sz w:val="26"/>
-                <w:szCs w:val="26"/>
-              </w:rPr>
-            </w:pPr>
+            <w:vAlign w:val="center"/>
+          </w:tcPr>
+          <w:p>
+            <w:pPr>
+              <w:rPr>
+                <w:rFonts w:ascii="Times New Roman" w:hAnsi="Times New Roman" w:cs="Times New Roman"/>
+                <w:sz w:val="28"/>
+                <w:szCs w:val="28"/>
+              </w:rPr>
+            </w:pPr>
+            <w:r>
+              <w:rPr>
+                <w:rFonts w:ascii="Times New Roman" w:hAnsi="Times New Roman" w:cs="Times New Roman"/>
+                <w:sz w:val="28"/>
+                <w:szCs w:val="28"/>
+              </w:rPr>
+              <w:t>Nhấn giữ và trượt</w:t>
+            </w:r>
           </w:p>
         </w:tc>
         <w:tc>
           <w:tcPr>
             <w:tcW w:w="2340" w:type="dxa"/>
-          </w:tcPr>
-          <w:p>
-            <w:pPr>
-              <w:rPr>
-                <w:rFonts w:ascii="Times New Roman" w:hAnsi="Times New Roman" w:cs="Times New Roman"/>
-                <w:sz w:val="26"/>
-                <w:szCs w:val="26"/>
-              </w:rPr>
-            </w:pPr>
+            <w:vAlign w:val="center"/>
+          </w:tcPr>
+          <w:p>
+            <w:pPr>
+              <w:rPr>
+                <w:rFonts w:ascii="Times New Roman" w:hAnsi="Times New Roman" w:cs="Times New Roman"/>
+                <w:sz w:val="28"/>
+                <w:szCs w:val="28"/>
+              </w:rPr>
+            </w:pPr>
+            <w:r>
+              <w:rPr>
+                <w:rFonts w:ascii="Times New Roman" w:hAnsi="Times New Roman" w:cs="Times New Roman"/>
+                <w:sz w:val="28"/>
+                <w:szCs w:val="28"/>
+              </w:rPr>
+              <w:t>Di chuyển đến đoạn muốn nghe của bài hát</w:t>
+            </w:r>
+          </w:p>
+        </w:tc>
+      </w:tr>
+      <w:tr>
+        <w:trPr>
+          <w:trHeight w:val="729"/>
+        </w:trPr>
+        <w:tc>
+          <w:tcPr>
+            <w:tcW w:w="2340" w:type="dxa"/>
+            <w:vAlign w:val="center"/>
+          </w:tcPr>
+          <w:p>
+            <w:pPr>
+              <w:rPr>
+                <w:rFonts w:ascii="Times New Roman" w:hAnsi="Times New Roman" w:cs="Times New Roman"/>
+                <w:b/>
+                <w:bCs/>
+                <w:sz w:val="28"/>
+                <w:szCs w:val="28"/>
+              </w:rPr>
+            </w:pPr>
+            <w:r>
+              <w:rPr>
+                <w:rFonts w:ascii="Times New Roman" w:hAnsi="Times New Roman" w:cs="Times New Roman"/>
+                <w:b/>
+                <w:bCs/>
+                <w:sz w:val="28"/>
+                <w:szCs w:val="28"/>
+              </w:rPr>
+              <w:t>Prev button</w:t>
+            </w:r>
+          </w:p>
+        </w:tc>
+        <w:tc>
+          <w:tcPr>
+            <w:tcW w:w="2340" w:type="dxa"/>
+            <w:vAlign w:val="center"/>
+          </w:tcPr>
+          <w:p>
+            <w:pPr>
+              <w:rPr>
+                <w:rFonts w:ascii="Times New Roman" w:hAnsi="Times New Roman" w:cs="Times New Roman"/>
+                <w:sz w:val="28"/>
+                <w:szCs w:val="28"/>
+              </w:rPr>
+            </w:pPr>
+            <w:r>
+              <w:rPr>
+                <w:rFonts w:ascii="Times New Roman" w:hAnsi="Times New Roman" w:cs="Times New Roman"/>
+                <w:sz w:val="28"/>
+                <w:szCs w:val="28"/>
+              </w:rPr>
+              <w:t xml:space="preserve"> dùng để di chuyển về bài trước</w:t>
+            </w:r>
+          </w:p>
+        </w:tc>
+        <w:tc>
+          <w:tcPr>
+            <w:tcW w:w="2340" w:type="dxa"/>
+            <w:vAlign w:val="center"/>
+          </w:tcPr>
+          <w:p>
+            <w:pPr>
+              <w:rPr>
+                <w:rFonts w:ascii="Times New Roman" w:hAnsi="Times New Roman" w:cs="Times New Roman"/>
+                <w:sz w:val="28"/>
+                <w:szCs w:val="28"/>
+              </w:rPr>
+            </w:pPr>
+            <w:r>
+              <w:rPr>
+                <w:rFonts w:ascii="Times New Roman" w:hAnsi="Times New Roman" w:cs="Times New Roman"/>
+                <w:sz w:val="28"/>
+                <w:szCs w:val="28"/>
+              </w:rPr>
+              <w:t>Nhấn vào</w:t>
+            </w:r>
+          </w:p>
+        </w:tc>
+        <w:tc>
+          <w:tcPr>
+            <w:tcW w:w="2340" w:type="dxa"/>
+            <w:vAlign w:val="center"/>
+          </w:tcPr>
+          <w:p>
+            <w:pPr>
+              <w:rPr>
+                <w:rFonts w:ascii="Times New Roman" w:hAnsi="Times New Roman" w:cs="Times New Roman"/>
+                <w:sz w:val="28"/>
+                <w:szCs w:val="28"/>
+              </w:rPr>
+            </w:pPr>
+            <w:r>
+              <w:rPr>
+                <w:rFonts w:ascii="Times New Roman" w:hAnsi="Times New Roman" w:cs="Times New Roman"/>
+                <w:sz w:val="28"/>
+                <w:szCs w:val="28"/>
+              </w:rPr>
+              <w:t>Trở lại bài hát trước</w:t>
+            </w:r>
+          </w:p>
+        </w:tc>
+      </w:tr>
+      <w:tr>
+        <w:trPr>
+          <w:trHeight w:val="729"/>
+        </w:trPr>
+        <w:tc>
+          <w:tcPr>
+            <w:tcW w:w="2340" w:type="dxa"/>
+            <w:vAlign w:val="center"/>
+          </w:tcPr>
+          <w:p>
+            <w:pPr>
+              <w:rPr>
+                <w:rFonts w:ascii="Times New Roman" w:hAnsi="Times New Roman" w:cs="Times New Roman"/>
+                <w:b/>
+                <w:bCs/>
+                <w:sz w:val="28"/>
+                <w:szCs w:val="28"/>
+              </w:rPr>
+            </w:pPr>
+            <w:r>
+              <w:rPr>
+                <w:rFonts w:ascii="Times New Roman" w:hAnsi="Times New Roman" w:cs="Times New Roman"/>
+                <w:b/>
+                <w:bCs/>
+                <w:sz w:val="28"/>
+                <w:szCs w:val="28"/>
+              </w:rPr>
+              <w:t>Play button</w:t>
+            </w:r>
+          </w:p>
+        </w:tc>
+        <w:tc>
+          <w:tcPr>
+            <w:tcW w:w="2340" w:type="dxa"/>
+            <w:vAlign w:val="center"/>
+          </w:tcPr>
+          <w:p>
+            <w:pPr>
+              <w:rPr>
+                <w:rFonts w:ascii="Times New Roman" w:hAnsi="Times New Roman" w:cs="Times New Roman"/>
+                <w:sz w:val="28"/>
+                <w:szCs w:val="28"/>
+              </w:rPr>
+            </w:pPr>
+            <w:r>
+              <w:rPr>
+                <w:rFonts w:ascii="Times New Roman" w:hAnsi="Times New Roman" w:cs="Times New Roman"/>
+                <w:sz w:val="28"/>
+                <w:szCs w:val="28"/>
+              </w:rPr>
+              <w:t>Tạm dừng/tiếp tục bài hát</w:t>
+            </w:r>
+          </w:p>
+        </w:tc>
+        <w:tc>
+          <w:tcPr>
+            <w:tcW w:w="2340" w:type="dxa"/>
+            <w:vAlign w:val="center"/>
+          </w:tcPr>
+          <w:p>
+            <w:pPr>
+              <w:rPr>
+                <w:rFonts w:ascii="Times New Roman" w:hAnsi="Times New Roman" w:cs="Times New Roman"/>
+                <w:sz w:val="28"/>
+                <w:szCs w:val="28"/>
+              </w:rPr>
+            </w:pPr>
+            <w:r>
+              <w:rPr>
+                <w:rFonts w:ascii="Times New Roman" w:hAnsi="Times New Roman" w:cs="Times New Roman"/>
+                <w:sz w:val="28"/>
+                <w:szCs w:val="28"/>
+              </w:rPr>
+              <w:t>Nhấn vào</w:t>
+            </w:r>
+          </w:p>
+        </w:tc>
+        <w:tc>
+          <w:tcPr>
+            <w:tcW w:w="2340" w:type="dxa"/>
+            <w:vAlign w:val="center"/>
+          </w:tcPr>
+          <w:p>
+            <w:pPr>
+              <w:rPr>
+                <w:rFonts w:ascii="Times New Roman" w:hAnsi="Times New Roman" w:cs="Times New Roman"/>
+                <w:sz w:val="28"/>
+                <w:szCs w:val="28"/>
+              </w:rPr>
+            </w:pPr>
+            <w:r>
+              <w:rPr>
+                <w:rFonts w:ascii="Times New Roman" w:hAnsi="Times New Roman" w:cs="Times New Roman"/>
+                <w:sz w:val="28"/>
+                <w:szCs w:val="28"/>
+              </w:rPr>
+              <w:t>Tạm dừng/tiếp tục bài hát</w:t>
+            </w:r>
+          </w:p>
+        </w:tc>
+      </w:tr>
+      <w:tr>
+        <w:trPr>
+          <w:trHeight w:val="729"/>
+        </w:trPr>
+        <w:tc>
+          <w:tcPr>
+            <w:tcW w:w="2340" w:type="dxa"/>
+            <w:vAlign w:val="center"/>
+          </w:tcPr>
+          <w:p>
+            <w:pPr>
+              <w:rPr>
+                <w:rFonts w:ascii="Times New Roman" w:hAnsi="Times New Roman" w:cs="Times New Roman"/>
+                <w:b/>
+                <w:bCs/>
+                <w:sz w:val="28"/>
+                <w:szCs w:val="28"/>
+              </w:rPr>
+            </w:pPr>
+            <w:r>
+              <w:rPr>
+                <w:rFonts w:ascii="Times New Roman" w:hAnsi="Times New Roman" w:cs="Times New Roman"/>
+                <w:b/>
+                <w:bCs/>
+                <w:sz w:val="28"/>
+                <w:szCs w:val="28"/>
+              </w:rPr>
+              <w:t>Next button</w:t>
+            </w:r>
+          </w:p>
+        </w:tc>
+        <w:tc>
+          <w:tcPr>
+            <w:tcW w:w="2340" w:type="dxa"/>
+            <w:vAlign w:val="center"/>
+          </w:tcPr>
+          <w:p>
+            <w:pPr>
+              <w:rPr>
+                <w:rFonts w:ascii="Times New Roman" w:hAnsi="Times New Roman" w:cs="Times New Roman"/>
+                <w:sz w:val="28"/>
+                <w:szCs w:val="28"/>
+              </w:rPr>
+            </w:pPr>
+            <w:r>
+              <w:rPr>
+                <w:rFonts w:ascii="Times New Roman" w:hAnsi="Times New Roman" w:cs="Times New Roman"/>
+                <w:sz w:val="28"/>
+                <w:szCs w:val="28"/>
+              </w:rPr>
+              <w:t xml:space="preserve"> dùng để di chuyển đến bài tiếp theo</w:t>
+            </w:r>
+          </w:p>
+        </w:tc>
+        <w:tc>
+          <w:tcPr>
+            <w:tcW w:w="2340" w:type="dxa"/>
+            <w:vAlign w:val="center"/>
+          </w:tcPr>
+          <w:p>
+            <w:pPr>
+              <w:rPr>
+                <w:rFonts w:ascii="Times New Roman" w:hAnsi="Times New Roman" w:cs="Times New Roman"/>
+                <w:sz w:val="28"/>
+                <w:szCs w:val="28"/>
+              </w:rPr>
+            </w:pPr>
+            <w:r>
+              <w:rPr>
+                <w:rFonts w:ascii="Times New Roman" w:hAnsi="Times New Roman" w:cs="Times New Roman"/>
+                <w:sz w:val="28"/>
+                <w:szCs w:val="28"/>
+              </w:rPr>
+              <w:t>Nhấn vào</w:t>
+            </w:r>
+          </w:p>
+        </w:tc>
+        <w:tc>
+          <w:tcPr>
+            <w:tcW w:w="2340" w:type="dxa"/>
+            <w:vAlign w:val="center"/>
+          </w:tcPr>
+          <w:p>
+            <w:pPr>
+              <w:rPr>
+                <w:rFonts w:ascii="Times New Roman" w:hAnsi="Times New Roman" w:cs="Times New Roman"/>
+                <w:sz w:val="28"/>
+                <w:szCs w:val="28"/>
+              </w:rPr>
+            </w:pPr>
+            <w:r>
+              <w:rPr>
+                <w:rFonts w:ascii="Times New Roman" w:hAnsi="Times New Roman" w:cs="Times New Roman"/>
+                <w:sz w:val="28"/>
+                <w:szCs w:val="28"/>
+              </w:rPr>
+              <w:t>Chuyển đến bài tiếp theo</w:t>
+            </w:r>
+          </w:p>
+        </w:tc>
+      </w:tr>
+      <w:tr>
+        <w:trPr>
+          <w:trHeight w:val="729"/>
+        </w:trPr>
+        <w:tc>
+          <w:tcPr>
+            <w:tcW w:w="2340" w:type="dxa"/>
+            <w:vAlign w:val="center"/>
+          </w:tcPr>
+          <w:p>
+            <w:pPr>
+              <w:rPr>
+                <w:rFonts w:ascii="Times New Roman" w:hAnsi="Times New Roman" w:cs="Times New Roman"/>
+                <w:b/>
+                <w:bCs/>
+                <w:sz w:val="28"/>
+                <w:szCs w:val="28"/>
+              </w:rPr>
+            </w:pPr>
+            <w:r>
+              <w:rPr>
+                <w:rFonts w:ascii="Times New Roman" w:hAnsi="Times New Roman" w:cs="Times New Roman"/>
+                <w:b/>
+                <w:bCs/>
+                <w:sz w:val="28"/>
+                <w:szCs w:val="28"/>
+              </w:rPr>
+              <w:t>Music list button</w:t>
+            </w:r>
+          </w:p>
+        </w:tc>
+        <w:tc>
+          <w:tcPr>
+            <w:tcW w:w="2340" w:type="dxa"/>
+            <w:vAlign w:val="center"/>
+          </w:tcPr>
+          <w:p>
+            <w:pPr>
+              <w:rPr>
+                <w:rFonts w:ascii="Times New Roman" w:hAnsi="Times New Roman" w:cs="Times New Roman"/>
+                <w:sz w:val="28"/>
+                <w:szCs w:val="28"/>
+              </w:rPr>
+            </w:pPr>
+            <w:r>
+              <w:rPr>
+                <w:rFonts w:ascii="Times New Roman" w:hAnsi="Times New Roman" w:cs="Times New Roman"/>
+                <w:sz w:val="28"/>
+                <w:szCs w:val="28"/>
+              </w:rPr>
+              <w:t>Dùng để chuyển đển danh sách nhạc</w:t>
+            </w:r>
+          </w:p>
+        </w:tc>
+        <w:tc>
+          <w:tcPr>
+            <w:tcW w:w="2340" w:type="dxa"/>
+            <w:vAlign w:val="center"/>
+          </w:tcPr>
+          <w:p>
+            <w:pPr>
+              <w:rPr>
+                <w:rFonts w:ascii="Times New Roman" w:hAnsi="Times New Roman" w:cs="Times New Roman"/>
+                <w:sz w:val="28"/>
+                <w:szCs w:val="28"/>
+              </w:rPr>
+            </w:pPr>
+            <w:r>
+              <w:rPr>
+                <w:rFonts w:ascii="Times New Roman" w:hAnsi="Times New Roman" w:cs="Times New Roman"/>
+                <w:sz w:val="28"/>
+                <w:szCs w:val="28"/>
+              </w:rPr>
+              <w:t>Nhấn vào</w:t>
+            </w:r>
+          </w:p>
+        </w:tc>
+        <w:tc>
+          <w:tcPr>
+            <w:tcW w:w="2340" w:type="dxa"/>
+            <w:vAlign w:val="center"/>
+          </w:tcPr>
+          <w:p>
+            <w:pPr>
+              <w:rPr>
+                <w:rFonts w:ascii="Times New Roman" w:hAnsi="Times New Roman" w:cs="Times New Roman"/>
+                <w:sz w:val="28"/>
+                <w:szCs w:val="28"/>
+              </w:rPr>
+            </w:pPr>
+            <w:r>
+              <w:rPr>
+                <w:rFonts w:ascii="Times New Roman" w:hAnsi="Times New Roman" w:cs="Times New Roman"/>
+                <w:sz w:val="28"/>
+                <w:szCs w:val="28"/>
+              </w:rPr>
+              <w:t>Chuyển đển danh sách nhạc</w:t>
+            </w:r>
+          </w:p>
+        </w:tc>
+      </w:tr>
+      <w:tr>
+        <w:trPr>
+          <w:trHeight w:val="729"/>
+        </w:trPr>
+        <w:tc>
+          <w:tcPr>
+            <w:tcW w:w="2340" w:type="dxa"/>
+            <w:vAlign w:val="center"/>
+          </w:tcPr>
+          <w:p>
+            <w:pPr>
+              <w:rPr>
+                <w:rFonts w:ascii="Times New Roman" w:hAnsi="Times New Roman" w:cs="Times New Roman"/>
+                <w:b/>
+                <w:bCs/>
+                <w:sz w:val="28"/>
+                <w:szCs w:val="28"/>
+              </w:rPr>
+            </w:pPr>
+            <w:r>
+              <w:rPr>
+                <w:rFonts w:ascii="Times New Roman" w:hAnsi="Times New Roman" w:cs="Times New Roman"/>
+                <w:b/>
+                <w:bCs/>
+                <w:sz w:val="28"/>
+                <w:szCs w:val="28"/>
+              </w:rPr>
+              <w:t>Home button</w:t>
+            </w:r>
+          </w:p>
+        </w:tc>
+        <w:tc>
+          <w:tcPr>
+            <w:tcW w:w="2340" w:type="dxa"/>
+            <w:vAlign w:val="center"/>
+          </w:tcPr>
+          <w:p>
+            <w:pPr>
+              <w:rPr>
+                <w:rFonts w:ascii="Times New Roman" w:hAnsi="Times New Roman" w:cs="Times New Roman"/>
+                <w:sz w:val="28"/>
+                <w:szCs w:val="28"/>
+              </w:rPr>
+            </w:pPr>
+            <w:r>
+              <w:rPr>
+                <w:rFonts w:ascii="Times New Roman" w:hAnsi="Times New Roman" w:cs="Times New Roman"/>
+                <w:sz w:val="28"/>
+                <w:szCs w:val="28"/>
+              </w:rPr>
+              <w:t>Trở về màn hình home</w:t>
+            </w:r>
+          </w:p>
+        </w:tc>
+        <w:tc>
+          <w:tcPr>
+            <w:tcW w:w="2340" w:type="dxa"/>
+            <w:vAlign w:val="center"/>
+          </w:tcPr>
+          <w:p>
+            <w:pPr>
+              <w:rPr>
+                <w:rFonts w:ascii="Times New Roman" w:hAnsi="Times New Roman" w:cs="Times New Roman"/>
+                <w:sz w:val="28"/>
+                <w:szCs w:val="28"/>
+              </w:rPr>
+            </w:pPr>
+            <w:r>
+              <w:rPr>
+                <w:rFonts w:ascii="Times New Roman" w:hAnsi="Times New Roman" w:cs="Times New Roman"/>
+                <w:sz w:val="28"/>
+                <w:szCs w:val="28"/>
+              </w:rPr>
+              <w:t>Nhấn vào</w:t>
+            </w:r>
+          </w:p>
+        </w:tc>
+        <w:tc>
+          <w:tcPr>
+            <w:tcW w:w="2340" w:type="dxa"/>
+            <w:vAlign w:val="center"/>
+          </w:tcPr>
+          <w:p>
+            <w:pPr>
+              <w:rPr>
+                <w:rFonts w:ascii="Times New Roman" w:hAnsi="Times New Roman" w:cs="Times New Roman"/>
+                <w:sz w:val="28"/>
+                <w:szCs w:val="28"/>
+              </w:rPr>
+            </w:pPr>
+            <w:r>
+              <w:rPr>
+                <w:rFonts w:ascii="Times New Roman" w:hAnsi="Times New Roman" w:cs="Times New Roman"/>
+                <w:sz w:val="28"/>
+                <w:szCs w:val="28"/>
+              </w:rPr>
+              <w:t>Trở về màn hình home</w:t>
+            </w:r>
+          </w:p>
+        </w:tc>
+      </w:tr>
+      <w:tr>
+        <w:trPr>
+          <w:trHeight w:val="729"/>
+        </w:trPr>
+        <w:tc>
+          <w:tcPr>
+            <w:tcW w:w="2340" w:type="dxa"/>
+            <w:vAlign w:val="center"/>
+          </w:tcPr>
+          <w:p>
+            <w:pPr>
+              <w:rPr>
+                <w:rFonts w:ascii="Times New Roman" w:hAnsi="Times New Roman" w:cs="Times New Roman"/>
+                <w:b/>
+                <w:bCs/>
+                <w:sz w:val="28"/>
+                <w:szCs w:val="28"/>
+              </w:rPr>
+            </w:pPr>
+            <w:r>
+              <w:rPr>
+                <w:rFonts w:ascii="Times New Roman" w:hAnsi="Times New Roman" w:cs="Times New Roman"/>
+                <w:b/>
+                <w:bCs/>
+                <w:sz w:val="28"/>
+                <w:szCs w:val="28"/>
+              </w:rPr>
+              <w:t>User button</w:t>
+            </w:r>
+          </w:p>
+        </w:tc>
+        <w:tc>
+          <w:tcPr>
+            <w:tcW w:w="2340" w:type="dxa"/>
+            <w:vAlign w:val="center"/>
+          </w:tcPr>
+          <w:p>
+            <w:pPr>
+              <w:rPr>
+                <w:rFonts w:ascii="Times New Roman" w:hAnsi="Times New Roman" w:cs="Times New Roman"/>
+                <w:sz w:val="28"/>
+                <w:szCs w:val="28"/>
+              </w:rPr>
+            </w:pPr>
+            <w:r>
+              <w:rPr>
+                <w:rFonts w:ascii="Times New Roman" w:hAnsi="Times New Roman" w:cs="Times New Roman"/>
+                <w:sz w:val="28"/>
+                <w:szCs w:val="28"/>
+              </w:rPr>
+              <w:t>Chuyển đến màn hình user</w:t>
+            </w:r>
+          </w:p>
+        </w:tc>
+        <w:tc>
+          <w:tcPr>
+            <w:tcW w:w="2340" w:type="dxa"/>
+            <w:vAlign w:val="center"/>
+          </w:tcPr>
+          <w:p>
+            <w:pPr>
+              <w:rPr>
+                <w:rFonts w:ascii="Times New Roman" w:hAnsi="Times New Roman" w:cs="Times New Roman"/>
+                <w:sz w:val="28"/>
+                <w:szCs w:val="28"/>
+              </w:rPr>
+            </w:pPr>
+            <w:r>
+              <w:rPr>
+                <w:rFonts w:ascii="Times New Roman" w:hAnsi="Times New Roman" w:cs="Times New Roman"/>
+                <w:sz w:val="28"/>
+                <w:szCs w:val="28"/>
+              </w:rPr>
+              <w:t>Nhấn vào</w:t>
+            </w:r>
+          </w:p>
+        </w:tc>
+        <w:tc>
+          <w:tcPr>
+            <w:tcW w:w="2340" w:type="dxa"/>
+            <w:vAlign w:val="center"/>
+          </w:tcPr>
+          <w:p>
+            <w:pPr>
+              <w:rPr>
+                <w:rFonts w:ascii="Times New Roman" w:hAnsi="Times New Roman" w:cs="Times New Roman"/>
+                <w:sz w:val="28"/>
+                <w:szCs w:val="28"/>
+              </w:rPr>
+            </w:pPr>
+            <w:r>
+              <w:rPr>
+                <w:rFonts w:ascii="Times New Roman" w:hAnsi="Times New Roman" w:cs="Times New Roman"/>
+                <w:sz w:val="28"/>
+                <w:szCs w:val="28"/>
+              </w:rPr>
+              <w:t>Chuyển đến màn hình user</w:t>
+            </w:r>
           </w:p>
         </w:tc>
       </w:tr>
@@ -7711,6 +8448,7 @@
           <w:sz w:val="32"/>
           <w:szCs w:val="32"/>
         </w:rPr>
+        <w:lastRenderedPageBreak/>
         <w:drawing>
           <wp:inline distT="0" distB="0" distL="0" distR="0" wp14:anchorId="03572894" wp14:editId="2977DAC3">
             <wp:extent cx="1884831" cy="3657600"/>
@@ -7828,17 +8566,17 @@
                 <w:rFonts w:ascii="Times New Roman" w:hAnsi="Times New Roman" w:cs="Times New Roman"/>
                 <w:b/>
                 <w:bCs/>
-                <w:sz w:val="26"/>
-                <w:szCs w:val="26"/>
-              </w:rPr>
-            </w:pPr>
-            <w:r>
-              <w:rPr>
-                <w:rFonts w:ascii="Times New Roman" w:hAnsi="Times New Roman" w:cs="Times New Roman"/>
-                <w:b/>
-                <w:bCs/>
-                <w:sz w:val="26"/>
-                <w:szCs w:val="26"/>
+                <w:sz w:val="28"/>
+                <w:szCs w:val="28"/>
+              </w:rPr>
+            </w:pPr>
+            <w:r>
+              <w:rPr>
+                <w:rFonts w:ascii="Times New Roman" w:hAnsi="Times New Roman" w:cs="Times New Roman"/>
+                <w:b/>
+                <w:bCs/>
+                <w:sz w:val="28"/>
+                <w:szCs w:val="28"/>
               </w:rPr>
               <w:t>Mục</w:t>
             </w:r>
@@ -7856,17 +8594,17 @@
                 <w:rFonts w:ascii="Times New Roman" w:hAnsi="Times New Roman" w:cs="Times New Roman"/>
                 <w:b/>
                 <w:bCs/>
-                <w:sz w:val="26"/>
-                <w:szCs w:val="26"/>
-              </w:rPr>
-            </w:pPr>
-            <w:r>
-              <w:rPr>
-                <w:rFonts w:ascii="Times New Roman" w:hAnsi="Times New Roman" w:cs="Times New Roman"/>
-                <w:b/>
-                <w:bCs/>
-                <w:sz w:val="26"/>
-                <w:szCs w:val="26"/>
+                <w:sz w:val="28"/>
+                <w:szCs w:val="28"/>
+              </w:rPr>
+            </w:pPr>
+            <w:r>
+              <w:rPr>
+                <w:rFonts w:ascii="Times New Roman" w:hAnsi="Times New Roman" w:cs="Times New Roman"/>
+                <w:b/>
+                <w:bCs/>
+                <w:sz w:val="28"/>
+                <w:szCs w:val="28"/>
               </w:rPr>
               <w:t>Mô Tả</w:t>
             </w:r>
@@ -7884,17 +8622,17 @@
                 <w:rFonts w:ascii="Times New Roman" w:hAnsi="Times New Roman" w:cs="Times New Roman"/>
                 <w:b/>
                 <w:bCs/>
-                <w:sz w:val="26"/>
-                <w:szCs w:val="26"/>
-              </w:rPr>
-            </w:pPr>
-            <w:r>
-              <w:rPr>
-                <w:rFonts w:ascii="Times New Roman" w:hAnsi="Times New Roman" w:cs="Times New Roman"/>
-                <w:b/>
-                <w:bCs/>
-                <w:sz w:val="26"/>
-                <w:szCs w:val="26"/>
+                <w:sz w:val="28"/>
+                <w:szCs w:val="28"/>
+              </w:rPr>
+            </w:pPr>
+            <w:r>
+              <w:rPr>
+                <w:rFonts w:ascii="Times New Roman" w:hAnsi="Times New Roman" w:cs="Times New Roman"/>
+                <w:b/>
+                <w:bCs/>
+                <w:sz w:val="28"/>
+                <w:szCs w:val="28"/>
               </w:rPr>
               <w:t>Hành Vi</w:t>
             </w:r>
@@ -7912,17 +8650,17 @@
                 <w:rFonts w:ascii="Times New Roman" w:hAnsi="Times New Roman" w:cs="Times New Roman"/>
                 <w:b/>
                 <w:bCs/>
-                <w:sz w:val="26"/>
-                <w:szCs w:val="26"/>
-              </w:rPr>
-            </w:pPr>
-            <w:r>
-              <w:rPr>
-                <w:rFonts w:ascii="Times New Roman" w:hAnsi="Times New Roman" w:cs="Times New Roman"/>
-                <w:b/>
-                <w:bCs/>
-                <w:sz w:val="26"/>
-                <w:szCs w:val="26"/>
+                <w:sz w:val="28"/>
+                <w:szCs w:val="28"/>
+              </w:rPr>
+            </w:pPr>
+            <w:r>
+              <w:rPr>
+                <w:rFonts w:ascii="Times New Roman" w:hAnsi="Times New Roman" w:cs="Times New Roman"/>
+                <w:b/>
+                <w:bCs/>
+                <w:sz w:val="28"/>
+                <w:szCs w:val="28"/>
               </w:rPr>
               <w:t>Đáp Ứng</w:t>
             </w:r>
@@ -7936,57 +8674,97 @@
         <w:tc>
           <w:tcPr>
             <w:tcW w:w="2339" w:type="dxa"/>
-          </w:tcPr>
-          <w:p>
-            <w:pPr>
-              <w:rPr>
-                <w:rFonts w:ascii="Times New Roman" w:hAnsi="Times New Roman" w:cs="Times New Roman"/>
-                <w:sz w:val="26"/>
-                <w:szCs w:val="26"/>
-              </w:rPr>
-            </w:pPr>
+            <w:vAlign w:val="center"/>
+          </w:tcPr>
+          <w:p>
+            <w:pPr>
+              <w:rPr>
+                <w:rFonts w:ascii="Times New Roman" w:hAnsi="Times New Roman" w:cs="Times New Roman"/>
+                <w:b/>
+                <w:bCs/>
+                <w:sz w:val="28"/>
+                <w:szCs w:val="28"/>
+              </w:rPr>
+            </w:pPr>
+            <w:r>
+              <w:rPr>
+                <w:rFonts w:ascii="Times New Roman" w:hAnsi="Times New Roman" w:cs="Times New Roman"/>
+                <w:b/>
+                <w:bCs/>
+                <w:sz w:val="28"/>
+                <w:szCs w:val="28"/>
+              </w:rPr>
+              <w:t>Back button</w:t>
+            </w:r>
           </w:p>
         </w:tc>
         <w:tc>
           <w:tcPr>
             <w:tcW w:w="2339" w:type="dxa"/>
-          </w:tcPr>
-          <w:p>
-            <w:pPr>
-              <w:rPr>
-                <w:rFonts w:ascii="Times New Roman" w:hAnsi="Times New Roman" w:cs="Times New Roman"/>
-                <w:sz w:val="26"/>
-                <w:szCs w:val="26"/>
-              </w:rPr>
-            </w:pPr>
+            <w:vAlign w:val="center"/>
+          </w:tcPr>
+          <w:p>
+            <w:pPr>
+              <w:rPr>
+                <w:rFonts w:ascii="Times New Roman" w:hAnsi="Times New Roman" w:cs="Times New Roman"/>
+                <w:sz w:val="28"/>
+                <w:szCs w:val="28"/>
+              </w:rPr>
+            </w:pPr>
+            <w:r>
+              <w:rPr>
+                <w:rFonts w:ascii="Times New Roman" w:hAnsi="Times New Roman" w:cs="Times New Roman"/>
+                <w:sz w:val="28"/>
+                <w:szCs w:val="28"/>
+              </w:rPr>
+              <w:t>Dùng để quay trở về màn hình phát nhạc</w:t>
+            </w:r>
           </w:p>
         </w:tc>
         <w:tc>
           <w:tcPr>
             <w:tcW w:w="2340" w:type="dxa"/>
-          </w:tcPr>
-          <w:p>
-            <w:pPr>
-              <w:rPr>
-                <w:rFonts w:ascii="Times New Roman" w:hAnsi="Times New Roman" w:cs="Times New Roman"/>
-                <w:sz w:val="26"/>
-                <w:szCs w:val="26"/>
-              </w:rPr>
-            </w:pPr>
+            <w:vAlign w:val="center"/>
+          </w:tcPr>
+          <w:p>
+            <w:pPr>
+              <w:rPr>
+                <w:rFonts w:ascii="Times New Roman" w:hAnsi="Times New Roman" w:cs="Times New Roman"/>
+                <w:sz w:val="28"/>
+                <w:szCs w:val="28"/>
+              </w:rPr>
+            </w:pPr>
+            <w:r>
+              <w:rPr>
+                <w:rFonts w:ascii="Times New Roman" w:hAnsi="Times New Roman" w:cs="Times New Roman"/>
+                <w:sz w:val="28"/>
+                <w:szCs w:val="28"/>
+              </w:rPr>
+              <w:t>Nhấn vào</w:t>
+            </w:r>
           </w:p>
         </w:tc>
         <w:tc>
           <w:tcPr>
             <w:tcW w:w="2340" w:type="dxa"/>
-          </w:tcPr>
-          <w:p>
-            <w:pPr>
-              <w:rPr>
-                <w:rFonts w:ascii="Times New Roman" w:hAnsi="Times New Roman" w:cs="Times New Roman"/>
-                <w:sz w:val="26"/>
-                <w:szCs w:val="26"/>
-              </w:rPr>
-            </w:pPr>
+            <w:vAlign w:val="center"/>
+          </w:tcPr>
+          <w:p>
+            <w:pPr>
+              <w:rPr>
+                <w:rFonts w:ascii="Times New Roman" w:hAnsi="Times New Roman" w:cs="Times New Roman"/>
+                <w:sz w:val="28"/>
+                <w:szCs w:val="28"/>
+              </w:rPr>
+            </w:pPr>
+            <w:r>
+              <w:rPr>
+                <w:rFonts w:ascii="Times New Roman" w:hAnsi="Times New Roman" w:cs="Times New Roman"/>
+                <w:sz w:val="28"/>
+                <w:szCs w:val="28"/>
+              </w:rPr>
+              <w:t>Quay trở về màn hình phát nhạc</w:t>
+            </w:r>
           </w:p>
         </w:tc>
       </w:tr>
@@ -7997,118 +8775,97 @@
         <w:tc>
           <w:tcPr>
             <w:tcW w:w="2339" w:type="dxa"/>
-          </w:tcPr>
-          <w:p>
-            <w:pPr>
-              <w:rPr>
-                <w:rFonts w:ascii="Times New Roman" w:hAnsi="Times New Roman" w:cs="Times New Roman"/>
-                <w:sz w:val="26"/>
-                <w:szCs w:val="26"/>
-              </w:rPr>
-            </w:pPr>
+            <w:vAlign w:val="center"/>
+          </w:tcPr>
+          <w:p>
+            <w:pPr>
+              <w:rPr>
+                <w:rFonts w:ascii="Times New Roman" w:hAnsi="Times New Roman" w:cs="Times New Roman"/>
+                <w:b/>
+                <w:bCs/>
+                <w:sz w:val="28"/>
+                <w:szCs w:val="28"/>
+              </w:rPr>
+            </w:pPr>
+            <w:r>
+              <w:rPr>
+                <w:rFonts w:ascii="Times New Roman" w:hAnsi="Times New Roman" w:cs="Times New Roman"/>
+                <w:b/>
+                <w:bCs/>
+                <w:sz w:val="28"/>
+                <w:szCs w:val="28"/>
+              </w:rPr>
+              <w:t>Edit button</w:t>
+            </w:r>
           </w:p>
         </w:tc>
         <w:tc>
           <w:tcPr>
             <w:tcW w:w="2339" w:type="dxa"/>
-          </w:tcPr>
-          <w:p>
-            <w:pPr>
-              <w:rPr>
-                <w:rFonts w:ascii="Times New Roman" w:hAnsi="Times New Roman" w:cs="Times New Roman"/>
-                <w:sz w:val="26"/>
-                <w:szCs w:val="26"/>
-              </w:rPr>
-            </w:pPr>
+            <w:vAlign w:val="center"/>
+          </w:tcPr>
+          <w:p>
+            <w:pPr>
+              <w:rPr>
+                <w:rFonts w:ascii="Times New Roman" w:hAnsi="Times New Roman" w:cs="Times New Roman"/>
+                <w:sz w:val="28"/>
+                <w:szCs w:val="28"/>
+              </w:rPr>
+            </w:pPr>
+            <w:r>
+              <w:rPr>
+                <w:rFonts w:ascii="Times New Roman" w:hAnsi="Times New Roman" w:cs="Times New Roman"/>
+                <w:sz w:val="28"/>
+                <w:szCs w:val="28"/>
+              </w:rPr>
+              <w:t>Dùng để chỉnh sửa bài hát trong list nhạc</w:t>
+            </w:r>
           </w:p>
         </w:tc>
         <w:tc>
           <w:tcPr>
             <w:tcW w:w="2340" w:type="dxa"/>
-          </w:tcPr>
-          <w:p>
-            <w:pPr>
-              <w:rPr>
-                <w:rFonts w:ascii="Times New Roman" w:hAnsi="Times New Roman" w:cs="Times New Roman"/>
-                <w:sz w:val="26"/>
-                <w:szCs w:val="26"/>
-              </w:rPr>
-            </w:pPr>
+            <w:vAlign w:val="center"/>
+          </w:tcPr>
+          <w:p>
+            <w:pPr>
+              <w:rPr>
+                <w:rFonts w:ascii="Times New Roman" w:hAnsi="Times New Roman" w:cs="Times New Roman"/>
+                <w:sz w:val="28"/>
+                <w:szCs w:val="28"/>
+              </w:rPr>
+            </w:pPr>
+            <w:r>
+              <w:rPr>
+                <w:rFonts w:ascii="Times New Roman" w:hAnsi="Times New Roman" w:cs="Times New Roman"/>
+                <w:sz w:val="28"/>
+                <w:szCs w:val="28"/>
+              </w:rPr>
+              <w:t>Nhấn vào</w:t>
+            </w:r>
           </w:p>
         </w:tc>
         <w:tc>
           <w:tcPr>
             <w:tcW w:w="2340" w:type="dxa"/>
-          </w:tcPr>
-          <w:p>
-            <w:pPr>
-              <w:rPr>
-                <w:rFonts w:ascii="Times New Roman" w:hAnsi="Times New Roman" w:cs="Times New Roman"/>
-                <w:sz w:val="26"/>
-                <w:szCs w:val="26"/>
-              </w:rPr>
-            </w:pPr>
-          </w:p>
-        </w:tc>
-      </w:tr>
-      <w:tr>
-        <w:trPr>
-          <w:trHeight w:val="739"/>
-        </w:trPr>
-        <w:tc>
-          <w:tcPr>
-            <w:tcW w:w="2339" w:type="dxa"/>
-          </w:tcPr>
-          <w:p>
-            <w:pPr>
-              <w:rPr>
-                <w:rFonts w:ascii="Times New Roman" w:hAnsi="Times New Roman" w:cs="Times New Roman"/>
-                <w:sz w:val="26"/>
-                <w:szCs w:val="26"/>
-              </w:rPr>
-            </w:pPr>
-          </w:p>
-        </w:tc>
-        <w:tc>
-          <w:tcPr>
-            <w:tcW w:w="2339" w:type="dxa"/>
-          </w:tcPr>
-          <w:p>
-            <w:pPr>
-              <w:rPr>
-                <w:rFonts w:ascii="Times New Roman" w:hAnsi="Times New Roman" w:cs="Times New Roman"/>
-                <w:sz w:val="26"/>
-                <w:szCs w:val="26"/>
-              </w:rPr>
-            </w:pPr>
-          </w:p>
-        </w:tc>
-        <w:tc>
-          <w:tcPr>
-            <w:tcW w:w="2340" w:type="dxa"/>
-          </w:tcPr>
-          <w:p>
-            <w:pPr>
-              <w:rPr>
-                <w:rFonts w:ascii="Times New Roman" w:hAnsi="Times New Roman" w:cs="Times New Roman"/>
-                <w:sz w:val="26"/>
-                <w:szCs w:val="26"/>
-              </w:rPr>
-            </w:pPr>
-          </w:p>
-        </w:tc>
-        <w:tc>
-          <w:tcPr>
-            <w:tcW w:w="2340" w:type="dxa"/>
-          </w:tcPr>
-          <w:p>
-            <w:pPr>
-              <w:rPr>
-                <w:rFonts w:ascii="Times New Roman" w:hAnsi="Times New Roman" w:cs="Times New Roman"/>
-                <w:sz w:val="26"/>
-                <w:szCs w:val="26"/>
-              </w:rPr>
-            </w:pPr>
+            <w:vAlign w:val="center"/>
+          </w:tcPr>
+          <w:p>
+            <w:pPr>
+              <w:rPr>
+                <w:rFonts w:ascii="Times New Roman" w:hAnsi="Times New Roman" w:cs="Times New Roman"/>
+                <w:sz w:val="28"/>
+                <w:szCs w:val="28"/>
+              </w:rPr>
+            </w:pPr>
+            <w:r>
+              <w:rPr>
+                <w:rFonts w:ascii="Times New Roman" w:hAnsi="Times New Roman" w:cs="Times New Roman"/>
+                <w:sz w:val="28"/>
+                <w:szCs w:val="28"/>
+              </w:rPr>
+              <w:t>Chỉnh sửa  bài hát trong list nhạc</w:t>
+            </w:r>
           </w:p>
         </w:tc>
       </w:tr>
@@ -8195,6 +8952,7 @@
           <w:sz w:val="32"/>
           <w:szCs w:val="32"/>
         </w:rPr>
+        <w:lastRenderedPageBreak/>
         <w:drawing>
           <wp:inline distT="0" distB="0" distL="0" distR="0" wp14:anchorId="78796A24" wp14:editId="38B29078">
             <wp:extent cx="1864460" cy="3657600"/>
@@ -8281,7 +9039,6 @@
           <w:sz w:val="32"/>
           <w:szCs w:val="32"/>
         </w:rPr>
-        <w:lastRenderedPageBreak/>
         <w:drawing>
           <wp:inline distT="0" distB="0" distL="0" distR="0" wp14:anchorId="2CDF807D" wp14:editId="4B25B3D9">
             <wp:extent cx="1850874" cy="3657600"/>
@@ -8364,6 +9121,7 @@
           <w:sz w:val="32"/>
           <w:szCs w:val="32"/>
         </w:rPr>
+        <w:lastRenderedPageBreak/>
         <w:t>Yêu Cầu Chức Năng</w:t>
       </w:r>
       <w:bookmarkEnd w:id="28"/>
@@ -9122,7 +9880,6 @@
                 <w:sz w:val="28"/>
                 <w:szCs w:val="28"/>
               </w:rPr>
-              <w:lastRenderedPageBreak/>
               <w:t>Mục</w:t>
             </w:r>
           </w:p>
@@ -9891,6 +10648,7 @@
                 <w:sz w:val="28"/>
                 <w:szCs w:val="28"/>
               </w:rPr>
+              <w:lastRenderedPageBreak/>
               <w:t>“Đổi mật khẩu” button</w:t>
             </w:r>
           </w:p>

--- a/Reports/SRSYoutubeMusic.docx
+++ b/Reports/SRSYoutubeMusic.docx
@@ -3830,7 +3830,39 @@
           <w:sz w:val="28"/>
           <w:szCs w:val="28"/>
         </w:rPr>
-        <w:t>Ứng dụng này giúp cho người dùng có thể nghe nhạc youtube khi tắt màn hình điện thoại. Phù hợp cho những người hay nghe nhạc trên youtube.</w:t>
+        <w:t xml:space="preserve">Ứng dụng này giúp cho người dùng có thể nghe nhạc </w:t>
+      </w:r>
+      <w:r>
+        <w:rPr>
+          <w:rFonts w:cs="Times New Roman"/>
+          <w:sz w:val="28"/>
+          <w:szCs w:val="28"/>
+        </w:rPr>
+        <w:t>Y</w:t>
+      </w:r>
+      <w:r>
+        <w:rPr>
+          <w:rFonts w:cs="Times New Roman"/>
+          <w:sz w:val="28"/>
+          <w:szCs w:val="28"/>
+        </w:rPr>
+        <w:t xml:space="preserve">outube khi tắt màn hình điện thoại. Phù hợp cho những người hay nghe nhạc trên </w:t>
+      </w:r>
+      <w:r>
+        <w:rPr>
+          <w:rFonts w:cs="Times New Roman"/>
+          <w:sz w:val="28"/>
+          <w:szCs w:val="28"/>
+        </w:rPr>
+        <w:t>Y</w:t>
+      </w:r>
+      <w:r>
+        <w:rPr>
+          <w:rFonts w:cs="Times New Roman"/>
+          <w:sz w:val="28"/>
+          <w:szCs w:val="28"/>
+        </w:rPr>
+        <w:t>outube.</w:t>
       </w:r>
     </w:p>
     <w:p>
@@ -3876,7 +3908,23 @@
           <w:sz w:val="28"/>
           <w:szCs w:val="28"/>
         </w:rPr>
-        <w:t>Nguồn nhạc được lấy từ list music của youtube</w:t>
+        <w:t xml:space="preserve">Nguồn nhạc được lấy từ list music của </w:t>
+      </w:r>
+      <w:r>
+        <w:rPr>
+          <w:rFonts w:cs="Times New Roman"/>
+          <w:sz w:val="28"/>
+          <w:szCs w:val="28"/>
+        </w:rPr>
+        <w:t>Y</w:t>
+      </w:r>
+      <w:r>
+        <w:rPr>
+          <w:rFonts w:cs="Times New Roman"/>
+          <w:sz w:val="28"/>
+          <w:szCs w:val="28"/>
+        </w:rPr>
+        <w:t>outube</w:t>
       </w:r>
       <w:r>
         <w:rPr>

--- a/Reports/SRSYoutubeMusic.docx
+++ b/Reports/SRSYoutubeMusic.docx
@@ -4331,9 +4331,6 @@
       <w:pPr>
         <w:keepNext/>
         <w:jc w:val="center"/>
-        <w:rPr>
-          <w:rFonts w:ascii="Times New Roman" w:hAnsi="Times New Roman" w:cs="Times New Roman"/>
-        </w:rPr>
       </w:pPr>
       <w:r>
         <w:rPr>
@@ -4392,21 +4389,20 @@
         </w:rPr>
       </w:pPr>
       <w:r>
-        <w:rPr>
-          <w:rFonts w:ascii="Times New Roman" w:hAnsi="Times New Roman" w:cs="Times New Roman"/>
-        </w:rPr>
-        <w:t>MH1</w:t>
+        <w:t xml:space="preserve">Figure </w:t>
       </w:r>
+      <w:fldSimple w:instr=" SEQ Figure \* ARABIC ">
+        <w:r>
+          <w:rPr>
+            <w:noProof/>
+          </w:rPr>
+          <w:t>1</w:t>
+        </w:r>
+      </w:fldSimple>
       <w:r>
-        <w:rPr>
-          <w:rFonts w:ascii="Times New Roman" w:hAnsi="Times New Roman" w:cs="Times New Roman"/>
-        </w:rPr>
         <w:t xml:space="preserve">. </w:t>
       </w:r>
       <w:r>
-        <w:rPr>
-          <w:rFonts w:ascii="Times New Roman" w:hAnsi="Times New Roman" w:cs="Times New Roman"/>
-        </w:rPr>
         <w:t>Màn Hình Đăng Nhập</w:t>
       </w:r>
     </w:p>
@@ -5245,9 +5241,6 @@
       <w:pPr>
         <w:keepNext/>
         <w:jc w:val="center"/>
-        <w:rPr>
-          <w:rFonts w:ascii="Times New Roman" w:hAnsi="Times New Roman" w:cs="Times New Roman"/>
-        </w:rPr>
       </w:pPr>
       <w:r>
         <w:rPr>
@@ -5306,27 +5299,20 @@
         </w:rPr>
       </w:pPr>
       <w:r>
-        <w:rPr>
-          <w:rFonts w:ascii="Times New Roman" w:hAnsi="Times New Roman" w:cs="Times New Roman"/>
-        </w:rPr>
-        <w:t>M</w:t>
+        <w:t xml:space="preserve">Figure </w:t>
+      </w:r>
+      <w:fldSimple w:instr=" SEQ Figure \* ARABIC ">
+        <w:r>
+          <w:rPr>
+            <w:noProof/>
+          </w:rPr>
+          <w:t>2</w:t>
+        </w:r>
+      </w:fldSimple>
+      <w:r>
+        <w:t xml:space="preserve">. </w:t>
       </w:r>
       <w:r>
-        <w:rPr>
-          <w:rFonts w:ascii="Times New Roman" w:hAnsi="Times New Roman" w:cs="Times New Roman"/>
-        </w:rPr>
-        <w:t>H</w:t>
-      </w:r>
-      <w:r>
-        <w:rPr>
-          <w:rFonts w:ascii="Times New Roman" w:hAnsi="Times New Roman" w:cs="Times New Roman"/>
-        </w:rPr>
-        <w:t xml:space="preserve">2. </w:t>
-      </w:r>
-      <w:r>
-        <w:rPr>
-          <w:rFonts w:ascii="Times New Roman" w:hAnsi="Times New Roman" w:cs="Times New Roman"/>
-        </w:rPr>
         <w:t>Màn Hình Đăng Ký</w:t>
       </w:r>
     </w:p>
@@ -6166,9 +6152,6 @@
       <w:pPr>
         <w:keepNext/>
         <w:jc w:val="center"/>
-        <w:rPr>
-          <w:rFonts w:ascii="Times New Roman" w:hAnsi="Times New Roman" w:cs="Times New Roman"/>
-        </w:rPr>
       </w:pPr>
       <w:r>
         <w:rPr>
@@ -6226,22 +6209,24 @@
         <w:pStyle w:val="Caption"/>
         <w:jc w:val="center"/>
         <w:rPr>
-          <w:rFonts w:ascii="Times New Roman" w:eastAsia="Times New Roman" w:hAnsi="Times New Roman" w:cs="Times New Roman"/>
-          <w:b/>
-          <w:sz w:val="32"/>
-          <w:szCs w:val="32"/>
-        </w:rPr>
-      </w:pPr>
-      <w:r>
-        <w:rPr>
           <w:rFonts w:ascii="Times New Roman" w:hAnsi="Times New Roman" w:cs="Times New Roman"/>
         </w:rPr>
-        <w:t xml:space="preserve">MH3. </w:t>
+      </w:pPr>
+      <w:r>
+        <w:t xml:space="preserve">Figure </w:t>
+      </w:r>
+      <w:fldSimple w:instr=" SEQ Figure \* ARABIC ">
+        <w:r>
+          <w:rPr>
+            <w:noProof/>
+          </w:rPr>
+          <w:t>3</w:t>
+        </w:r>
+      </w:fldSimple>
+      <w:r>
+        <w:t xml:space="preserve">. </w:t>
       </w:r>
       <w:r>
-        <w:rPr>
-          <w:rFonts w:ascii="Times New Roman" w:hAnsi="Times New Roman" w:cs="Times New Roman"/>
-        </w:rPr>
         <w:t>Màn Hình Trang Chủ</w:t>
       </w:r>
     </w:p>
@@ -6778,9 +6763,6 @@
       <w:pPr>
         <w:keepNext/>
         <w:jc w:val="center"/>
-        <w:rPr>
-          <w:rFonts w:ascii="Times New Roman" w:hAnsi="Times New Roman" w:cs="Times New Roman"/>
-        </w:rPr>
       </w:pPr>
       <w:r>
         <w:rPr>
@@ -6842,15 +6824,20 @@
         </w:rPr>
       </w:pPr>
       <w:r>
-        <w:rPr>
-          <w:rFonts w:ascii="Times New Roman" w:hAnsi="Times New Roman" w:cs="Times New Roman"/>
-        </w:rPr>
-        <w:t xml:space="preserve">MH4. </w:t>
+        <w:t xml:space="preserve">Figure </w:t>
+      </w:r>
+      <w:fldSimple w:instr=" SEQ Figure \* ARABIC ">
+        <w:r>
+          <w:rPr>
+            <w:noProof/>
+          </w:rPr>
+          <w:t>4</w:t>
+        </w:r>
+      </w:fldSimple>
+      <w:r>
+        <w:t xml:space="preserve">. </w:t>
       </w:r>
       <w:r>
-        <w:rPr>
-          <w:rFonts w:ascii="Times New Roman" w:hAnsi="Times New Roman" w:cs="Times New Roman"/>
-        </w:rPr>
         <w:t>Màn Hình Danh Sách Phát</w:t>
       </w:r>
     </w:p>
@@ -7377,9 +7364,6 @@
         <w:keepNext/>
         <w:jc w:val="center"/>
         <w:outlineLvl w:val="2"/>
-        <w:rPr>
-          <w:rFonts w:ascii="Times New Roman" w:hAnsi="Times New Roman" w:cs="Times New Roman"/>
-        </w:rPr>
       </w:pPr>
       <w:r>
         <w:rPr>
@@ -7437,17 +7421,25 @@
         <w:pStyle w:val="Caption"/>
         <w:jc w:val="center"/>
         <w:rPr>
-          <w:rFonts w:ascii="Times New Roman" w:eastAsia="Times New Roman" w:hAnsi="Times New Roman" w:cs="Times New Roman"/>
-          <w:b/>
-          <w:sz w:val="32"/>
-          <w:szCs w:val="32"/>
-        </w:rPr>
-      </w:pPr>
-      <w:r>
-        <w:rPr>
           <w:rFonts w:ascii="Times New Roman" w:hAnsi="Times New Roman" w:cs="Times New Roman"/>
         </w:rPr>
-        <w:t>MH5. Màn Hình Player Phát Nhạc</w:t>
+      </w:pPr>
+      <w:r>
+        <w:t xml:space="preserve">Figure </w:t>
+      </w:r>
+      <w:fldSimple w:instr=" SEQ Figure \* ARABIC ">
+        <w:r>
+          <w:rPr>
+            <w:noProof/>
+          </w:rPr>
+          <w:t>5</w:t>
+        </w:r>
+      </w:fldSimple>
+      <w:r>
+        <w:t xml:space="preserve">. </w:t>
+      </w:r>
+      <w:r>
+        <w:t>Màn Hình Player Phát Nhạc</w:t>
       </w:r>
     </w:p>
     <w:p>
@@ -8600,9 +8592,6 @@
         <w:keepNext/>
         <w:jc w:val="center"/>
         <w:outlineLvl w:val="2"/>
-        <w:rPr>
-          <w:rFonts w:ascii="Times New Roman" w:hAnsi="Times New Roman" w:cs="Times New Roman"/>
-        </w:rPr>
       </w:pPr>
       <w:r>
         <w:rPr>
@@ -8660,17 +8649,25 @@
         <w:pStyle w:val="Caption"/>
         <w:jc w:val="center"/>
         <w:rPr>
-          <w:rFonts w:ascii="Times New Roman" w:eastAsia="Times New Roman" w:hAnsi="Times New Roman" w:cs="Times New Roman"/>
-          <w:b/>
-          <w:sz w:val="32"/>
-          <w:szCs w:val="32"/>
-        </w:rPr>
-      </w:pPr>
-      <w:r>
-        <w:rPr>
           <w:rFonts w:ascii="Times New Roman" w:hAnsi="Times New Roman" w:cs="Times New Roman"/>
         </w:rPr>
-        <w:t>MH6. Màn Hình Danh Sách Các Bài Nhạc</w:t>
+      </w:pPr>
+      <w:r>
+        <w:t xml:space="preserve">Figure </w:t>
+      </w:r>
+      <w:fldSimple w:instr=" SEQ Figure \* ARABIC ">
+        <w:r>
+          <w:rPr>
+            <w:noProof/>
+          </w:rPr>
+          <w:t>6</w:t>
+        </w:r>
+      </w:fldSimple>
+      <w:r>
+        <w:t xml:space="preserve">. </w:t>
+      </w:r>
+      <w:r>
+        <w:t>Màn Hình Danh Sách Các Bài Nhạc</w:t>
       </w:r>
     </w:p>
     <w:p>
@@ -9104,9 +9101,6 @@
       <w:pPr>
         <w:keepNext/>
         <w:jc w:val="center"/>
-        <w:rPr>
-          <w:rFonts w:ascii="Times New Roman" w:hAnsi="Times New Roman" w:cs="Times New Roman"/>
-        </w:rPr>
       </w:pPr>
       <w:r>
         <w:rPr>
@@ -9168,31 +9162,27 @@
         </w:rPr>
       </w:pPr>
       <w:r>
-        <w:rPr>
-          <w:rFonts w:ascii="Times New Roman" w:hAnsi="Times New Roman" w:cs="Times New Roman"/>
-        </w:rPr>
-        <w:t xml:space="preserve">MH7.1. </w:t>
+        <w:t xml:space="preserve">Figure </w:t>
+      </w:r>
+      <w:fldSimple w:instr=" SEQ Figure \* ARABIC ">
+        <w:r>
+          <w:rPr>
+            <w:noProof/>
+          </w:rPr>
+          <w:t>7</w:t>
+        </w:r>
+      </w:fldSimple>
+      <w:r>
+        <w:t xml:space="preserve">. </w:t>
       </w:r>
       <w:r>
-        <w:rPr>
-          <w:rFonts w:ascii="Times New Roman" w:hAnsi="Times New Roman" w:cs="Times New Roman"/>
-        </w:rPr>
-        <w:t xml:space="preserve">Màn Hình Quản Lý Người Dùng </w:t>
-      </w:r>
-      <w:r>
-        <w:rPr>
-          <w:rFonts w:ascii="Times New Roman" w:hAnsi="Times New Roman" w:cs="Times New Roman"/>
-        </w:rPr>
-        <w:t>Đã Đăng Nhập</w:t>
+        <w:t>Màn Hình Quản Lý Người Dùng Đã Đăng Nhập</w:t>
       </w:r>
     </w:p>
     <w:p>
       <w:pPr>
         <w:keepNext/>
         <w:jc w:val="center"/>
-        <w:rPr>
-          <w:rFonts w:ascii="Times New Roman" w:hAnsi="Times New Roman" w:cs="Times New Roman"/>
-        </w:rPr>
       </w:pPr>
       <w:r>
         <w:rPr>
@@ -9255,10 +9245,18 @@
         </w:rPr>
       </w:pPr>
       <w:r>
-        <w:rPr>
-          <w:rFonts w:ascii="Times New Roman" w:hAnsi="Times New Roman" w:cs="Times New Roman"/>
-        </w:rPr>
-        <w:t>MH7.2. Màn Hình Quản Lý Người Dùng Chưa Đăng Nhập</w:t>
+        <w:t xml:space="preserve">Figure </w:t>
+      </w:r>
+      <w:fldSimple w:instr=" SEQ Figure \* ARABIC ">
+        <w:r>
+          <w:rPr>
+            <w:noProof/>
+          </w:rPr>
+          <w:t>8</w:t>
+        </w:r>
+      </w:fldSimple>
+      <w:r>
+        <w:t>. Màn Hình Quản Lý Người Dùng Chưa Đăng Nhập</w:t>
       </w:r>
     </w:p>
     <w:p>
